--- a/420-4C6 H23 - tp3 .docx
+++ b/420-4C6 H23 - tp3 .docx
@@ -1264,7 +1264,27 @@
           <w:szCs w:val="22"/>
           <w:lang w:eastAsia="en-US" w:bidi="en-US"/>
         </w:rPr>
-        <w:t>Ici, le véritable but du jeu est de réussir à trouver les mines le plus rapidement possible. Il y a d’ailleurs plusieurs niveaux de difficulté, soit « Débutant », « Intermédiaire » et « Expert ». À chaque niveau, la taille du terrain augment, de même que le nombre de mines. Il est même possible de choisir exactement la taille du terrain ainsi que le nombre de mines.</w:t>
+        <w:t>Ici, le véritable but du jeu est de réussir à trouver les mines le plus rapidement possible. Il y a d’ailleurs plusieurs niveaux de difficulté, soit « Débutant », « Intermédiaire » et « Expert ». À chaque niveau, la taille du terrain augment</w:t>
+      </w:r>
+      <w:r>
+        <w:rPr>
+          <w:rFonts w:ascii="LM Roman 12" w:hAnsi="LM Roman 12"/>
+          <w:spacing w:val="-2"/>
+          <w:kern w:val="22"/>
+          <w:szCs w:val="22"/>
+          <w:lang w:eastAsia="en-US" w:bidi="en-US"/>
+        </w:rPr>
+        <w:t>e</w:t>
+      </w:r>
+      <w:r>
+        <w:rPr>
+          <w:rFonts w:ascii="LM Roman 12" w:hAnsi="LM Roman 12"/>
+          <w:spacing w:val="-2"/>
+          <w:kern w:val="22"/>
+          <w:szCs w:val="22"/>
+          <w:lang w:eastAsia="en-US" w:bidi="en-US"/>
+        </w:rPr>
+        <w:t>, de même que le nombre de mines. Il est même possible de choisir exactement la taille du terrain ainsi que le nombre de mines.</w:t>
       </w:r>
     </w:p>
     <w:p>

--- a/420-4C6 H23 - tp3 .docx
+++ b/420-4C6 H23 - tp3 .docx
@@ -1706,6 +1706,15 @@
                 <w:lang w:val="fr-CA" w:eastAsia="en-US"/>
               </w:rPr>
             </w:pPr>
+            <w:r>
+              <w:rPr>
+                <w:rFonts w:ascii="LM Roman 12" w:hAnsi="LM Roman 12"/>
+                <w:spacing w:val="-2"/>
+                <w:kern w:val="22"/>
+                <w:lang w:val="fr-CA" w:eastAsia="en-US"/>
+              </w:rPr>
+              <w:t>X</w:t>
+            </w:r>
           </w:p>
         </w:tc>
       </w:tr>

--- a/420-4C6 H23 - tp3 .docx
+++ b/420-4C6 H23 - tp3 .docx
@@ -1942,6 +1942,15 @@
                 <w:lang w:eastAsia="en-US"/>
               </w:rPr>
             </w:pPr>
+            <w:r>
+              <w:rPr>
+                <w:rFonts w:ascii="LM Roman 12" w:hAnsi="LM Roman 12"/>
+                <w:spacing w:val="-2"/>
+                <w:kern w:val="22"/>
+                <w:lang w:eastAsia="en-US"/>
+              </w:rPr>
+              <w:t>X</w:t>
+            </w:r>
           </w:p>
         </w:tc>
       </w:tr>
@@ -2055,6 +2064,15 @@
                 <w:lang w:eastAsia="en-US"/>
               </w:rPr>
             </w:pPr>
+            <w:r>
+              <w:rPr>
+                <w:rFonts w:ascii="LM Roman 12" w:hAnsi="LM Roman 12"/>
+                <w:spacing w:val="-2"/>
+                <w:kern w:val="22"/>
+                <w:lang w:eastAsia="en-US"/>
+              </w:rPr>
+              <w:t>X</w:t>
+            </w:r>
           </w:p>
         </w:tc>
       </w:tr>
@@ -2168,6 +2186,15 @@
                 <w:lang w:eastAsia="en-US"/>
               </w:rPr>
             </w:pPr>
+            <w:r>
+              <w:rPr>
+                <w:rFonts w:ascii="LM Roman 12" w:hAnsi="LM Roman 12"/>
+                <w:spacing w:val="-2"/>
+                <w:kern w:val="22"/>
+                <w:lang w:eastAsia="en-US"/>
+              </w:rPr>
+              <w:t>X</w:t>
+            </w:r>
           </w:p>
         </w:tc>
       </w:tr>
@@ -2281,6 +2308,15 @@
                 <w:lang w:eastAsia="en-US"/>
               </w:rPr>
             </w:pPr>
+            <w:r>
+              <w:rPr>
+                <w:rFonts w:ascii="LM Roman 12" w:hAnsi="LM Roman 12"/>
+                <w:spacing w:val="-2"/>
+                <w:kern w:val="22"/>
+                <w:lang w:eastAsia="en-US"/>
+              </w:rPr>
+              <w:t>X</w:t>
+            </w:r>
           </w:p>
         </w:tc>
       </w:tr>
@@ -2394,6 +2430,15 @@
                 <w:lang w:eastAsia="en-US"/>
               </w:rPr>
             </w:pPr>
+            <w:r>
+              <w:rPr>
+                <w:rFonts w:ascii="LM Roman 12" w:hAnsi="LM Roman 12"/>
+                <w:spacing w:val="-2"/>
+                <w:kern w:val="22"/>
+                <w:lang w:eastAsia="en-US"/>
+              </w:rPr>
+              <w:t>X</w:t>
+            </w:r>
           </w:p>
         </w:tc>
       </w:tr>
@@ -2507,6 +2552,15 @@
                 <w:lang w:eastAsia="en-US"/>
               </w:rPr>
             </w:pPr>
+            <w:r>
+              <w:rPr>
+                <w:rFonts w:ascii="LM Roman 12" w:hAnsi="LM Roman 12"/>
+                <w:spacing w:val="-2"/>
+                <w:kern w:val="22"/>
+                <w:lang w:eastAsia="en-US"/>
+              </w:rPr>
+              <w:t>X</w:t>
+            </w:r>
           </w:p>
         </w:tc>
       </w:tr>
@@ -2620,6 +2674,15 @@
                 <w:lang w:eastAsia="en-US"/>
               </w:rPr>
             </w:pPr>
+            <w:r>
+              <w:rPr>
+                <w:rFonts w:ascii="LM Roman 12" w:hAnsi="LM Roman 12"/>
+                <w:spacing w:val="-2"/>
+                <w:kern w:val="22"/>
+                <w:lang w:eastAsia="en-US"/>
+              </w:rPr>
+              <w:t>X</w:t>
+            </w:r>
           </w:p>
         </w:tc>
       </w:tr>
@@ -2733,6 +2796,15 @@
                 <w:lang w:eastAsia="en-US"/>
               </w:rPr>
             </w:pPr>
+            <w:r>
+              <w:rPr>
+                <w:rFonts w:ascii="LM Roman 12" w:hAnsi="LM Roman 12"/>
+                <w:spacing w:val="-2"/>
+                <w:kern w:val="22"/>
+                <w:lang w:eastAsia="en-US"/>
+              </w:rPr>
+              <w:t>X</w:t>
+            </w:r>
           </w:p>
         </w:tc>
       </w:tr>
@@ -2846,6 +2918,15 @@
                 <w:lang w:eastAsia="en-US"/>
               </w:rPr>
             </w:pPr>
+            <w:r>
+              <w:rPr>
+                <w:rFonts w:ascii="LM Roman 12" w:hAnsi="LM Roman 12"/>
+                <w:spacing w:val="-2"/>
+                <w:kern w:val="22"/>
+                <w:lang w:eastAsia="en-US"/>
+              </w:rPr>
+              <w:t>X</w:t>
+            </w:r>
           </w:p>
         </w:tc>
       </w:tr>
@@ -2959,6 +3040,15 @@
                 <w:lang w:eastAsia="en-US"/>
               </w:rPr>
             </w:pPr>
+            <w:r>
+              <w:rPr>
+                <w:rFonts w:ascii="LM Roman 12" w:hAnsi="LM Roman 12"/>
+                <w:spacing w:val="-2"/>
+                <w:kern w:val="22"/>
+                <w:lang w:eastAsia="en-US"/>
+              </w:rPr>
+              <w:t>X</w:t>
+            </w:r>
           </w:p>
         </w:tc>
       </w:tr>
@@ -3072,6 +3162,15 @@
                 <w:lang w:eastAsia="en-US"/>
               </w:rPr>
             </w:pPr>
+            <w:r>
+              <w:rPr>
+                <w:rFonts w:ascii="LM Roman 12" w:hAnsi="LM Roman 12"/>
+                <w:spacing w:val="-2"/>
+                <w:kern w:val="22"/>
+                <w:lang w:eastAsia="en-US"/>
+              </w:rPr>
+              <w:t>X</w:t>
+            </w:r>
           </w:p>
         </w:tc>
       </w:tr>
@@ -3185,6 +3284,15 @@
                 <w:lang w:eastAsia="en-US"/>
               </w:rPr>
             </w:pPr>
+            <w:r>
+              <w:rPr>
+                <w:rFonts w:ascii="LM Roman 12" w:hAnsi="LM Roman 12"/>
+                <w:spacing w:val="-2"/>
+                <w:kern w:val="22"/>
+                <w:lang w:eastAsia="en-US"/>
+              </w:rPr>
+              <w:t>X</w:t>
+            </w:r>
           </w:p>
         </w:tc>
       </w:tr>
@@ -3298,6 +3406,15 @@
                 <w:lang w:eastAsia="en-US"/>
               </w:rPr>
             </w:pPr>
+            <w:r>
+              <w:rPr>
+                <w:rFonts w:ascii="LM Roman 12" w:hAnsi="LM Roman 12"/>
+                <w:spacing w:val="-2"/>
+                <w:kern w:val="22"/>
+                <w:lang w:eastAsia="en-US"/>
+              </w:rPr>
+              <w:t>X</w:t>
+            </w:r>
           </w:p>
         </w:tc>
       </w:tr>
@@ -3411,6 +3528,15 @@
                 <w:lang w:eastAsia="en-US"/>
               </w:rPr>
             </w:pPr>
+            <w:r>
+              <w:rPr>
+                <w:rFonts w:ascii="LM Roman 12" w:hAnsi="LM Roman 12"/>
+                <w:spacing w:val="-2"/>
+                <w:kern w:val="22"/>
+                <w:lang w:eastAsia="en-US"/>
+              </w:rPr>
+              <w:t>X</w:t>
+            </w:r>
           </w:p>
         </w:tc>
       </w:tr>
@@ -3560,6 +3686,15 @@
                 <w:lang w:val="fr-CA" w:eastAsia="en-US"/>
               </w:rPr>
             </w:pPr>
+            <w:r>
+              <w:rPr>
+                <w:rFonts w:ascii="LM Roman 12" w:hAnsi="LM Roman 12"/>
+                <w:spacing w:val="-2"/>
+                <w:kern w:val="22"/>
+                <w:lang w:val="fr-CA" w:eastAsia="en-US"/>
+              </w:rPr>
+              <w:t>X</w:t>
+            </w:r>
           </w:p>
         </w:tc>
       </w:tr>

--- a/420-4C6 H23 - tp3 .docx
+++ b/420-4C6 H23 - tp3 .docx
@@ -4,7 +4,7 @@
   <w:body>
     <w:tbl>
       <w:tblPr>
-        <w:tblStyle w:val="TableauGrille1Clair-Accentuation1"/>
+        <w:tblStyle w:val="GridTable1Light-Accent1"/>
         <w:tblW w:w="0" w:type="auto"/>
         <w:tblBorders>
           <w:top w:val="single" w:sz="18" w:space="0" w:color="4F81BD" w:themeColor="accent1"/>
@@ -156,7 +156,7 @@
           </w:tcPr>
           <w:p>
             <w:pPr>
-              <w:pStyle w:val="Paragraphedeliste"/>
+              <w:pStyle w:val="ListParagraph"/>
               <w:numPr>
                 <w:ilvl w:val="0"/>
                 <w:numId w:val="4"/>
@@ -174,8 +174,18 @@
                 <w:sz w:val="40"/>
                 <w:szCs w:val="40"/>
               </w:rPr>
-              <w:t>Poirier-Clement</w:t>
-            </w:r>
+              <w:t>Poirier-</w:t>
+            </w:r>
+            <w:proofErr w:type="spellStart"/>
+            <w:r>
+              <w:rPr>
+                <w:rFonts w:asciiTheme="minorHAnsi" w:hAnsiTheme="minorHAnsi" w:cstheme="minorHAnsi"/>
+                <w:sz w:val="40"/>
+                <w:szCs w:val="40"/>
+              </w:rPr>
+              <w:t>Clement</w:t>
+            </w:r>
+            <w:proofErr w:type="spellEnd"/>
             <w:r>
               <w:rPr>
                 <w:sz w:val="40"/>
@@ -197,7 +207,7 @@
           </w:p>
           <w:p>
             <w:pPr>
-              <w:pStyle w:val="Paragraphedeliste"/>
+              <w:pStyle w:val="ListParagraph"/>
               <w:numPr>
                 <w:ilvl w:val="0"/>
                 <w:numId w:val="4"/>
@@ -321,9 +331,11 @@
             <w:r>
               <w:t xml:space="preserve">Samir </w:t>
             </w:r>
+            <w:proofErr w:type="spellStart"/>
             <w:r>
               <w:t>Mendil</w:t>
             </w:r>
+            <w:proofErr w:type="spellEnd"/>
           </w:p>
         </w:tc>
       </w:tr>
@@ -406,7 +418,7 @@
     </w:tbl>
     <w:tbl>
       <w:tblPr>
-        <w:tblStyle w:val="Grilledutableau"/>
+        <w:tblStyle w:val="TableGrid"/>
         <w:tblW w:w="10773" w:type="dxa"/>
         <w:tblBorders>
           <w:top w:val="none" w:sz="0" w:space="0" w:color="auto"/>
@@ -513,8 +525,13 @@
               <w:t xml:space="preserve"> de l’interface du jeu</w:t>
             </w:r>
             <w:r>
-              <w:t>, ajouter l’option d’affichage en mode JavaFX</w:t>
-            </w:r>
+              <w:t xml:space="preserve">, ajouter l’option d’affichage en mode </w:t>
+            </w:r>
+            <w:proofErr w:type="spellStart"/>
+            <w:r>
+              <w:t>JavaFX</w:t>
+            </w:r>
+            <w:proofErr w:type="spellEnd"/>
             <w:r>
               <w:t>;</w:t>
             </w:r>
@@ -589,7 +606,15 @@
               <w:t>d</w:t>
             </w:r>
             <w:r>
-              <w:t>apter le jeu pour appliquer le Design Pattern Factory lors du choix</w:t>
+              <w:t xml:space="preserve">apter le jeu pour appliquer le Design Pattern </w:t>
+            </w:r>
+            <w:proofErr w:type="spellStart"/>
+            <w:r>
+              <w:t>Factory</w:t>
+            </w:r>
+            <w:proofErr w:type="spellEnd"/>
+            <w:r>
+              <w:t xml:space="preserve"> lors du choix</w:t>
             </w:r>
             <w:r>
               <w:t xml:space="preserve"> du mode d’affichage et </w:t>
@@ -634,6 +659,7 @@
             <w:r>
               <w:t xml:space="preserve">la forme </w:t>
             </w:r>
+            <w:proofErr w:type="spellStart"/>
             <w:r>
               <w:rPr>
                 <w:b/>
@@ -661,6 +687,7 @@
               </w:rPr>
               <w:t>When</w:t>
             </w:r>
+            <w:proofErr w:type="spellEnd"/>
             <w:r>
               <w:rPr>
                 <w:b/>
@@ -685,7 +712,19 @@
               <w:t xml:space="preserve">historique des commit, </w:t>
             </w:r>
             <w:r>
-              <w:t xml:space="preserve">GitHub ou Bitbucket) et en donner l’accès au professeur dès le début du développement. Mon courriel est </w:t>
+              <w:t xml:space="preserve">GitHub ou </w:t>
+            </w:r>
+            <w:proofErr w:type="spellStart"/>
+            <w:r>
+              <w:t>Bitbucket</w:t>
+            </w:r>
+            <w:proofErr w:type="spellEnd"/>
+            <w:r>
+              <w:t xml:space="preserve">) et en donner l’accès au professeur dès le début du développement. Mon courriel </w:t>
+            </w:r>
+            <w:proofErr w:type="gramStart"/>
+            <w:r>
+              <w:t xml:space="preserve">est </w:t>
             </w:r>
             <w:r>
               <w:t xml:space="preserve"> samir.mendil</w:t>
@@ -693,6 +732,7 @@
             <w:r>
               <w:t>@cegeplimoilou.ca</w:t>
             </w:r>
+            <w:proofErr w:type="gramEnd"/>
           </w:p>
           <w:p>
             <w:pPr>
@@ -845,7 +885,29 @@
           <w:szCs w:val="22"/>
           <w:lang w:eastAsia="en-US" w:bidi="en-US"/>
         </w:rPr>
-        <w:t xml:space="preserve"> fois que le joueur a identifié une mine, il doit la marquer. Si le joueur identifie correctement l’emplacement de toutes les mines, il gagne la partie. Par contre, s’il y a une parcelle de terrain qui n’est pas une mine, alors le jeu continue.</w:t>
+        <w:t xml:space="preserve"> fois que le joueur a identifié une mine, il doit la marquer. Si le joueur identifie correctement l’emplacement de toutes les mines, il gagne la partie. </w:t>
+      </w:r>
+      <w:proofErr w:type="gramStart"/>
+      <w:r>
+        <w:rPr>
+          <w:rFonts w:ascii="LM Roman 12" w:hAnsi="LM Roman 12"/>
+          <w:spacing w:val="-2"/>
+          <w:kern w:val="22"/>
+          <w:szCs w:val="22"/>
+          <w:lang w:eastAsia="en-US" w:bidi="en-US"/>
+        </w:rPr>
+        <w:t>Par contre</w:t>
+      </w:r>
+      <w:proofErr w:type="gramEnd"/>
+      <w:r>
+        <w:rPr>
+          <w:rFonts w:ascii="LM Roman 12" w:hAnsi="LM Roman 12"/>
+          <w:spacing w:val="-2"/>
+          <w:kern w:val="22"/>
+          <w:szCs w:val="22"/>
+          <w:lang w:eastAsia="en-US" w:bidi="en-US"/>
+        </w:rPr>
+        <w:t>, s’il y a une parcelle de terrain qui n’est pas une mine, alors le jeu continue.</w:t>
       </w:r>
     </w:p>
     <w:p>
@@ -1809,7 +1871,27 @@
                 <w:kern w:val="22"/>
                 <w:lang w:val="fr-CA" w:eastAsia="en-US"/>
               </w:rPr>
-              <w:t>En tant qu’utilisateur, si je clique avec le bouton gauche de la souris sur une case non découverte du jeu, celle-ci doit se découvrir. Si la case possède des mines en guise de voisin, elle doit en afficher le nombre. Par contre, dans le cas contraire, elle doit aller découvrir les cases voisines.</w:t>
+              <w:t xml:space="preserve">En tant qu’utilisateur, si je clique avec le bouton gauche de la souris sur une case non découverte du jeu, celle-ci doit se découvrir. Si la case possède des mines en guise de voisin, elle doit en afficher le nombre. </w:t>
+            </w:r>
+            <w:proofErr w:type="gramStart"/>
+            <w:r>
+              <w:rPr>
+                <w:rFonts w:ascii="LM Roman 12" w:hAnsi="LM Roman 12"/>
+                <w:spacing w:val="-2"/>
+                <w:kern w:val="22"/>
+                <w:lang w:val="fr-CA" w:eastAsia="en-US"/>
+              </w:rPr>
+              <w:t>Par contre</w:t>
+            </w:r>
+            <w:proofErr w:type="gramEnd"/>
+            <w:r>
+              <w:rPr>
+                <w:rFonts w:ascii="LM Roman 12" w:hAnsi="LM Roman 12"/>
+                <w:spacing w:val="-2"/>
+                <w:kern w:val="22"/>
+                <w:lang w:val="fr-CA" w:eastAsia="en-US"/>
+              </w:rPr>
+              <w:t>, dans le cas contraire, elle doit aller découvrir les cases voisines.</w:t>
             </w:r>
           </w:p>
         </w:tc>
@@ -1828,6 +1910,15 @@
                 <w:lang w:val="fr-CA" w:eastAsia="en-US"/>
               </w:rPr>
             </w:pPr>
+            <w:r>
+              <w:rPr>
+                <w:rFonts w:ascii="LM Roman 12" w:hAnsi="LM Roman 12"/>
+                <w:spacing w:val="-2"/>
+                <w:kern w:val="22"/>
+                <w:lang w:val="fr-CA" w:eastAsia="en-US"/>
+              </w:rPr>
+              <w:t>X</w:t>
+            </w:r>
           </w:p>
         </w:tc>
       </w:tr>
@@ -4079,7 +4170,51 @@
           <w:szCs w:val="22"/>
           <w:lang w:eastAsia="en-US" w:bidi="en-US"/>
         </w:rPr>
-        <w:t>Les cases du jeu adoptent deux états différents : découvert ou non découvert. En plus de ces deux états, une case est soit un numéro, de un (1) à huit (8), soit une mine. Ajoutez en plus de tout cela trois marquages possibles sur les cases non découvertes : non-marqué, drapeau ou point d’interrogation.</w:t>
+        <w:t xml:space="preserve">Les cases du jeu adoptent deux états différents : découvert ou non découvert. En plus de ces deux états, une case est soit un numéro, </w:t>
+      </w:r>
+      <w:proofErr w:type="gramStart"/>
+      <w:r>
+        <w:rPr>
+          <w:rFonts w:ascii="LM Roman 12" w:eastAsia="Droid Sans Fallback" w:hAnsi="LM Roman 12" w:cs="DejaVu Sans"/>
+          <w:spacing w:val="-2"/>
+          <w:kern w:val="3"/>
+          <w:szCs w:val="22"/>
+          <w:lang w:eastAsia="en-US" w:bidi="en-US"/>
+        </w:rPr>
+        <w:t>de un</w:t>
+      </w:r>
+      <w:proofErr w:type="gramEnd"/>
+      <w:r>
+        <w:rPr>
+          <w:rFonts w:ascii="LM Roman 12" w:eastAsia="Droid Sans Fallback" w:hAnsi="LM Roman 12" w:cs="DejaVu Sans"/>
+          <w:spacing w:val="-2"/>
+          <w:kern w:val="3"/>
+          <w:szCs w:val="22"/>
+          <w:lang w:eastAsia="en-US" w:bidi="en-US"/>
+        </w:rPr>
+        <w:t xml:space="preserve"> (1) à huit (8), soit une mine. </w:t>
+      </w:r>
+      <w:proofErr w:type="gramStart"/>
+      <w:r>
+        <w:rPr>
+          <w:rFonts w:ascii="LM Roman 12" w:eastAsia="Droid Sans Fallback" w:hAnsi="LM Roman 12" w:cs="DejaVu Sans"/>
+          <w:spacing w:val="-2"/>
+          <w:kern w:val="3"/>
+          <w:szCs w:val="22"/>
+          <w:lang w:eastAsia="en-US" w:bidi="en-US"/>
+        </w:rPr>
+        <w:t>Ajoutez en plus</w:t>
+      </w:r>
+      <w:proofErr w:type="gramEnd"/>
+      <w:r>
+        <w:rPr>
+          <w:rFonts w:ascii="LM Roman 12" w:eastAsia="Droid Sans Fallback" w:hAnsi="LM Roman 12" w:cs="DejaVu Sans"/>
+          <w:spacing w:val="-2"/>
+          <w:kern w:val="3"/>
+          <w:szCs w:val="22"/>
+          <w:lang w:eastAsia="en-US" w:bidi="en-US"/>
+        </w:rPr>
+        <w:t xml:space="preserve"> de tout cela trois marquages possibles sur les cases non découvertes : non-marqué, drapeau ou point d’interrogation.</w:t>
       </w:r>
     </w:p>
     <w:p>
@@ -5112,7 +5247,7 @@
 <w:ftr xmlns:wpc="http://schemas.microsoft.com/office/word/2010/wordprocessingCanvas" xmlns:cx="http://schemas.microsoft.com/office/drawing/2014/chartex" xmlns:cx1="http://schemas.microsoft.com/office/drawing/2015/9/8/chartex" xmlns:cx2="http://schemas.microsoft.com/office/drawing/2015/10/21/chartex" xmlns:cx3="http://schemas.microsoft.com/office/drawing/2016/5/9/chartex" xmlns:cx4="http://schemas.microsoft.com/office/drawing/2016/5/10/chartex" xmlns:cx5="http://schemas.microsoft.com/office/drawing/2016/5/11/chartex" xmlns:cx6="http://schemas.microsoft.com/office/drawing/2016/5/12/chartex" xmlns:cx7="http://schemas.microsoft.com/office/drawing/2016/5/13/chartex" xmlns:cx8="http://schemas.microsoft.com/office/drawing/2016/5/14/chartex" xmlns:mc="http://schemas.openxmlformats.org/markup-compatibility/2006" xmlns:aink="http://schemas.microsoft.com/office/drawing/2016/ink" xmlns:am3d="http://schemas.microsoft.com/office/drawing/2017/model3d" xmlns:o="urn:schemas-microsoft-com:office:office" xmlns:oel="http://schemas.microsoft.com/office/2019/extlst" xmlns:r="http://schemas.openxmlformats.org/officeDocument/2006/relationships" xmlns:m="http://schemas.openxmlformats.org/officeDocument/2006/math" xmlns:v="urn:schemas-microsoft-com:vml" xmlns:wp14="http://schemas.microsoft.com/office/word/2010/wordprocessingDrawing" xmlns:wp="http://schemas.openxmlformats.org/drawingml/2006/wordprocessingDrawing" xmlns:w10="urn:schemas-microsoft-com:office:word" xmlns:w="http://schemas.openxmlformats.org/wordprocessingml/2006/main" xmlns:w14="http://schemas.microsoft.com/office/word/2010/wordml" xmlns:w15="http://schemas.microsoft.com/office/word/2012/wordml" xmlns:w16cex="http://schemas.microsoft.com/office/word/2018/wordml/cex" xmlns:w16cid="http://schemas.microsoft.com/office/word/2016/wordml/cid" xmlns:w16="http://schemas.microsoft.com/office/word/2018/wordml" xmlns:w16du="http://schemas.microsoft.com/office/word/2023/wordml/word16du" xmlns:w16sdtdh="http://schemas.microsoft.com/office/word/2020/wordml/sdtdatahash" xmlns:w16se="http://schemas.microsoft.com/office/word/2015/wordml/symex" xmlns:wpg="http://schemas.microsoft.com/office/word/2010/wordprocessingGroup" xmlns:wpi="http://schemas.microsoft.com/office/word/2010/wordprocessingInk" xmlns:wne="http://schemas.microsoft.com/office/word/2006/wordml" xmlns:wps="http://schemas.microsoft.com/office/word/2010/wordprocessingShape" mc:Ignorable="w14 w15 w16se w16cid w16 w16cex w16sdtdh wp14">
   <w:p>
     <w:pPr>
-      <w:pStyle w:val="Pieddepage"/>
+      <w:pStyle w:val="Footer"/>
       <w:pBdr>
         <w:top w:val="single" w:sz="6" w:space="1" w:color="auto"/>
       </w:pBdr>
@@ -5132,11 +5267,26 @@
         <w:szCs w:val="16"/>
       </w:rPr>
       <w:tab/>
-      <w:t xml:space="preserve">page </w:t>
+    </w:r>
+    <w:proofErr w:type="gramStart"/>
+    <w:r>
+      <w:rPr>
+        <w:sz w:val="16"/>
+        <w:szCs w:val="16"/>
+      </w:rPr>
+      <w:t>page</w:t>
+    </w:r>
+    <w:proofErr w:type="gramEnd"/>
+    <w:r>
+      <w:rPr>
+        <w:sz w:val="16"/>
+        <w:szCs w:val="16"/>
+      </w:rPr>
+      <w:t xml:space="preserve"> </w:t>
     </w:r>
     <w:r>
       <w:rPr>
-        <w:rStyle w:val="Numrodepage"/>
+        <w:rStyle w:val="PageNumber"/>
         <w:sz w:val="16"/>
         <w:szCs w:val="16"/>
       </w:rPr>
@@ -5144,7 +5294,7 @@
     </w:r>
     <w:r>
       <w:rPr>
-        <w:rStyle w:val="Numrodepage"/>
+        <w:rStyle w:val="PageNumber"/>
         <w:sz w:val="16"/>
         <w:szCs w:val="16"/>
       </w:rPr>
@@ -5152,7 +5302,7 @@
     </w:r>
     <w:r>
       <w:rPr>
-        <w:rStyle w:val="Numrodepage"/>
+        <w:rStyle w:val="PageNumber"/>
         <w:sz w:val="16"/>
         <w:szCs w:val="16"/>
       </w:rPr>
@@ -5160,7 +5310,7 @@
     </w:r>
     <w:r>
       <w:rPr>
-        <w:rStyle w:val="Numrodepage"/>
+        <w:rStyle w:val="PageNumber"/>
         <w:noProof/>
         <w:sz w:val="16"/>
         <w:szCs w:val="16"/>
@@ -5169,7 +5319,7 @@
     </w:r>
     <w:r>
       <w:rPr>
-        <w:rStyle w:val="Numrodepage"/>
+        <w:rStyle w:val="PageNumber"/>
         <w:sz w:val="16"/>
         <w:szCs w:val="16"/>
       </w:rPr>
@@ -5177,7 +5327,7 @@
     </w:r>
     <w:r>
       <w:rPr>
-        <w:rStyle w:val="Numrodepage"/>
+        <w:rStyle w:val="PageNumber"/>
         <w:sz w:val="16"/>
         <w:szCs w:val="16"/>
       </w:rPr>
@@ -5185,7 +5335,7 @@
     </w:r>
     <w:r>
       <w:rPr>
-        <w:rStyle w:val="Numrodepage"/>
+        <w:rStyle w:val="PageNumber"/>
         <w:sz w:val="16"/>
         <w:szCs w:val="16"/>
       </w:rPr>
@@ -5193,7 +5343,7 @@
     </w:r>
     <w:r>
       <w:rPr>
-        <w:rStyle w:val="Numrodepage"/>
+        <w:rStyle w:val="PageNumber"/>
         <w:sz w:val="16"/>
         <w:szCs w:val="16"/>
       </w:rPr>
@@ -5201,7 +5351,7 @@
     </w:r>
     <w:r>
       <w:rPr>
-        <w:rStyle w:val="Numrodepage"/>
+        <w:rStyle w:val="PageNumber"/>
         <w:sz w:val="16"/>
         <w:szCs w:val="16"/>
       </w:rPr>
@@ -5209,7 +5359,7 @@
     </w:r>
     <w:r>
       <w:rPr>
-        <w:rStyle w:val="Numrodepage"/>
+        <w:rStyle w:val="PageNumber"/>
         <w:noProof/>
         <w:sz w:val="16"/>
         <w:szCs w:val="16"/>
@@ -5218,7 +5368,7 @@
     </w:r>
     <w:r>
       <w:rPr>
-        <w:rStyle w:val="Numrodepage"/>
+        <w:rStyle w:val="PageNumber"/>
         <w:sz w:val="16"/>
         <w:szCs w:val="16"/>
       </w:rPr>
@@ -8052,11 +8202,11 @@
       <w:lang w:eastAsia="fr-FR"/>
     </w:rPr>
   </w:style>
-  <w:style w:type="paragraph" w:styleId="Titre1">
+  <w:style w:type="paragraph" w:styleId="Heading1">
     <w:name w:val="heading 1"/>
     <w:basedOn w:val="Normal"/>
     <w:next w:val="Normal"/>
-    <w:link w:val="Titre1Car"/>
+    <w:link w:val="Heading1Char"/>
     <w:uiPriority w:val="9"/>
     <w:qFormat/>
     <w:rsid w:val="00342151"/>
@@ -8081,11 +8231,11 @@
       <w:lang w:eastAsia="fr-CA"/>
     </w:rPr>
   </w:style>
-  <w:style w:type="paragraph" w:styleId="Titre2">
+  <w:style w:type="paragraph" w:styleId="Heading2">
     <w:name w:val="heading 2"/>
     <w:basedOn w:val="Normal"/>
     <w:next w:val="Normal"/>
-    <w:link w:val="Titre2Car"/>
+    <w:link w:val="Heading2Char"/>
     <w:uiPriority w:val="9"/>
     <w:unhideWhenUsed/>
     <w:qFormat/>
@@ -8103,11 +8253,11 @@
       <w:szCs w:val="26"/>
     </w:rPr>
   </w:style>
-  <w:style w:type="paragraph" w:styleId="Titre3">
+  <w:style w:type="paragraph" w:styleId="Heading3">
     <w:name w:val="heading 3"/>
     <w:basedOn w:val="Normal"/>
     <w:next w:val="Normal"/>
-    <w:link w:val="Titre3Car"/>
+    <w:link w:val="Heading3Char"/>
     <w:uiPriority w:val="9"/>
     <w:unhideWhenUsed/>
     <w:qFormat/>
@@ -8125,11 +8275,11 @@
       <w:szCs w:val="24"/>
     </w:rPr>
   </w:style>
-  <w:style w:type="paragraph" w:styleId="Titre4">
+  <w:style w:type="paragraph" w:styleId="Heading4">
     <w:name w:val="heading 4"/>
     <w:basedOn w:val="Normal"/>
     <w:next w:val="Normal"/>
-    <w:link w:val="Titre4Car"/>
+    <w:link w:val="Heading4Char"/>
     <w:uiPriority w:val="9"/>
     <w:semiHidden/>
     <w:unhideWhenUsed/>
@@ -8148,11 +8298,11 @@
       <w:color w:val="365F91" w:themeColor="accent1" w:themeShade="BF"/>
     </w:rPr>
   </w:style>
-  <w:style w:type="paragraph" w:styleId="Titre5">
+  <w:style w:type="paragraph" w:styleId="Heading5">
     <w:name w:val="heading 5"/>
     <w:basedOn w:val="Normal"/>
     <w:next w:val="Normal"/>
-    <w:link w:val="Titre5Car"/>
+    <w:link w:val="Heading5Char"/>
     <w:uiPriority w:val="9"/>
     <w:semiHidden/>
     <w:unhideWhenUsed/>
@@ -8169,13 +8319,13 @@
       <w:color w:val="365F91" w:themeColor="accent1" w:themeShade="BF"/>
     </w:rPr>
   </w:style>
-  <w:style w:type="character" w:default="1" w:styleId="Policepardfaut">
+  <w:style w:type="character" w:default="1" w:styleId="DefaultParagraphFont">
     <w:name w:val="Default Paragraph Font"/>
     <w:uiPriority w:val="1"/>
     <w:semiHidden/>
     <w:unhideWhenUsed/>
   </w:style>
-  <w:style w:type="table" w:default="1" w:styleId="TableauNormal">
+  <w:style w:type="table" w:default="1" w:styleId="TableNormal">
     <w:name w:val="Normal Table"/>
     <w:uiPriority w:val="99"/>
     <w:semiHidden/>
@@ -8190,7 +8340,7 @@
       </w:tblCellMar>
     </w:tblPr>
   </w:style>
-  <w:style w:type="numbering" w:default="1" w:styleId="Aucuneliste">
+  <w:style w:type="numbering" w:default="1" w:styleId="NoList">
     <w:name w:val="No List"/>
     <w:uiPriority w:val="99"/>
     <w:semiHidden/>
@@ -8227,7 +8377,7 @@
       <w:sz w:val="28"/>
     </w:rPr>
   </w:style>
-  <w:style w:type="paragraph" w:styleId="Notedebasdepage">
+  <w:style w:type="paragraph" w:styleId="FootnoteText">
     <w:name w:val="footnote text"/>
     <w:basedOn w:val="Normal"/>
     <w:semiHidden/>
@@ -8291,9 +8441,9 @@
       <w:sz w:val="28"/>
     </w:rPr>
   </w:style>
-  <w:style w:type="character" w:styleId="Appelnotedebasdep">
+  <w:style w:type="character" w:styleId="FootnoteReference">
     <w:name w:val="footnote reference"/>
-    <w:basedOn w:val="Policepardfaut"/>
+    <w:basedOn w:val="DefaultParagraphFont"/>
     <w:uiPriority w:val="99"/>
     <w:semiHidden/>
     <w:rsid w:val="00122705"/>
@@ -8301,7 +8451,7 @@
       <w:vertAlign w:val="superscript"/>
     </w:rPr>
   </w:style>
-  <w:style w:type="paragraph" w:styleId="En-tte">
+  <w:style w:type="paragraph" w:styleId="Header">
     <w:name w:val="header"/>
     <w:basedOn w:val="Normal"/>
     <w:rsid w:val="00122705"/>
@@ -8312,10 +8462,10 @@
       </w:tabs>
     </w:pPr>
   </w:style>
-  <w:style w:type="paragraph" w:styleId="Pieddepage">
+  <w:style w:type="paragraph" w:styleId="Footer">
     <w:name w:val="footer"/>
     <w:basedOn w:val="Normal"/>
-    <w:link w:val="PieddepageCar"/>
+    <w:link w:val="FooterChar"/>
     <w:rsid w:val="00122705"/>
     <w:pPr>
       <w:tabs>
@@ -8324,9 +8474,9 @@
       </w:tabs>
     </w:pPr>
   </w:style>
-  <w:style w:type="character" w:styleId="Numrodepage">
+  <w:style w:type="character" w:styleId="PageNumber">
     <w:name w:val="page number"/>
-    <w:basedOn w:val="Policepardfaut"/>
+    <w:basedOn w:val="DefaultParagraphFont"/>
     <w:rsid w:val="00122705"/>
   </w:style>
   <w:style w:type="paragraph" w:customStyle="1" w:styleId="DefinitionTerm">
@@ -8368,7 +8518,7 @@
       <w:sz w:val="28"/>
     </w:rPr>
   </w:style>
-  <w:style w:type="paragraph" w:styleId="Textedebulles">
+  <w:style w:type="paragraph" w:styleId="BalloonText">
     <w:name w:val="Balloon Text"/>
     <w:basedOn w:val="Normal"/>
     <w:semiHidden/>
@@ -8379,9 +8529,9 @@
       <w:szCs w:val="16"/>
     </w:rPr>
   </w:style>
-  <w:style w:type="table" w:styleId="Grilledutableau">
+  <w:style w:type="table" w:styleId="TableGrid">
     <w:name w:val="Table Grid"/>
-    <w:basedOn w:val="TableauNormal"/>
+    <w:basedOn w:val="TableNormal"/>
     <w:rsid w:val="008A7632"/>
     <w:tblPr>
       <w:tblBorders>
@@ -8408,7 +8558,7 @@
   </w:style>
   <w:style w:type="character" w:customStyle="1" w:styleId="Mentionnonrsolue1">
     <w:name w:val="Mention non résolue1"/>
-    <w:basedOn w:val="Policepardfaut"/>
+    <w:basedOn w:val="DefaultParagraphFont"/>
     <w:uiPriority w:val="99"/>
     <w:semiHidden/>
     <w:unhideWhenUsed/>
@@ -8435,10 +8585,10 @@
       <w:szCs w:val="18"/>
     </w:rPr>
   </w:style>
-  <w:style w:type="paragraph" w:styleId="Paragraphedeliste">
+  <w:style w:type="paragraph" w:styleId="ListParagraph">
     <w:name w:val="List Paragraph"/>
     <w:basedOn w:val="Normal"/>
-    <w:link w:val="ParagraphedelisteCar"/>
+    <w:link w:val="ListParagraphChar"/>
     <w:uiPriority w:val="34"/>
     <w:qFormat/>
     <w:rsid w:val="0092647F"/>
@@ -8447,9 +8597,9 @@
       <w:contextualSpacing/>
     </w:pPr>
   </w:style>
-  <w:style w:type="character" w:styleId="Lienhypertexte">
+  <w:style w:type="character" w:styleId="Hyperlink">
     <w:name w:val="Hyperlink"/>
-    <w:basedOn w:val="Policepardfaut"/>
+    <w:basedOn w:val="DefaultParagraphFont"/>
     <w:uiPriority w:val="99"/>
     <w:unhideWhenUsed/>
     <w:rsid w:val="00CF6927"/>
@@ -8458,10 +8608,10 @@
       <w:u w:val="single"/>
     </w:rPr>
   </w:style>
-  <w:style w:type="paragraph" w:styleId="Titre">
+  <w:style w:type="paragraph" w:styleId="Title">
     <w:name w:val="Title"/>
     <w:basedOn w:val="Normal"/>
-    <w:link w:val="TitreCar"/>
+    <w:link w:val="TitleChar"/>
     <w:qFormat/>
     <w:rsid w:val="003339D2"/>
     <w:pPr>
@@ -8473,10 +8623,10 @@
       <w:sz w:val="32"/>
     </w:rPr>
   </w:style>
-  <w:style w:type="character" w:customStyle="1" w:styleId="TitreCar">
-    <w:name w:val="Titre Car"/>
-    <w:basedOn w:val="Policepardfaut"/>
-    <w:link w:val="Titre"/>
+  <w:style w:type="character" w:customStyle="1" w:styleId="TitleChar">
+    <w:name w:val="Title Char"/>
+    <w:basedOn w:val="DefaultParagraphFont"/>
+    <w:link w:val="Title"/>
     <w:rsid w:val="003339D2"/>
     <w:rPr>
       <w:rFonts w:ascii="Arial" w:hAnsi="Arial"/>
@@ -8485,9 +8635,9 @@
       <w:lang w:eastAsia="fr-FR"/>
     </w:rPr>
   </w:style>
-  <w:style w:type="character" w:styleId="Lienhypertextesuivivisit">
+  <w:style w:type="character" w:styleId="FollowedHyperlink">
     <w:name w:val="FollowedHyperlink"/>
-    <w:basedOn w:val="Policepardfaut"/>
+    <w:basedOn w:val="DefaultParagraphFont"/>
     <w:uiPriority w:val="99"/>
     <w:semiHidden/>
     <w:unhideWhenUsed/>
@@ -8497,9 +8647,9 @@
       <w:u w:val="single"/>
     </w:rPr>
   </w:style>
-  <w:style w:type="table" w:styleId="TableauGrille1Clair-Accentuation1">
+  <w:style w:type="table" w:styleId="GridTable1Light-Accent1">
     <w:name w:val="Grid Table 1 Light Accent 1"/>
-    <w:basedOn w:val="TableauNormal"/>
+    <w:basedOn w:val="TableNormal"/>
     <w:uiPriority w:val="46"/>
     <w:rsid w:val="00342151"/>
     <w:rPr>
@@ -8557,10 +8707,10 @@
       </w:rPr>
     </w:tblStylePr>
   </w:style>
-  <w:style w:type="character" w:customStyle="1" w:styleId="Titre1Car">
-    <w:name w:val="Titre 1 Car"/>
-    <w:basedOn w:val="Policepardfaut"/>
-    <w:link w:val="Titre1"/>
+  <w:style w:type="character" w:customStyle="1" w:styleId="Heading1Char">
+    <w:name w:val="Heading 1 Char"/>
+    <w:basedOn w:val="DefaultParagraphFont"/>
+    <w:link w:val="Heading1"/>
     <w:rsid w:val="00342151"/>
     <w:rPr>
       <w:rFonts w:asciiTheme="majorHAnsi" w:eastAsiaTheme="majorEastAsia" w:hAnsiTheme="majorHAnsi" w:cstheme="majorBidi"/>
@@ -8571,7 +8721,7 @@
   </w:style>
   <w:style w:type="paragraph" w:customStyle="1" w:styleId="point">
     <w:name w:val="_point"/>
-    <w:basedOn w:val="Paragraphedeliste"/>
+    <w:basedOn w:val="ListParagraph"/>
     <w:qFormat/>
     <w:rsid w:val="00342151"/>
     <w:pPr>
@@ -8592,7 +8742,7 @@
   </w:style>
   <w:style w:type="paragraph" w:customStyle="1" w:styleId="Q1">
     <w:name w:val="_Q1"/>
-    <w:basedOn w:val="Paragraphedeliste"/>
+    <w:basedOn w:val="ListParagraph"/>
     <w:qFormat/>
     <w:rsid w:val="00045038"/>
     <w:pPr>
@@ -8636,10 +8786,10 @@
       <w:ind w:left="918" w:hanging="425"/>
     </w:pPr>
   </w:style>
-  <w:style w:type="character" w:customStyle="1" w:styleId="PieddepageCar">
-    <w:name w:val="Pied de page Car"/>
-    <w:basedOn w:val="Policepardfaut"/>
-    <w:link w:val="Pieddepage"/>
+  <w:style w:type="character" w:customStyle="1" w:styleId="FooterChar">
+    <w:name w:val="Footer Char"/>
+    <w:basedOn w:val="DefaultParagraphFont"/>
+    <w:link w:val="Footer"/>
     <w:rsid w:val="00262AE8"/>
     <w:rPr>
       <w:rFonts w:ascii="Calibri" w:hAnsi="Calibri"/>
@@ -8649,7 +8799,7 @@
   </w:style>
   <w:style w:type="character" w:customStyle="1" w:styleId="Mentionnonrsolue10">
     <w:name w:val="Mention non résolue1"/>
-    <w:basedOn w:val="Policepardfaut"/>
+    <w:basedOn w:val="DefaultParagraphFont"/>
     <w:uiPriority w:val="99"/>
     <w:semiHidden/>
     <w:unhideWhenUsed/>
@@ -8659,9 +8809,9 @@
       <w:shd w:val="clear" w:color="auto" w:fill="E1DFDD"/>
     </w:rPr>
   </w:style>
-  <w:style w:type="paragraph" w:styleId="En-ttedetabledesmatires">
+  <w:style w:type="paragraph" w:styleId="TOCHeading">
     <w:name w:val="TOC Heading"/>
-    <w:basedOn w:val="Titre1"/>
+    <w:basedOn w:val="Heading1"/>
     <w:next w:val="Normal"/>
     <w:uiPriority w:val="39"/>
     <w:unhideWhenUsed/>
@@ -8678,7 +8828,7 @@
       <w:outlineLvl w:val="9"/>
     </w:pPr>
   </w:style>
-  <w:style w:type="paragraph" w:styleId="TM1">
+  <w:style w:type="paragraph" w:styleId="TOC1">
     <w:name w:val="toc 1"/>
     <w:basedOn w:val="Normal"/>
     <w:next w:val="Normal"/>
@@ -8690,9 +8840,9 @@
       <w:spacing w:after="100"/>
     </w:pPr>
   </w:style>
-  <w:style w:type="table" w:styleId="TableauGrille5Fonc-Accentuation5">
+  <w:style w:type="table" w:styleId="GridTable5Dark-Accent5">
     <w:name w:val="Grid Table 5 Dark Accent 5"/>
-    <w:basedOn w:val="TableauNormal"/>
+    <w:basedOn w:val="TableNormal"/>
     <w:uiPriority w:val="50"/>
     <w:rsid w:val="00077E3A"/>
     <w:tblPr>
@@ -8793,9 +8943,9 @@
       </w:tcPr>
     </w:tblStylePr>
   </w:style>
-  <w:style w:type="table" w:styleId="TableauGrille4-Accentuation5">
+  <w:style w:type="table" w:styleId="GridTable4-Accent5">
     <w:name w:val="Grid Table 4 Accent 5"/>
-    <w:basedOn w:val="TableauNormal"/>
+    <w:basedOn w:val="TableNormal"/>
     <w:uiPriority w:val="49"/>
     <w:rsid w:val="00077E3A"/>
     <w:tblPr>
@@ -8866,9 +9016,9 @@
       </w:tcPr>
     </w:tblStylePr>
   </w:style>
-  <w:style w:type="table" w:styleId="TableauGrille4-Accentuation1">
+  <w:style w:type="table" w:styleId="GridTable4-Accent1">
     <w:name w:val="Grid Table 4 Accent 1"/>
-    <w:basedOn w:val="TableauNormal"/>
+    <w:basedOn w:val="TableNormal"/>
     <w:uiPriority w:val="49"/>
     <w:rsid w:val="006D4490"/>
     <w:tblPr>
@@ -8939,9 +9089,9 @@
       </w:tcPr>
     </w:tblStylePr>
   </w:style>
-  <w:style w:type="table" w:styleId="TableauGrille5Fonc-Accentuation1">
+  <w:style w:type="table" w:styleId="GridTable5Dark-Accent1">
     <w:name w:val="Grid Table 5 Dark Accent 1"/>
-    <w:basedOn w:val="TableauNormal"/>
+    <w:basedOn w:val="TableNormal"/>
     <w:uiPriority w:val="50"/>
     <w:rsid w:val="006D4490"/>
     <w:tblPr>
@@ -9044,7 +9194,7 @@
   </w:style>
   <w:style w:type="character" w:customStyle="1" w:styleId="cSys">
     <w:name w:val="_cSys"/>
-    <w:basedOn w:val="Policepardfaut"/>
+    <w:basedOn w:val="DefaultParagraphFont"/>
     <w:uiPriority w:val="1"/>
     <w:qFormat/>
     <w:rsid w:val="00666F84"/>
@@ -9053,10 +9203,10 @@
       <w:b/>
     </w:rPr>
   </w:style>
-  <w:style w:type="character" w:customStyle="1" w:styleId="Titre5Car">
-    <w:name w:val="Titre 5 Car"/>
-    <w:basedOn w:val="Policepardfaut"/>
-    <w:link w:val="Titre5"/>
+  <w:style w:type="character" w:customStyle="1" w:styleId="Heading5Char">
+    <w:name w:val="Heading 5 Char"/>
+    <w:basedOn w:val="DefaultParagraphFont"/>
+    <w:link w:val="Heading5"/>
     <w:uiPriority w:val="9"/>
     <w:semiHidden/>
     <w:rsid w:val="00506302"/>
@@ -9069,7 +9219,7 @@
   </w:style>
   <w:style w:type="character" w:customStyle="1" w:styleId="Mentionnonrsolue2">
     <w:name w:val="Mention non résolue2"/>
-    <w:basedOn w:val="Policepardfaut"/>
+    <w:basedOn w:val="DefaultParagraphFont"/>
     <w:uiPriority w:val="99"/>
     <w:semiHidden/>
     <w:unhideWhenUsed/>
@@ -9079,9 +9229,9 @@
       <w:shd w:val="clear" w:color="auto" w:fill="E1DFDD"/>
     </w:rPr>
   </w:style>
-  <w:style w:type="table" w:styleId="TableauGrille3-Accentuation5">
+  <w:style w:type="table" w:styleId="GridTable3-Accent5">
     <w:name w:val="Grid Table 3 Accent 5"/>
-    <w:basedOn w:val="TableauNormal"/>
+    <w:basedOn w:val="TableNormal"/>
     <w:uiPriority w:val="48"/>
     <w:rsid w:val="00B32C36"/>
     <w:tblPr>
@@ -9212,10 +9362,10 @@
       </w:tcPr>
     </w:tblStylePr>
   </w:style>
-  <w:style w:type="character" w:customStyle="1" w:styleId="Titre2Car">
-    <w:name w:val="Titre 2 Car"/>
-    <w:basedOn w:val="Policepardfaut"/>
-    <w:link w:val="Titre2"/>
+  <w:style w:type="character" w:customStyle="1" w:styleId="Heading2Char">
+    <w:name w:val="Heading 2 Char"/>
+    <w:basedOn w:val="DefaultParagraphFont"/>
+    <w:link w:val="Heading2"/>
     <w:uiPriority w:val="9"/>
     <w:rsid w:val="00FB0376"/>
     <w:rPr>
@@ -9235,7 +9385,7 @@
       <w:rFonts w:ascii="Verdana" w:hAnsi="Verdana"/>
     </w:rPr>
   </w:style>
-  <w:style w:type="paragraph" w:styleId="TM2">
+  <w:style w:type="paragraph" w:styleId="TOC2">
     <w:name w:val="toc 2"/>
     <w:basedOn w:val="Normal"/>
     <w:next w:val="Normal"/>
@@ -9248,10 +9398,10 @@
       <w:ind w:left="220"/>
     </w:pPr>
   </w:style>
-  <w:style w:type="character" w:customStyle="1" w:styleId="Titre3Car">
-    <w:name w:val="Titre 3 Car"/>
-    <w:basedOn w:val="Policepardfaut"/>
-    <w:link w:val="Titre3"/>
+  <w:style w:type="character" w:customStyle="1" w:styleId="Heading3Char">
+    <w:name w:val="Heading 3 Char"/>
+    <w:basedOn w:val="DefaultParagraphFont"/>
+    <w:link w:val="Heading3"/>
     <w:uiPriority w:val="9"/>
     <w:semiHidden/>
     <w:rsid w:val="003A43AF"/>
@@ -9263,10 +9413,10 @@
       <w:lang w:eastAsia="fr-FR"/>
     </w:rPr>
   </w:style>
-  <w:style w:type="character" w:customStyle="1" w:styleId="Titre4Car">
-    <w:name w:val="Titre 4 Car"/>
-    <w:basedOn w:val="Policepardfaut"/>
-    <w:link w:val="Titre4"/>
+  <w:style w:type="character" w:customStyle="1" w:styleId="Heading4Char">
+    <w:name w:val="Heading 4 Char"/>
+    <w:basedOn w:val="DefaultParagraphFont"/>
+    <w:link w:val="Heading4"/>
     <w:uiPriority w:val="9"/>
     <w:semiHidden/>
     <w:rsid w:val="003A43AF"/>
@@ -9279,10 +9429,10 @@
       <w:lang w:eastAsia="fr-FR"/>
     </w:rPr>
   </w:style>
-  <w:style w:type="character" w:customStyle="1" w:styleId="ParagraphedelisteCar">
-    <w:name w:val="Paragraphe de liste Car"/>
-    <w:basedOn w:val="Policepardfaut"/>
-    <w:link w:val="Paragraphedeliste"/>
+  <w:style w:type="character" w:customStyle="1" w:styleId="ListParagraphChar">
+    <w:name w:val="List Paragraph Char"/>
+    <w:basedOn w:val="DefaultParagraphFont"/>
+    <w:link w:val="ListParagraph"/>
     <w:uiPriority w:val="34"/>
     <w:rsid w:val="003A43AF"/>
     <w:rPr>
@@ -9293,7 +9443,7 @@
   </w:style>
   <w:style w:type="character" w:customStyle="1" w:styleId="Mentionnonrsolue3">
     <w:name w:val="Mention non résolue3"/>
-    <w:basedOn w:val="Policepardfaut"/>
+    <w:basedOn w:val="DefaultParagraphFont"/>
     <w:uiPriority w:val="99"/>
     <w:semiHidden/>
     <w:unhideWhenUsed/>
@@ -9399,7 +9549,7 @@
   </w:style>
   <w:style w:type="table" w:customStyle="1" w:styleId="Grilleclaire1">
     <w:name w:val="Grille claire1"/>
-    <w:basedOn w:val="TableauNormal"/>
+    <w:basedOn w:val="TableNormal"/>
     <w:uiPriority w:val="62"/>
     <w:rsid w:val="00B90D45"/>
     <w:rPr>

--- a/420-4C6 H23 - tp3 .docx
+++ b/420-4C6 H23 - tp3 .docx
@@ -4,7 +4,7 @@
   <w:body>
     <w:tbl>
       <w:tblPr>
-        <w:tblStyle w:val="GridTable1Light-Accent1"/>
+        <w:tblStyle w:val="TableauGrille1Clair-Accentuation1"/>
         <w:tblW w:w="0" w:type="auto"/>
         <w:tblBorders>
           <w:top w:val="single" w:sz="18" w:space="0" w:color="4F81BD" w:themeColor="accent1"/>
@@ -156,7 +156,7 @@
           </w:tcPr>
           <w:p>
             <w:pPr>
-              <w:pStyle w:val="ListParagraph"/>
+              <w:pStyle w:val="Paragraphedeliste"/>
               <w:numPr>
                 <w:ilvl w:val="0"/>
                 <w:numId w:val="4"/>
@@ -174,40 +174,30 @@
                 <w:sz w:val="40"/>
                 <w:szCs w:val="40"/>
               </w:rPr>
-              <w:t>Poirier-</w:t>
-            </w:r>
-            <w:proofErr w:type="spellStart"/>
-            <w:r>
-              <w:rPr>
-                <w:rFonts w:asciiTheme="minorHAnsi" w:hAnsiTheme="minorHAnsi" w:cstheme="minorHAnsi"/>
+              <w:t>Poirier-Clement</w:t>
+            </w:r>
+            <w:r>
+              <w:rPr>
                 <w:sz w:val="40"/>
-                <w:szCs w:val="40"/>
-              </w:rPr>
-              <w:t>Clement</w:t>
-            </w:r>
-            <w:proofErr w:type="spellEnd"/>
+              </w:rPr>
+              <w:t xml:space="preserve">, </w:t>
+            </w:r>
             <w:r>
               <w:rPr>
                 <w:sz w:val="40"/>
               </w:rPr>
-              <w:t xml:space="preserve">, </w:t>
+              <w:t>Elie</w:t>
             </w:r>
             <w:r>
               <w:rPr>
                 <w:sz w:val="40"/>
               </w:rPr>
-              <w:t>Elie</w:t>
-            </w:r>
-            <w:r>
-              <w:rPr>
-                <w:sz w:val="40"/>
-              </w:rPr>
               <w:t xml:space="preserve"> </w:t>
             </w:r>
           </w:p>
           <w:p>
             <w:pPr>
-              <w:pStyle w:val="ListParagraph"/>
+              <w:pStyle w:val="Paragraphedeliste"/>
               <w:numPr>
                 <w:ilvl w:val="0"/>
                 <w:numId w:val="4"/>
@@ -331,11 +321,9 @@
             <w:r>
               <w:t xml:space="preserve">Samir </w:t>
             </w:r>
-            <w:proofErr w:type="spellStart"/>
             <w:r>
               <w:t>Mendil</w:t>
             </w:r>
-            <w:proofErr w:type="spellEnd"/>
           </w:p>
         </w:tc>
       </w:tr>
@@ -418,7 +406,7 @@
     </w:tbl>
     <w:tbl>
       <w:tblPr>
-        <w:tblStyle w:val="TableGrid"/>
+        <w:tblStyle w:val="Grilledutableau"/>
         <w:tblW w:w="10773" w:type="dxa"/>
         <w:tblBorders>
           <w:top w:val="none" w:sz="0" w:space="0" w:color="auto"/>
@@ -525,13 +513,8 @@
               <w:t xml:space="preserve"> de l’interface du jeu</w:t>
             </w:r>
             <w:r>
-              <w:t xml:space="preserve">, ajouter l’option d’affichage en mode </w:t>
-            </w:r>
-            <w:proofErr w:type="spellStart"/>
-            <w:r>
-              <w:t>JavaFX</w:t>
-            </w:r>
-            <w:proofErr w:type="spellEnd"/>
+              <w:t>, ajouter l’option d’affichage en mode JavaFX</w:t>
+            </w:r>
             <w:r>
               <w:t>;</w:t>
             </w:r>
@@ -606,15 +589,7 @@
               <w:t>d</w:t>
             </w:r>
             <w:r>
-              <w:t xml:space="preserve">apter le jeu pour appliquer le Design Pattern </w:t>
-            </w:r>
-            <w:proofErr w:type="spellStart"/>
-            <w:r>
-              <w:t>Factory</w:t>
-            </w:r>
-            <w:proofErr w:type="spellEnd"/>
-            <w:r>
-              <w:t xml:space="preserve"> lors du choix</w:t>
+              <w:t>apter le jeu pour appliquer le Design Pattern Factory lors du choix</w:t>
             </w:r>
             <w:r>
               <w:t xml:space="preserve"> du mode d’affichage et </w:t>
@@ -659,7 +634,6 @@
             <w:r>
               <w:t xml:space="preserve">la forme </w:t>
             </w:r>
-            <w:proofErr w:type="spellStart"/>
             <w:r>
               <w:rPr>
                 <w:b/>
@@ -687,7 +661,6 @@
               </w:rPr>
               <w:t>When</w:t>
             </w:r>
-            <w:proofErr w:type="spellEnd"/>
             <w:r>
               <w:rPr>
                 <w:b/>
@@ -712,19 +685,7 @@
               <w:t xml:space="preserve">historique des commit, </w:t>
             </w:r>
             <w:r>
-              <w:t xml:space="preserve">GitHub ou </w:t>
-            </w:r>
-            <w:proofErr w:type="spellStart"/>
-            <w:r>
-              <w:t>Bitbucket</w:t>
-            </w:r>
-            <w:proofErr w:type="spellEnd"/>
-            <w:r>
-              <w:t xml:space="preserve">) et en donner l’accès au professeur dès le début du développement. Mon courriel </w:t>
-            </w:r>
-            <w:proofErr w:type="gramStart"/>
-            <w:r>
-              <w:t xml:space="preserve">est </w:t>
+              <w:t xml:space="preserve">GitHub ou Bitbucket) et en donner l’accès au professeur dès le début du développement. Mon courriel est </w:t>
             </w:r>
             <w:r>
               <w:t xml:space="preserve"> samir.mendil</w:t>
@@ -732,7 +693,6 @@
             <w:r>
               <w:t>@cegeplimoilou.ca</w:t>
             </w:r>
-            <w:proofErr w:type="gramEnd"/>
           </w:p>
           <w:p>
             <w:pPr>
@@ -885,29 +845,7 @@
           <w:szCs w:val="22"/>
           <w:lang w:eastAsia="en-US" w:bidi="en-US"/>
         </w:rPr>
-        <w:t xml:space="preserve"> fois que le joueur a identifié une mine, il doit la marquer. Si le joueur identifie correctement l’emplacement de toutes les mines, il gagne la partie. </w:t>
-      </w:r>
-      <w:proofErr w:type="gramStart"/>
-      <w:r>
-        <w:rPr>
-          <w:rFonts w:ascii="LM Roman 12" w:hAnsi="LM Roman 12"/>
-          <w:spacing w:val="-2"/>
-          <w:kern w:val="22"/>
-          <w:szCs w:val="22"/>
-          <w:lang w:eastAsia="en-US" w:bidi="en-US"/>
-        </w:rPr>
-        <w:t>Par contre</w:t>
-      </w:r>
-      <w:proofErr w:type="gramEnd"/>
-      <w:r>
-        <w:rPr>
-          <w:rFonts w:ascii="LM Roman 12" w:hAnsi="LM Roman 12"/>
-          <w:spacing w:val="-2"/>
-          <w:kern w:val="22"/>
-          <w:szCs w:val="22"/>
-          <w:lang w:eastAsia="en-US" w:bidi="en-US"/>
-        </w:rPr>
-        <w:t>, s’il y a une parcelle de terrain qui n’est pas une mine, alors le jeu continue.</w:t>
+        <w:t xml:space="preserve"> fois que le joueur a identifié une mine, il doit la marquer. Si le joueur identifie correctement l’emplacement de toutes les mines, il gagne la partie. Par contre, s’il y a une parcelle de terrain qui n’est pas une mine, alors le jeu continue.</w:t>
       </w:r>
     </w:p>
     <w:p>
@@ -1871,27 +1809,7 @@
                 <w:kern w:val="22"/>
                 <w:lang w:val="fr-CA" w:eastAsia="en-US"/>
               </w:rPr>
-              <w:t xml:space="preserve">En tant qu’utilisateur, si je clique avec le bouton gauche de la souris sur une case non découverte du jeu, celle-ci doit se découvrir. Si la case possède des mines en guise de voisin, elle doit en afficher le nombre. </w:t>
-            </w:r>
-            <w:proofErr w:type="gramStart"/>
-            <w:r>
-              <w:rPr>
-                <w:rFonts w:ascii="LM Roman 12" w:hAnsi="LM Roman 12"/>
-                <w:spacing w:val="-2"/>
-                <w:kern w:val="22"/>
-                <w:lang w:val="fr-CA" w:eastAsia="en-US"/>
-              </w:rPr>
-              <w:t>Par contre</w:t>
-            </w:r>
-            <w:proofErr w:type="gramEnd"/>
-            <w:r>
-              <w:rPr>
-                <w:rFonts w:ascii="LM Roman 12" w:hAnsi="LM Roman 12"/>
-                <w:spacing w:val="-2"/>
-                <w:kern w:val="22"/>
-                <w:lang w:val="fr-CA" w:eastAsia="en-US"/>
-              </w:rPr>
-              <w:t>, dans le cas contraire, elle doit aller découvrir les cases voisines.</w:t>
+              <w:t>En tant qu’utilisateur, si je clique avec le bouton gauche de la souris sur une case non découverte du jeu, celle-ci doit se découvrir. Si la case possède des mines en guise de voisin, elle doit en afficher le nombre. Par contre, dans le cas contraire, elle doit aller découvrir les cases voisines.</w:t>
             </w:r>
           </w:p>
         </w:tc>
@@ -4170,51 +4088,7 @@
           <w:szCs w:val="22"/>
           <w:lang w:eastAsia="en-US" w:bidi="en-US"/>
         </w:rPr>
-        <w:t xml:space="preserve">Les cases du jeu adoptent deux états différents : découvert ou non découvert. En plus de ces deux états, une case est soit un numéro, </w:t>
-      </w:r>
-      <w:proofErr w:type="gramStart"/>
-      <w:r>
-        <w:rPr>
-          <w:rFonts w:ascii="LM Roman 12" w:eastAsia="Droid Sans Fallback" w:hAnsi="LM Roman 12" w:cs="DejaVu Sans"/>
-          <w:spacing w:val="-2"/>
-          <w:kern w:val="3"/>
-          <w:szCs w:val="22"/>
-          <w:lang w:eastAsia="en-US" w:bidi="en-US"/>
-        </w:rPr>
-        <w:t>de un</w:t>
-      </w:r>
-      <w:proofErr w:type="gramEnd"/>
-      <w:r>
-        <w:rPr>
-          <w:rFonts w:ascii="LM Roman 12" w:eastAsia="Droid Sans Fallback" w:hAnsi="LM Roman 12" w:cs="DejaVu Sans"/>
-          <w:spacing w:val="-2"/>
-          <w:kern w:val="3"/>
-          <w:szCs w:val="22"/>
-          <w:lang w:eastAsia="en-US" w:bidi="en-US"/>
-        </w:rPr>
-        <w:t xml:space="preserve"> (1) à huit (8), soit une mine. </w:t>
-      </w:r>
-      <w:proofErr w:type="gramStart"/>
-      <w:r>
-        <w:rPr>
-          <w:rFonts w:ascii="LM Roman 12" w:eastAsia="Droid Sans Fallback" w:hAnsi="LM Roman 12" w:cs="DejaVu Sans"/>
-          <w:spacing w:val="-2"/>
-          <w:kern w:val="3"/>
-          <w:szCs w:val="22"/>
-          <w:lang w:eastAsia="en-US" w:bidi="en-US"/>
-        </w:rPr>
-        <w:t>Ajoutez en plus</w:t>
-      </w:r>
-      <w:proofErr w:type="gramEnd"/>
-      <w:r>
-        <w:rPr>
-          <w:rFonts w:ascii="LM Roman 12" w:eastAsia="Droid Sans Fallback" w:hAnsi="LM Roman 12" w:cs="DejaVu Sans"/>
-          <w:spacing w:val="-2"/>
-          <w:kern w:val="3"/>
-          <w:szCs w:val="22"/>
-          <w:lang w:eastAsia="en-US" w:bidi="en-US"/>
-        </w:rPr>
-        <w:t xml:space="preserve"> de tout cela trois marquages possibles sur les cases non découvertes : non-marqué, drapeau ou point d’interrogation.</w:t>
+        <w:t>Les cases du jeu adoptent deux états différents : découvert ou non découvert. En plus de ces deux états, une case est soit un numéro, de un (1) à huit (8), soit une mine. Ajoutez en plus de tout cela trois marquages possibles sur les cases non découvertes : non-marqué, drapeau ou point d’interrogation.</w:t>
       </w:r>
     </w:p>
     <w:p>
@@ -5202,16 +5076,1563 @@
           <w:lang w:eastAsia="en-US" w:bidi="en-US"/>
         </w:rPr>
       </w:pPr>
-      <w:r>
+    </w:p>
+    <w:p>
+      <w:pPr>
+        <w:spacing w:after="200"/>
+        <w:jc w:val="center"/>
         <w:rPr>
           <w:rFonts w:ascii="LM Roman 12" w:hAnsi="LM Roman 12"/>
           <w:spacing w:val="-2"/>
           <w:kern w:val="22"/>
-          <w:szCs w:val="22"/>
+          <w:sz w:val="32"/>
+          <w:szCs w:val="32"/>
           <w:lang w:eastAsia="en-US" w:bidi="en-US"/>
         </w:rPr>
-        <w:t>.</w:t>
+      </w:pPr>
+      <w:r>
+        <w:rPr>
+          <w:rFonts w:ascii="LM Roman 12" w:hAnsi="LM Roman 12"/>
+          <w:b/>
+          <w:bCs/>
+          <w:spacing w:val="-2"/>
+          <w:kern w:val="22"/>
+          <w:sz w:val="40"/>
+          <w:szCs w:val="40"/>
+          <w:lang w:eastAsia="en-US" w:bidi="en-US"/>
+        </w:rPr>
+        <w:t>Tableau de tests</w:t>
       </w:r>
+    </w:p>
+    <w:tbl>
+      <w:tblPr>
+        <w:tblStyle w:val="Grilledutableau"/>
+        <w:tblW w:w="0" w:type="auto"/>
+        <w:tblLook w:val="04A0" w:firstRow="1" w:lastRow="0" w:firstColumn="1" w:lastColumn="0" w:noHBand="0" w:noVBand="1"/>
+      </w:tblPr>
+      <w:tblGrid>
+        <w:gridCol w:w="5089"/>
+        <w:gridCol w:w="1759"/>
+        <w:gridCol w:w="1739"/>
+        <w:gridCol w:w="2203"/>
+      </w:tblGrid>
+      <w:tr>
+        <w:tc>
+          <w:tcPr>
+            <w:tcW w:w="2697" w:type="dxa"/>
+          </w:tcPr>
+          <w:p>
+            <w:pPr>
+              <w:spacing w:after="200"/>
+              <w:jc w:val="center"/>
+              <w:rPr>
+                <w:rFonts w:ascii="LM Roman 12" w:hAnsi="LM Roman 12"/>
+                <w:spacing w:val="-2"/>
+                <w:kern w:val="22"/>
+                <w:sz w:val="32"/>
+                <w:szCs w:val="32"/>
+                <w:lang w:eastAsia="en-US" w:bidi="en-US"/>
+              </w:rPr>
+            </w:pPr>
+            <w:r>
+              <w:rPr>
+                <w:rFonts w:ascii="LM Roman 12" w:hAnsi="LM Roman 12"/>
+                <w:spacing w:val="-2"/>
+                <w:kern w:val="22"/>
+                <w:sz w:val="32"/>
+                <w:szCs w:val="32"/>
+                <w:lang w:eastAsia="en-US" w:bidi="en-US"/>
+              </w:rPr>
+              <w:t>Nom de la classe</w:t>
+            </w:r>
+            <w:r>
+              <w:rPr>
+                <w:rFonts w:ascii="LM Roman 12" w:hAnsi="LM Roman 12"/>
+                <w:spacing w:val="-2"/>
+                <w:kern w:val="22"/>
+                <w:sz w:val="32"/>
+                <w:szCs w:val="32"/>
+                <w:lang w:eastAsia="en-US" w:bidi="en-US"/>
+              </w:rPr>
+              <w:t>/ nom du test</w:t>
+            </w:r>
+          </w:p>
+        </w:tc>
+        <w:tc>
+          <w:tcPr>
+            <w:tcW w:w="2697" w:type="dxa"/>
+          </w:tcPr>
+          <w:p>
+            <w:pPr>
+              <w:spacing w:after="200"/>
+              <w:jc w:val="center"/>
+              <w:rPr>
+                <w:rFonts w:ascii="LM Roman 12" w:hAnsi="LM Roman 12"/>
+                <w:spacing w:val="-2"/>
+                <w:kern w:val="22"/>
+                <w:sz w:val="32"/>
+                <w:szCs w:val="32"/>
+                <w:lang w:eastAsia="en-US" w:bidi="en-US"/>
+              </w:rPr>
+            </w:pPr>
+            <w:r>
+              <w:rPr>
+                <w:rFonts w:ascii="LM Roman 12" w:hAnsi="LM Roman 12"/>
+                <w:spacing w:val="-2"/>
+                <w:kern w:val="22"/>
+                <w:sz w:val="32"/>
+                <w:szCs w:val="32"/>
+                <w:lang w:eastAsia="en-US" w:bidi="en-US"/>
+              </w:rPr>
+              <w:t>Nbr de tests / classe</w:t>
+            </w:r>
+          </w:p>
+        </w:tc>
+        <w:tc>
+          <w:tcPr>
+            <w:tcW w:w="2698" w:type="dxa"/>
+          </w:tcPr>
+          <w:p>
+            <w:pPr>
+              <w:spacing w:after="200"/>
+              <w:jc w:val="center"/>
+              <w:rPr>
+                <w:rFonts w:ascii="LM Roman 12" w:hAnsi="LM Roman 12"/>
+                <w:spacing w:val="-2"/>
+                <w:kern w:val="22"/>
+                <w:sz w:val="32"/>
+                <w:szCs w:val="32"/>
+                <w:lang w:eastAsia="en-US" w:bidi="en-US"/>
+              </w:rPr>
+            </w:pPr>
+            <w:r>
+              <w:rPr>
+                <w:rFonts w:ascii="LM Roman 12" w:hAnsi="LM Roman 12"/>
+                <w:spacing w:val="-2"/>
+                <w:kern w:val="22"/>
+                <w:sz w:val="32"/>
+                <w:szCs w:val="32"/>
+                <w:lang w:eastAsia="en-US" w:bidi="en-US"/>
+              </w:rPr>
+              <w:t>Durée</w:t>
+            </w:r>
+          </w:p>
+        </w:tc>
+        <w:tc>
+          <w:tcPr>
+            <w:tcW w:w="2698" w:type="dxa"/>
+          </w:tcPr>
+          <w:p>
+            <w:pPr>
+              <w:spacing w:after="200"/>
+              <w:jc w:val="center"/>
+              <w:rPr>
+                <w:rFonts w:ascii="LM Roman 12" w:hAnsi="LM Roman 12"/>
+                <w:spacing w:val="-2"/>
+                <w:kern w:val="22"/>
+                <w:sz w:val="32"/>
+                <w:szCs w:val="32"/>
+                <w:lang w:eastAsia="en-US" w:bidi="en-US"/>
+              </w:rPr>
+            </w:pPr>
+            <w:r>
+              <w:rPr>
+                <w:rFonts w:ascii="LM Roman 12" w:hAnsi="LM Roman 12"/>
+                <w:spacing w:val="-2"/>
+                <w:kern w:val="22"/>
+                <w:sz w:val="32"/>
+                <w:szCs w:val="32"/>
+                <w:lang w:eastAsia="en-US" w:bidi="en-US"/>
+              </w:rPr>
+              <w:t>Justification</w:t>
+            </w:r>
+          </w:p>
+        </w:tc>
+      </w:tr>
+      <w:tr>
+        <w:tc>
+          <w:tcPr>
+            <w:tcW w:w="2697" w:type="dxa"/>
+          </w:tcPr>
+          <w:p>
+            <w:pPr>
+              <w:spacing w:after="200"/>
+              <w:jc w:val="center"/>
+              <w:rPr>
+                <w:rFonts w:ascii="LM Roman 12" w:hAnsi="LM Roman 12"/>
+                <w:b/>
+                <w:bCs/>
+                <w:spacing w:val="-2"/>
+                <w:kern w:val="22"/>
+                <w:sz w:val="32"/>
+                <w:szCs w:val="32"/>
+                <w:lang w:eastAsia="en-US" w:bidi="en-US"/>
+              </w:rPr>
+            </w:pPr>
+            <w:r>
+              <w:rPr>
+                <w:rFonts w:ascii="LM Roman 12" w:hAnsi="LM Roman 12"/>
+                <w:b/>
+                <w:bCs/>
+                <w:spacing w:val="-2"/>
+                <w:kern w:val="22"/>
+                <w:sz w:val="32"/>
+                <w:szCs w:val="32"/>
+                <w:lang w:eastAsia="en-US" w:bidi="en-US"/>
+              </w:rPr>
+              <w:t>GrilleControllerTest</w:t>
+            </w:r>
+          </w:p>
+        </w:tc>
+        <w:tc>
+          <w:tcPr>
+            <w:tcW w:w="2697" w:type="dxa"/>
+          </w:tcPr>
+          <w:p>
+            <w:pPr>
+              <w:spacing w:after="200"/>
+              <w:jc w:val="center"/>
+              <w:rPr>
+                <w:rFonts w:ascii="LM Roman 12" w:hAnsi="LM Roman 12"/>
+                <w:b/>
+                <w:bCs/>
+                <w:spacing w:val="-2"/>
+                <w:kern w:val="22"/>
+                <w:sz w:val="32"/>
+                <w:szCs w:val="32"/>
+                <w:lang w:eastAsia="en-US" w:bidi="en-US"/>
+              </w:rPr>
+            </w:pPr>
+            <w:r>
+              <w:rPr>
+                <w:rFonts w:ascii="LM Roman 12" w:hAnsi="LM Roman 12"/>
+                <w:b/>
+                <w:bCs/>
+                <w:spacing w:val="-2"/>
+                <w:kern w:val="22"/>
+                <w:sz w:val="32"/>
+                <w:szCs w:val="32"/>
+                <w:lang w:eastAsia="en-US" w:bidi="en-US"/>
+              </w:rPr>
+              <w:t>3</w:t>
+            </w:r>
+          </w:p>
+        </w:tc>
+        <w:tc>
+          <w:tcPr>
+            <w:tcW w:w="2698" w:type="dxa"/>
+          </w:tcPr>
+          <w:p>
+            <w:pPr>
+              <w:spacing w:after="200"/>
+              <w:jc w:val="center"/>
+              <w:rPr>
+                <w:rFonts w:ascii="LM Roman 12" w:hAnsi="LM Roman 12"/>
+                <w:b/>
+                <w:bCs/>
+                <w:spacing w:val="-2"/>
+                <w:kern w:val="22"/>
+                <w:sz w:val="32"/>
+                <w:szCs w:val="32"/>
+                <w:lang w:eastAsia="en-US" w:bidi="en-US"/>
+              </w:rPr>
+            </w:pPr>
+            <w:r>
+              <w:rPr>
+                <w:rFonts w:ascii="LM Roman 12" w:hAnsi="LM Roman 12"/>
+                <w:b/>
+                <w:bCs/>
+                <w:spacing w:val="-2"/>
+                <w:kern w:val="22"/>
+                <w:sz w:val="32"/>
+                <w:szCs w:val="32"/>
+                <w:lang w:eastAsia="en-US" w:bidi="en-US"/>
+              </w:rPr>
+              <w:t>3ms</w:t>
+            </w:r>
+          </w:p>
+        </w:tc>
+        <w:tc>
+          <w:tcPr>
+            <w:tcW w:w="2698" w:type="dxa"/>
+          </w:tcPr>
+          <w:p>
+            <w:pPr>
+              <w:spacing w:after="200"/>
+              <w:jc w:val="center"/>
+              <w:rPr>
+                <w:rFonts w:ascii="LM Roman 12" w:hAnsi="LM Roman 12"/>
+                <w:spacing w:val="-2"/>
+                <w:kern w:val="22"/>
+                <w:sz w:val="32"/>
+                <w:szCs w:val="32"/>
+                <w:lang w:eastAsia="en-US" w:bidi="en-US"/>
+              </w:rPr>
+            </w:pPr>
+          </w:p>
+        </w:tc>
+      </w:tr>
+      <w:tr>
+        <w:tc>
+          <w:tcPr>
+            <w:tcW w:w="2697" w:type="dxa"/>
+          </w:tcPr>
+          <w:p>
+            <w:pPr>
+              <w:spacing w:after="200"/>
+              <w:jc w:val="center"/>
+              <w:rPr>
+                <w:rFonts w:ascii="LM Roman 12" w:hAnsi="LM Roman 12"/>
+                <w:spacing w:val="-2"/>
+                <w:kern w:val="22"/>
+                <w:sz w:val="32"/>
+                <w:szCs w:val="32"/>
+                <w:lang w:eastAsia="en-US" w:bidi="en-US"/>
+              </w:rPr>
+            </w:pPr>
+            <w:r>
+              <w:rPr>
+                <w:rFonts w:ascii="LM Roman 12" w:hAnsi="LM Roman 12"/>
+                <w:spacing w:val="-2"/>
+                <w:kern w:val="22"/>
+                <w:sz w:val="32"/>
+                <w:szCs w:val="32"/>
+                <w:lang w:eastAsia="en-US" w:bidi="en-US"/>
+              </w:rPr>
+              <w:t>TestAjouterEtatInitialCasesGrilles()</w:t>
+            </w:r>
+          </w:p>
+        </w:tc>
+        <w:tc>
+          <w:tcPr>
+            <w:tcW w:w="2697" w:type="dxa"/>
+          </w:tcPr>
+          <w:p>
+            <w:pPr>
+              <w:spacing w:after="200"/>
+              <w:jc w:val="center"/>
+              <w:rPr>
+                <w:rFonts w:ascii="LM Roman 12" w:hAnsi="LM Roman 12"/>
+                <w:spacing w:val="-2"/>
+                <w:kern w:val="22"/>
+                <w:sz w:val="32"/>
+                <w:szCs w:val="32"/>
+                <w:lang w:eastAsia="en-US" w:bidi="en-US"/>
+              </w:rPr>
+            </w:pPr>
+          </w:p>
+        </w:tc>
+        <w:tc>
+          <w:tcPr>
+            <w:tcW w:w="2698" w:type="dxa"/>
+          </w:tcPr>
+          <w:p>
+            <w:pPr>
+              <w:spacing w:after="200"/>
+              <w:jc w:val="center"/>
+              <w:rPr>
+                <w:rFonts w:ascii="LM Roman 12" w:hAnsi="LM Roman 12"/>
+                <w:spacing w:val="-2"/>
+                <w:kern w:val="22"/>
+                <w:sz w:val="32"/>
+                <w:szCs w:val="32"/>
+                <w:lang w:eastAsia="en-US" w:bidi="en-US"/>
+              </w:rPr>
+            </w:pPr>
+            <w:r>
+              <w:rPr>
+                <w:rFonts w:ascii="LM Roman 12" w:hAnsi="LM Roman 12"/>
+                <w:spacing w:val="-2"/>
+                <w:kern w:val="22"/>
+                <w:sz w:val="32"/>
+                <w:szCs w:val="32"/>
+                <w:lang w:eastAsia="en-US" w:bidi="en-US"/>
+              </w:rPr>
+              <w:t>1ms</w:t>
+            </w:r>
+          </w:p>
+        </w:tc>
+        <w:tc>
+          <w:tcPr>
+            <w:tcW w:w="2698" w:type="dxa"/>
+          </w:tcPr>
+          <w:p>
+            <w:pPr>
+              <w:spacing w:after="200"/>
+              <w:jc w:val="center"/>
+              <w:rPr>
+                <w:rFonts w:ascii="LM Roman 12" w:hAnsi="LM Roman 12"/>
+                <w:spacing w:val="-2"/>
+                <w:kern w:val="22"/>
+                <w:sz w:val="32"/>
+                <w:szCs w:val="32"/>
+                <w:lang w:eastAsia="en-US" w:bidi="en-US"/>
+              </w:rPr>
+            </w:pPr>
+          </w:p>
+        </w:tc>
+      </w:tr>
+      <w:tr>
+        <w:tc>
+          <w:tcPr>
+            <w:tcW w:w="2697" w:type="dxa"/>
+          </w:tcPr>
+          <w:p>
+            <w:pPr>
+              <w:spacing w:after="200"/>
+              <w:jc w:val="center"/>
+              <w:rPr>
+                <w:rFonts w:ascii="LM Roman 12" w:hAnsi="LM Roman 12"/>
+                <w:spacing w:val="-2"/>
+                <w:kern w:val="22"/>
+                <w:sz w:val="32"/>
+                <w:szCs w:val="32"/>
+                <w:lang w:eastAsia="en-US" w:bidi="en-US"/>
+              </w:rPr>
+            </w:pPr>
+            <w:r>
+              <w:rPr>
+                <w:rFonts w:ascii="LM Roman 12" w:hAnsi="LM Roman 12"/>
+                <w:spacing w:val="-2"/>
+                <w:kern w:val="22"/>
+                <w:sz w:val="32"/>
+                <w:szCs w:val="32"/>
+                <w:lang w:eastAsia="en-US" w:bidi="en-US"/>
+              </w:rPr>
+              <w:t>TestAjouterMinesGrille()</w:t>
+            </w:r>
+          </w:p>
+        </w:tc>
+        <w:tc>
+          <w:tcPr>
+            <w:tcW w:w="2697" w:type="dxa"/>
+          </w:tcPr>
+          <w:p>
+            <w:pPr>
+              <w:spacing w:after="200"/>
+              <w:jc w:val="center"/>
+              <w:rPr>
+                <w:rFonts w:ascii="LM Roman 12" w:hAnsi="LM Roman 12"/>
+                <w:spacing w:val="-2"/>
+                <w:kern w:val="22"/>
+                <w:sz w:val="32"/>
+                <w:szCs w:val="32"/>
+                <w:lang w:eastAsia="en-US" w:bidi="en-US"/>
+              </w:rPr>
+            </w:pPr>
+          </w:p>
+        </w:tc>
+        <w:tc>
+          <w:tcPr>
+            <w:tcW w:w="2698" w:type="dxa"/>
+          </w:tcPr>
+          <w:p>
+            <w:pPr>
+              <w:spacing w:after="200"/>
+              <w:jc w:val="center"/>
+              <w:rPr>
+                <w:rFonts w:ascii="LM Roman 12" w:hAnsi="LM Roman 12"/>
+                <w:spacing w:val="-2"/>
+                <w:kern w:val="22"/>
+                <w:sz w:val="32"/>
+                <w:szCs w:val="32"/>
+                <w:lang w:eastAsia="en-US" w:bidi="en-US"/>
+              </w:rPr>
+            </w:pPr>
+            <w:r>
+              <w:rPr>
+                <w:rFonts w:ascii="LM Roman 12" w:hAnsi="LM Roman 12"/>
+                <w:spacing w:val="-2"/>
+                <w:kern w:val="22"/>
+                <w:sz w:val="32"/>
+                <w:szCs w:val="32"/>
+                <w:lang w:eastAsia="en-US" w:bidi="en-US"/>
+              </w:rPr>
+              <w:t>1ms</w:t>
+            </w:r>
+          </w:p>
+        </w:tc>
+        <w:tc>
+          <w:tcPr>
+            <w:tcW w:w="2698" w:type="dxa"/>
+          </w:tcPr>
+          <w:p>
+            <w:pPr>
+              <w:spacing w:after="200"/>
+              <w:jc w:val="center"/>
+              <w:rPr>
+                <w:rFonts w:ascii="LM Roman 12" w:hAnsi="LM Roman 12"/>
+                <w:spacing w:val="-2"/>
+                <w:kern w:val="22"/>
+                <w:sz w:val="32"/>
+                <w:szCs w:val="32"/>
+                <w:lang w:eastAsia="en-US" w:bidi="en-US"/>
+              </w:rPr>
+            </w:pPr>
+          </w:p>
+        </w:tc>
+      </w:tr>
+      <w:tr>
+        <w:tc>
+          <w:tcPr>
+            <w:tcW w:w="2697" w:type="dxa"/>
+          </w:tcPr>
+          <w:p>
+            <w:pPr>
+              <w:spacing w:after="200"/>
+              <w:jc w:val="center"/>
+              <w:rPr>
+                <w:rFonts w:ascii="LM Roman 12" w:hAnsi="LM Roman 12"/>
+                <w:spacing w:val="-2"/>
+                <w:kern w:val="22"/>
+                <w:sz w:val="32"/>
+                <w:szCs w:val="32"/>
+                <w:lang w:eastAsia="en-US" w:bidi="en-US"/>
+              </w:rPr>
+            </w:pPr>
+            <w:r>
+              <w:rPr>
+                <w:rFonts w:ascii="LM Roman 12" w:hAnsi="LM Roman 12"/>
+                <w:spacing w:val="-2"/>
+                <w:kern w:val="22"/>
+                <w:sz w:val="32"/>
+                <w:szCs w:val="32"/>
+                <w:lang w:eastAsia="en-US" w:bidi="en-US"/>
+              </w:rPr>
+              <w:t>TestAjouterChiffresGrille()</w:t>
+            </w:r>
+          </w:p>
+        </w:tc>
+        <w:tc>
+          <w:tcPr>
+            <w:tcW w:w="2697" w:type="dxa"/>
+          </w:tcPr>
+          <w:p>
+            <w:pPr>
+              <w:spacing w:after="200"/>
+              <w:jc w:val="center"/>
+              <w:rPr>
+                <w:rFonts w:ascii="LM Roman 12" w:hAnsi="LM Roman 12"/>
+                <w:spacing w:val="-2"/>
+                <w:kern w:val="22"/>
+                <w:sz w:val="32"/>
+                <w:szCs w:val="32"/>
+                <w:lang w:eastAsia="en-US" w:bidi="en-US"/>
+              </w:rPr>
+            </w:pPr>
+          </w:p>
+        </w:tc>
+        <w:tc>
+          <w:tcPr>
+            <w:tcW w:w="2698" w:type="dxa"/>
+          </w:tcPr>
+          <w:p>
+            <w:pPr>
+              <w:spacing w:after="200"/>
+              <w:jc w:val="center"/>
+              <w:rPr>
+                <w:rFonts w:ascii="LM Roman 12" w:hAnsi="LM Roman 12"/>
+                <w:spacing w:val="-2"/>
+                <w:kern w:val="22"/>
+                <w:sz w:val="32"/>
+                <w:szCs w:val="32"/>
+                <w:lang w:eastAsia="en-US" w:bidi="en-US"/>
+              </w:rPr>
+            </w:pPr>
+            <w:r>
+              <w:rPr>
+                <w:rFonts w:ascii="LM Roman 12" w:hAnsi="LM Roman 12"/>
+                <w:spacing w:val="-2"/>
+                <w:kern w:val="22"/>
+                <w:sz w:val="32"/>
+                <w:szCs w:val="32"/>
+                <w:lang w:eastAsia="en-US" w:bidi="en-US"/>
+              </w:rPr>
+              <w:t>1ms</w:t>
+            </w:r>
+          </w:p>
+        </w:tc>
+        <w:tc>
+          <w:tcPr>
+            <w:tcW w:w="2698" w:type="dxa"/>
+          </w:tcPr>
+          <w:p>
+            <w:pPr>
+              <w:spacing w:after="200"/>
+              <w:jc w:val="center"/>
+              <w:rPr>
+                <w:rFonts w:ascii="LM Roman 12" w:hAnsi="LM Roman 12"/>
+                <w:spacing w:val="-2"/>
+                <w:kern w:val="22"/>
+                <w:sz w:val="32"/>
+                <w:szCs w:val="32"/>
+                <w:lang w:eastAsia="en-US" w:bidi="en-US"/>
+              </w:rPr>
+            </w:pPr>
+          </w:p>
+        </w:tc>
+      </w:tr>
+      <w:tr>
+        <w:tc>
+          <w:tcPr>
+            <w:tcW w:w="2697" w:type="dxa"/>
+          </w:tcPr>
+          <w:p>
+            <w:pPr>
+              <w:spacing w:after="200"/>
+              <w:jc w:val="center"/>
+              <w:rPr>
+                <w:rFonts w:ascii="LM Roman 12" w:hAnsi="LM Roman 12"/>
+                <w:b/>
+                <w:bCs/>
+                <w:spacing w:val="-2"/>
+                <w:kern w:val="22"/>
+                <w:sz w:val="32"/>
+                <w:szCs w:val="32"/>
+                <w:lang w:eastAsia="en-US" w:bidi="en-US"/>
+              </w:rPr>
+            </w:pPr>
+            <w:r>
+              <w:rPr>
+                <w:rFonts w:ascii="LM Roman 12" w:hAnsi="LM Roman 12"/>
+                <w:b/>
+                <w:bCs/>
+                <w:spacing w:val="-2"/>
+                <w:kern w:val="22"/>
+                <w:sz w:val="32"/>
+                <w:szCs w:val="32"/>
+                <w:lang w:eastAsia="en-US" w:bidi="en-US"/>
+              </w:rPr>
+              <w:t>CasTest</w:t>
+            </w:r>
+          </w:p>
+        </w:tc>
+        <w:tc>
+          <w:tcPr>
+            <w:tcW w:w="2697" w:type="dxa"/>
+          </w:tcPr>
+          <w:p>
+            <w:pPr>
+              <w:spacing w:after="200"/>
+              <w:jc w:val="center"/>
+              <w:rPr>
+                <w:rFonts w:ascii="LM Roman 12" w:hAnsi="LM Roman 12"/>
+                <w:b/>
+                <w:bCs/>
+                <w:spacing w:val="-2"/>
+                <w:kern w:val="22"/>
+                <w:sz w:val="32"/>
+                <w:szCs w:val="32"/>
+                <w:lang w:eastAsia="en-US" w:bidi="en-US"/>
+              </w:rPr>
+            </w:pPr>
+            <w:r>
+              <w:rPr>
+                <w:rFonts w:ascii="LM Roman 12" w:hAnsi="LM Roman 12"/>
+                <w:b/>
+                <w:bCs/>
+                <w:spacing w:val="-2"/>
+                <w:kern w:val="22"/>
+                <w:sz w:val="32"/>
+                <w:szCs w:val="32"/>
+                <w:lang w:eastAsia="en-US" w:bidi="en-US"/>
+              </w:rPr>
+              <w:t>2</w:t>
+            </w:r>
+          </w:p>
+        </w:tc>
+        <w:tc>
+          <w:tcPr>
+            <w:tcW w:w="2698" w:type="dxa"/>
+          </w:tcPr>
+          <w:p>
+            <w:pPr>
+              <w:spacing w:after="200"/>
+              <w:jc w:val="center"/>
+              <w:rPr>
+                <w:rFonts w:ascii="LM Roman 12" w:hAnsi="LM Roman 12"/>
+                <w:b/>
+                <w:bCs/>
+                <w:spacing w:val="-2"/>
+                <w:kern w:val="22"/>
+                <w:sz w:val="32"/>
+                <w:szCs w:val="32"/>
+                <w:lang w:eastAsia="en-US" w:bidi="en-US"/>
+              </w:rPr>
+            </w:pPr>
+            <w:r>
+              <w:rPr>
+                <w:rFonts w:ascii="LM Roman 12" w:hAnsi="LM Roman 12"/>
+                <w:b/>
+                <w:bCs/>
+                <w:spacing w:val="-2"/>
+                <w:kern w:val="22"/>
+                <w:sz w:val="32"/>
+                <w:szCs w:val="32"/>
+                <w:lang w:eastAsia="en-US" w:bidi="en-US"/>
+              </w:rPr>
+              <w:t>13ms</w:t>
+            </w:r>
+          </w:p>
+        </w:tc>
+        <w:tc>
+          <w:tcPr>
+            <w:tcW w:w="2698" w:type="dxa"/>
+          </w:tcPr>
+          <w:p>
+            <w:pPr>
+              <w:spacing w:after="200"/>
+              <w:jc w:val="center"/>
+              <w:rPr>
+                <w:rFonts w:ascii="LM Roman 12" w:hAnsi="LM Roman 12"/>
+                <w:spacing w:val="-2"/>
+                <w:kern w:val="22"/>
+                <w:sz w:val="32"/>
+                <w:szCs w:val="32"/>
+                <w:lang w:eastAsia="en-US" w:bidi="en-US"/>
+              </w:rPr>
+            </w:pPr>
+          </w:p>
+        </w:tc>
+      </w:tr>
+      <w:tr>
+        <w:tc>
+          <w:tcPr>
+            <w:tcW w:w="2697" w:type="dxa"/>
+          </w:tcPr>
+          <w:p>
+            <w:pPr>
+              <w:spacing w:after="200"/>
+              <w:jc w:val="center"/>
+              <w:rPr>
+                <w:rFonts w:ascii="LM Roman 12" w:hAnsi="LM Roman 12"/>
+                <w:spacing w:val="-2"/>
+                <w:kern w:val="22"/>
+                <w:sz w:val="32"/>
+                <w:szCs w:val="32"/>
+                <w:lang w:eastAsia="en-US" w:bidi="en-US"/>
+              </w:rPr>
+            </w:pPr>
+            <w:r>
+              <w:rPr>
+                <w:rFonts w:ascii="LM Roman 12" w:hAnsi="LM Roman 12"/>
+                <w:spacing w:val="-2"/>
+                <w:kern w:val="22"/>
+                <w:sz w:val="32"/>
+                <w:szCs w:val="32"/>
+                <w:lang w:eastAsia="en-US" w:bidi="en-US"/>
+              </w:rPr>
+              <w:t>TestGetSetEtat()</w:t>
+            </w:r>
+          </w:p>
+        </w:tc>
+        <w:tc>
+          <w:tcPr>
+            <w:tcW w:w="2697" w:type="dxa"/>
+          </w:tcPr>
+          <w:p>
+            <w:pPr>
+              <w:spacing w:after="200"/>
+              <w:jc w:val="center"/>
+              <w:rPr>
+                <w:rFonts w:ascii="LM Roman 12" w:hAnsi="LM Roman 12"/>
+                <w:spacing w:val="-2"/>
+                <w:kern w:val="22"/>
+                <w:sz w:val="32"/>
+                <w:szCs w:val="32"/>
+                <w:lang w:eastAsia="en-US" w:bidi="en-US"/>
+              </w:rPr>
+            </w:pPr>
+          </w:p>
+        </w:tc>
+        <w:tc>
+          <w:tcPr>
+            <w:tcW w:w="2698" w:type="dxa"/>
+          </w:tcPr>
+          <w:p>
+            <w:pPr>
+              <w:spacing w:after="200"/>
+              <w:jc w:val="center"/>
+              <w:rPr>
+                <w:rFonts w:ascii="LM Roman 12" w:hAnsi="LM Roman 12"/>
+                <w:spacing w:val="-2"/>
+                <w:kern w:val="22"/>
+                <w:sz w:val="32"/>
+                <w:szCs w:val="32"/>
+                <w:lang w:eastAsia="en-US" w:bidi="en-US"/>
+              </w:rPr>
+            </w:pPr>
+            <w:r>
+              <w:rPr>
+                <w:rFonts w:ascii="LM Roman 12" w:hAnsi="LM Roman 12"/>
+                <w:spacing w:val="-2"/>
+                <w:kern w:val="22"/>
+                <w:sz w:val="32"/>
+                <w:szCs w:val="32"/>
+                <w:lang w:eastAsia="en-US" w:bidi="en-US"/>
+              </w:rPr>
+              <w:t>12ms</w:t>
+            </w:r>
+          </w:p>
+        </w:tc>
+        <w:tc>
+          <w:tcPr>
+            <w:tcW w:w="2698" w:type="dxa"/>
+          </w:tcPr>
+          <w:p>
+            <w:pPr>
+              <w:spacing w:after="200"/>
+              <w:jc w:val="center"/>
+              <w:rPr>
+                <w:rFonts w:ascii="LM Roman 12" w:hAnsi="LM Roman 12"/>
+                <w:spacing w:val="-2"/>
+                <w:kern w:val="22"/>
+                <w:sz w:val="32"/>
+                <w:szCs w:val="32"/>
+                <w:lang w:eastAsia="en-US" w:bidi="en-US"/>
+              </w:rPr>
+            </w:pPr>
+          </w:p>
+        </w:tc>
+      </w:tr>
+      <w:tr>
+        <w:tc>
+          <w:tcPr>
+            <w:tcW w:w="2697" w:type="dxa"/>
+          </w:tcPr>
+          <w:p>
+            <w:pPr>
+              <w:spacing w:after="200"/>
+              <w:jc w:val="center"/>
+              <w:rPr>
+                <w:rFonts w:ascii="LM Roman 12" w:hAnsi="LM Roman 12"/>
+                <w:spacing w:val="-2"/>
+                <w:kern w:val="22"/>
+                <w:sz w:val="32"/>
+                <w:szCs w:val="32"/>
+                <w:lang w:eastAsia="en-US" w:bidi="en-US"/>
+              </w:rPr>
+            </w:pPr>
+            <w:r>
+              <w:rPr>
+                <w:rFonts w:ascii="LM Roman 12" w:hAnsi="LM Roman 12"/>
+                <w:spacing w:val="-2"/>
+                <w:kern w:val="22"/>
+                <w:sz w:val="32"/>
+                <w:szCs w:val="32"/>
+                <w:lang w:eastAsia="en-US" w:bidi="en-US"/>
+              </w:rPr>
+              <w:t>TestGetSetType()</w:t>
+            </w:r>
+          </w:p>
+        </w:tc>
+        <w:tc>
+          <w:tcPr>
+            <w:tcW w:w="2697" w:type="dxa"/>
+          </w:tcPr>
+          <w:p>
+            <w:pPr>
+              <w:spacing w:after="200"/>
+              <w:jc w:val="center"/>
+              <w:rPr>
+                <w:rFonts w:ascii="LM Roman 12" w:hAnsi="LM Roman 12"/>
+                <w:spacing w:val="-2"/>
+                <w:kern w:val="22"/>
+                <w:sz w:val="32"/>
+                <w:szCs w:val="32"/>
+                <w:lang w:eastAsia="en-US" w:bidi="en-US"/>
+              </w:rPr>
+            </w:pPr>
+          </w:p>
+        </w:tc>
+        <w:tc>
+          <w:tcPr>
+            <w:tcW w:w="2698" w:type="dxa"/>
+          </w:tcPr>
+          <w:p>
+            <w:pPr>
+              <w:spacing w:after="200"/>
+              <w:jc w:val="center"/>
+              <w:rPr>
+                <w:rFonts w:ascii="LM Roman 12" w:hAnsi="LM Roman 12"/>
+                <w:spacing w:val="-2"/>
+                <w:kern w:val="22"/>
+                <w:sz w:val="32"/>
+                <w:szCs w:val="32"/>
+                <w:lang w:eastAsia="en-US" w:bidi="en-US"/>
+              </w:rPr>
+            </w:pPr>
+            <w:r>
+              <w:rPr>
+                <w:rFonts w:ascii="LM Roman 12" w:hAnsi="LM Roman 12"/>
+                <w:spacing w:val="-2"/>
+                <w:kern w:val="22"/>
+                <w:sz w:val="32"/>
+                <w:szCs w:val="32"/>
+                <w:lang w:eastAsia="en-US" w:bidi="en-US"/>
+              </w:rPr>
+              <w:t>1ms</w:t>
+            </w:r>
+          </w:p>
+        </w:tc>
+        <w:tc>
+          <w:tcPr>
+            <w:tcW w:w="2698" w:type="dxa"/>
+          </w:tcPr>
+          <w:p>
+            <w:pPr>
+              <w:spacing w:after="200"/>
+              <w:jc w:val="center"/>
+              <w:rPr>
+                <w:rFonts w:ascii="LM Roman 12" w:hAnsi="LM Roman 12"/>
+                <w:spacing w:val="-2"/>
+                <w:kern w:val="22"/>
+                <w:sz w:val="32"/>
+                <w:szCs w:val="32"/>
+                <w:lang w:eastAsia="en-US" w:bidi="en-US"/>
+              </w:rPr>
+            </w:pPr>
+          </w:p>
+        </w:tc>
+      </w:tr>
+      <w:tr>
+        <w:tc>
+          <w:tcPr>
+            <w:tcW w:w="2697" w:type="dxa"/>
+          </w:tcPr>
+          <w:p>
+            <w:pPr>
+              <w:spacing w:after="200"/>
+              <w:jc w:val="center"/>
+              <w:rPr>
+                <w:rFonts w:ascii="LM Roman 12" w:hAnsi="LM Roman 12"/>
+                <w:b/>
+                <w:bCs/>
+                <w:spacing w:val="-2"/>
+                <w:kern w:val="22"/>
+                <w:sz w:val="32"/>
+                <w:szCs w:val="32"/>
+                <w:lang w:eastAsia="en-US" w:bidi="en-US"/>
+              </w:rPr>
+            </w:pPr>
+            <w:r>
+              <w:rPr>
+                <w:rFonts w:ascii="LM Roman 12" w:hAnsi="LM Roman 12"/>
+                <w:b/>
+                <w:bCs/>
+                <w:spacing w:val="-2"/>
+                <w:kern w:val="22"/>
+                <w:sz w:val="32"/>
+                <w:szCs w:val="32"/>
+                <w:lang w:eastAsia="en-US" w:bidi="en-US"/>
+              </w:rPr>
+              <w:t>GrilleTest</w:t>
+            </w:r>
+          </w:p>
+        </w:tc>
+        <w:tc>
+          <w:tcPr>
+            <w:tcW w:w="2697" w:type="dxa"/>
+          </w:tcPr>
+          <w:p>
+            <w:pPr>
+              <w:spacing w:after="200"/>
+              <w:jc w:val="center"/>
+              <w:rPr>
+                <w:rFonts w:ascii="LM Roman 12" w:hAnsi="LM Roman 12"/>
+                <w:b/>
+                <w:bCs/>
+                <w:spacing w:val="-2"/>
+                <w:kern w:val="22"/>
+                <w:sz w:val="32"/>
+                <w:szCs w:val="32"/>
+                <w:lang w:eastAsia="en-US" w:bidi="en-US"/>
+              </w:rPr>
+            </w:pPr>
+            <w:r>
+              <w:rPr>
+                <w:rFonts w:ascii="LM Roman 12" w:hAnsi="LM Roman 12"/>
+                <w:b/>
+                <w:bCs/>
+                <w:spacing w:val="-2"/>
+                <w:kern w:val="22"/>
+                <w:sz w:val="32"/>
+                <w:szCs w:val="32"/>
+                <w:lang w:eastAsia="en-US" w:bidi="en-US"/>
+              </w:rPr>
+              <w:t>5</w:t>
+            </w:r>
+          </w:p>
+        </w:tc>
+        <w:tc>
+          <w:tcPr>
+            <w:tcW w:w="2698" w:type="dxa"/>
+          </w:tcPr>
+          <w:p>
+            <w:pPr>
+              <w:spacing w:after="200"/>
+              <w:jc w:val="center"/>
+              <w:rPr>
+                <w:rFonts w:ascii="LM Roman 12" w:hAnsi="LM Roman 12"/>
+                <w:b/>
+                <w:bCs/>
+                <w:spacing w:val="-2"/>
+                <w:kern w:val="22"/>
+                <w:sz w:val="32"/>
+                <w:szCs w:val="32"/>
+                <w:lang w:eastAsia="en-US" w:bidi="en-US"/>
+              </w:rPr>
+            </w:pPr>
+            <w:r>
+              <w:rPr>
+                <w:rFonts w:ascii="LM Roman 12" w:hAnsi="LM Roman 12"/>
+                <w:b/>
+                <w:bCs/>
+                <w:spacing w:val="-2"/>
+                <w:kern w:val="22"/>
+                <w:sz w:val="32"/>
+                <w:szCs w:val="32"/>
+                <w:lang w:eastAsia="en-US" w:bidi="en-US"/>
+              </w:rPr>
+              <w:t>2ms</w:t>
+            </w:r>
+          </w:p>
+        </w:tc>
+        <w:tc>
+          <w:tcPr>
+            <w:tcW w:w="2698" w:type="dxa"/>
+          </w:tcPr>
+          <w:p>
+            <w:pPr>
+              <w:spacing w:after="200"/>
+              <w:jc w:val="center"/>
+              <w:rPr>
+                <w:rFonts w:ascii="LM Roman 12" w:hAnsi="LM Roman 12"/>
+                <w:spacing w:val="-2"/>
+                <w:kern w:val="22"/>
+                <w:sz w:val="32"/>
+                <w:szCs w:val="32"/>
+                <w:lang w:eastAsia="en-US" w:bidi="en-US"/>
+              </w:rPr>
+            </w:pPr>
+          </w:p>
+        </w:tc>
+      </w:tr>
+      <w:tr>
+        <w:tc>
+          <w:tcPr>
+            <w:tcW w:w="2697" w:type="dxa"/>
+          </w:tcPr>
+          <w:p>
+            <w:pPr>
+              <w:spacing w:after="200"/>
+              <w:jc w:val="center"/>
+              <w:rPr>
+                <w:rFonts w:ascii="LM Roman 12" w:hAnsi="LM Roman 12"/>
+                <w:spacing w:val="-2"/>
+                <w:kern w:val="22"/>
+                <w:sz w:val="32"/>
+                <w:szCs w:val="32"/>
+                <w:lang w:eastAsia="en-US" w:bidi="en-US"/>
+              </w:rPr>
+            </w:pPr>
+            <w:r>
+              <w:rPr>
+                <w:rFonts w:ascii="LM Roman 12" w:hAnsi="LM Roman 12"/>
+                <w:spacing w:val="-2"/>
+                <w:kern w:val="22"/>
+                <w:sz w:val="32"/>
+                <w:szCs w:val="32"/>
+                <w:lang w:eastAsia="en-US" w:bidi="en-US"/>
+              </w:rPr>
+              <w:t>TestGetNbCaseRestante()</w:t>
+            </w:r>
+          </w:p>
+        </w:tc>
+        <w:tc>
+          <w:tcPr>
+            <w:tcW w:w="2697" w:type="dxa"/>
+          </w:tcPr>
+          <w:p>
+            <w:pPr>
+              <w:spacing w:after="200"/>
+              <w:jc w:val="center"/>
+              <w:rPr>
+                <w:rFonts w:ascii="LM Roman 12" w:hAnsi="LM Roman 12"/>
+                <w:spacing w:val="-2"/>
+                <w:kern w:val="22"/>
+                <w:sz w:val="32"/>
+                <w:szCs w:val="32"/>
+                <w:lang w:eastAsia="en-US" w:bidi="en-US"/>
+              </w:rPr>
+            </w:pPr>
+          </w:p>
+        </w:tc>
+        <w:tc>
+          <w:tcPr>
+            <w:tcW w:w="2698" w:type="dxa"/>
+          </w:tcPr>
+          <w:p>
+            <w:pPr>
+              <w:spacing w:after="200"/>
+              <w:jc w:val="center"/>
+              <w:rPr>
+                <w:rFonts w:ascii="LM Roman 12" w:hAnsi="LM Roman 12"/>
+                <w:spacing w:val="-2"/>
+                <w:kern w:val="22"/>
+                <w:sz w:val="32"/>
+                <w:szCs w:val="32"/>
+                <w:lang w:eastAsia="en-US" w:bidi="en-US"/>
+              </w:rPr>
+            </w:pPr>
+            <w:r>
+              <w:rPr>
+                <w:rFonts w:ascii="LM Roman 12" w:hAnsi="LM Roman 12"/>
+                <w:spacing w:val="-2"/>
+                <w:kern w:val="22"/>
+                <w:sz w:val="32"/>
+                <w:szCs w:val="32"/>
+                <w:lang w:eastAsia="en-US" w:bidi="en-US"/>
+              </w:rPr>
+              <w:t>0ms</w:t>
+            </w:r>
+          </w:p>
+        </w:tc>
+        <w:tc>
+          <w:tcPr>
+            <w:tcW w:w="2698" w:type="dxa"/>
+          </w:tcPr>
+          <w:p>
+            <w:pPr>
+              <w:spacing w:after="200"/>
+              <w:jc w:val="center"/>
+              <w:rPr>
+                <w:rFonts w:ascii="LM Roman 12" w:hAnsi="LM Roman 12"/>
+                <w:spacing w:val="-2"/>
+                <w:kern w:val="22"/>
+                <w:sz w:val="32"/>
+                <w:szCs w:val="32"/>
+                <w:lang w:eastAsia="en-US" w:bidi="en-US"/>
+              </w:rPr>
+            </w:pPr>
+          </w:p>
+        </w:tc>
+      </w:tr>
+      <w:tr>
+        <w:tc>
+          <w:tcPr>
+            <w:tcW w:w="2697" w:type="dxa"/>
+          </w:tcPr>
+          <w:p>
+            <w:pPr>
+              <w:spacing w:after="200"/>
+              <w:jc w:val="center"/>
+              <w:rPr>
+                <w:rFonts w:ascii="LM Roman 12" w:hAnsi="LM Roman 12"/>
+                <w:spacing w:val="-2"/>
+                <w:kern w:val="22"/>
+                <w:sz w:val="32"/>
+                <w:szCs w:val="32"/>
+                <w:lang w:eastAsia="en-US" w:bidi="en-US"/>
+              </w:rPr>
+            </w:pPr>
+            <w:r>
+              <w:rPr>
+                <w:rFonts w:ascii="LM Roman 12" w:hAnsi="LM Roman 12"/>
+                <w:spacing w:val="-2"/>
+                <w:kern w:val="22"/>
+                <w:sz w:val="32"/>
+                <w:szCs w:val="32"/>
+                <w:lang w:eastAsia="en-US" w:bidi="en-US"/>
+              </w:rPr>
+              <w:t>TestGetNbBombes()</w:t>
+            </w:r>
+          </w:p>
+        </w:tc>
+        <w:tc>
+          <w:tcPr>
+            <w:tcW w:w="2697" w:type="dxa"/>
+          </w:tcPr>
+          <w:p>
+            <w:pPr>
+              <w:spacing w:after="200"/>
+              <w:jc w:val="center"/>
+              <w:rPr>
+                <w:rFonts w:ascii="LM Roman 12" w:hAnsi="LM Roman 12"/>
+                <w:spacing w:val="-2"/>
+                <w:kern w:val="22"/>
+                <w:sz w:val="32"/>
+                <w:szCs w:val="32"/>
+                <w:lang w:eastAsia="en-US" w:bidi="en-US"/>
+              </w:rPr>
+            </w:pPr>
+          </w:p>
+        </w:tc>
+        <w:tc>
+          <w:tcPr>
+            <w:tcW w:w="2698" w:type="dxa"/>
+          </w:tcPr>
+          <w:p>
+            <w:pPr>
+              <w:spacing w:after="200"/>
+              <w:jc w:val="center"/>
+              <w:rPr>
+                <w:rFonts w:ascii="LM Roman 12" w:hAnsi="LM Roman 12"/>
+                <w:spacing w:val="-2"/>
+                <w:kern w:val="22"/>
+                <w:sz w:val="32"/>
+                <w:szCs w:val="32"/>
+                <w:lang w:eastAsia="en-US" w:bidi="en-US"/>
+              </w:rPr>
+            </w:pPr>
+            <w:r>
+              <w:rPr>
+                <w:rFonts w:ascii="LM Roman 12" w:hAnsi="LM Roman 12"/>
+                <w:spacing w:val="-2"/>
+                <w:kern w:val="22"/>
+                <w:sz w:val="32"/>
+                <w:szCs w:val="32"/>
+                <w:lang w:eastAsia="en-US" w:bidi="en-US"/>
+              </w:rPr>
+              <w:t>0ms</w:t>
+            </w:r>
+          </w:p>
+        </w:tc>
+        <w:tc>
+          <w:tcPr>
+            <w:tcW w:w="2698" w:type="dxa"/>
+          </w:tcPr>
+          <w:p>
+            <w:pPr>
+              <w:spacing w:after="200"/>
+              <w:jc w:val="center"/>
+              <w:rPr>
+                <w:rFonts w:ascii="LM Roman 12" w:hAnsi="LM Roman 12"/>
+                <w:spacing w:val="-2"/>
+                <w:kern w:val="22"/>
+                <w:sz w:val="32"/>
+                <w:szCs w:val="32"/>
+                <w:lang w:eastAsia="en-US" w:bidi="en-US"/>
+              </w:rPr>
+            </w:pPr>
+          </w:p>
+        </w:tc>
+      </w:tr>
+      <w:tr>
+        <w:tc>
+          <w:tcPr>
+            <w:tcW w:w="2697" w:type="dxa"/>
+          </w:tcPr>
+          <w:p>
+            <w:pPr>
+              <w:spacing w:after="200"/>
+              <w:jc w:val="center"/>
+              <w:rPr>
+                <w:rFonts w:ascii="LM Roman 12" w:hAnsi="LM Roman 12"/>
+                <w:spacing w:val="-2"/>
+                <w:kern w:val="22"/>
+                <w:sz w:val="32"/>
+                <w:szCs w:val="32"/>
+                <w:lang w:eastAsia="en-US" w:bidi="en-US"/>
+              </w:rPr>
+            </w:pPr>
+            <w:r>
+              <w:rPr>
+                <w:rFonts w:ascii="LM Roman 12" w:hAnsi="LM Roman 12"/>
+                <w:spacing w:val="-2"/>
+                <w:kern w:val="22"/>
+                <w:sz w:val="32"/>
+                <w:szCs w:val="32"/>
+                <w:lang w:eastAsia="en-US" w:bidi="en-US"/>
+              </w:rPr>
+              <w:t>TestGetLargeur()</w:t>
+            </w:r>
+          </w:p>
+        </w:tc>
+        <w:tc>
+          <w:tcPr>
+            <w:tcW w:w="2697" w:type="dxa"/>
+          </w:tcPr>
+          <w:p>
+            <w:pPr>
+              <w:spacing w:after="200"/>
+              <w:jc w:val="center"/>
+              <w:rPr>
+                <w:rFonts w:ascii="LM Roman 12" w:hAnsi="LM Roman 12"/>
+                <w:spacing w:val="-2"/>
+                <w:kern w:val="22"/>
+                <w:sz w:val="32"/>
+                <w:szCs w:val="32"/>
+                <w:lang w:eastAsia="en-US" w:bidi="en-US"/>
+              </w:rPr>
+            </w:pPr>
+          </w:p>
+        </w:tc>
+        <w:tc>
+          <w:tcPr>
+            <w:tcW w:w="2698" w:type="dxa"/>
+          </w:tcPr>
+          <w:p>
+            <w:pPr>
+              <w:spacing w:after="200"/>
+              <w:jc w:val="center"/>
+              <w:rPr>
+                <w:rFonts w:ascii="LM Roman 12" w:hAnsi="LM Roman 12"/>
+                <w:spacing w:val="-2"/>
+                <w:kern w:val="22"/>
+                <w:sz w:val="32"/>
+                <w:szCs w:val="32"/>
+                <w:lang w:eastAsia="en-US" w:bidi="en-US"/>
+              </w:rPr>
+            </w:pPr>
+            <w:r>
+              <w:rPr>
+                <w:rFonts w:ascii="LM Roman 12" w:hAnsi="LM Roman 12"/>
+                <w:spacing w:val="-2"/>
+                <w:kern w:val="22"/>
+                <w:sz w:val="32"/>
+                <w:szCs w:val="32"/>
+                <w:lang w:eastAsia="en-US" w:bidi="en-US"/>
+              </w:rPr>
+              <w:t>1ms</w:t>
+            </w:r>
+          </w:p>
+        </w:tc>
+        <w:tc>
+          <w:tcPr>
+            <w:tcW w:w="2698" w:type="dxa"/>
+          </w:tcPr>
+          <w:p>
+            <w:pPr>
+              <w:spacing w:after="200"/>
+              <w:jc w:val="center"/>
+              <w:rPr>
+                <w:rFonts w:ascii="LM Roman 12" w:hAnsi="LM Roman 12"/>
+                <w:spacing w:val="-2"/>
+                <w:kern w:val="22"/>
+                <w:sz w:val="32"/>
+                <w:szCs w:val="32"/>
+                <w:lang w:eastAsia="en-US" w:bidi="en-US"/>
+              </w:rPr>
+            </w:pPr>
+          </w:p>
+        </w:tc>
+      </w:tr>
+      <w:tr>
+        <w:tc>
+          <w:tcPr>
+            <w:tcW w:w="2697" w:type="dxa"/>
+          </w:tcPr>
+          <w:p>
+            <w:pPr>
+              <w:spacing w:after="200"/>
+              <w:jc w:val="center"/>
+              <w:rPr>
+                <w:rFonts w:ascii="LM Roman 12" w:hAnsi="LM Roman 12"/>
+                <w:spacing w:val="-2"/>
+                <w:kern w:val="22"/>
+                <w:sz w:val="32"/>
+                <w:szCs w:val="32"/>
+                <w:lang w:eastAsia="en-US" w:bidi="en-US"/>
+              </w:rPr>
+            </w:pPr>
+            <w:r>
+              <w:rPr>
+                <w:rFonts w:ascii="LM Roman 12" w:hAnsi="LM Roman 12"/>
+                <w:spacing w:val="-2"/>
+                <w:kern w:val="22"/>
+                <w:sz w:val="32"/>
+                <w:szCs w:val="32"/>
+                <w:lang w:eastAsia="en-US" w:bidi="en-US"/>
+              </w:rPr>
+              <w:t>TestGetHauteur()</w:t>
+            </w:r>
+          </w:p>
+        </w:tc>
+        <w:tc>
+          <w:tcPr>
+            <w:tcW w:w="2697" w:type="dxa"/>
+          </w:tcPr>
+          <w:p>
+            <w:pPr>
+              <w:spacing w:after="200"/>
+              <w:jc w:val="center"/>
+              <w:rPr>
+                <w:rFonts w:ascii="LM Roman 12" w:hAnsi="LM Roman 12"/>
+                <w:spacing w:val="-2"/>
+                <w:kern w:val="22"/>
+                <w:sz w:val="32"/>
+                <w:szCs w:val="32"/>
+                <w:lang w:eastAsia="en-US" w:bidi="en-US"/>
+              </w:rPr>
+            </w:pPr>
+          </w:p>
+        </w:tc>
+        <w:tc>
+          <w:tcPr>
+            <w:tcW w:w="2698" w:type="dxa"/>
+          </w:tcPr>
+          <w:p>
+            <w:pPr>
+              <w:spacing w:after="200"/>
+              <w:jc w:val="center"/>
+              <w:rPr>
+                <w:rFonts w:ascii="LM Roman 12" w:hAnsi="LM Roman 12"/>
+                <w:spacing w:val="-2"/>
+                <w:kern w:val="22"/>
+                <w:sz w:val="32"/>
+                <w:szCs w:val="32"/>
+                <w:lang w:eastAsia="en-US" w:bidi="en-US"/>
+              </w:rPr>
+            </w:pPr>
+            <w:r>
+              <w:rPr>
+                <w:rFonts w:ascii="LM Roman 12" w:hAnsi="LM Roman 12"/>
+                <w:spacing w:val="-2"/>
+                <w:kern w:val="22"/>
+                <w:sz w:val="32"/>
+                <w:szCs w:val="32"/>
+                <w:lang w:eastAsia="en-US" w:bidi="en-US"/>
+              </w:rPr>
+              <w:t>0ms</w:t>
+            </w:r>
+          </w:p>
+        </w:tc>
+        <w:tc>
+          <w:tcPr>
+            <w:tcW w:w="2698" w:type="dxa"/>
+          </w:tcPr>
+          <w:p>
+            <w:pPr>
+              <w:spacing w:after="200"/>
+              <w:jc w:val="center"/>
+              <w:rPr>
+                <w:rFonts w:ascii="LM Roman 12" w:hAnsi="LM Roman 12"/>
+                <w:spacing w:val="-2"/>
+                <w:kern w:val="22"/>
+                <w:sz w:val="32"/>
+                <w:szCs w:val="32"/>
+                <w:lang w:eastAsia="en-US" w:bidi="en-US"/>
+              </w:rPr>
+            </w:pPr>
+          </w:p>
+        </w:tc>
+      </w:tr>
+      <w:tr>
+        <w:tc>
+          <w:tcPr>
+            <w:tcW w:w="2697" w:type="dxa"/>
+          </w:tcPr>
+          <w:p>
+            <w:pPr>
+              <w:spacing w:after="200"/>
+              <w:jc w:val="center"/>
+              <w:rPr>
+                <w:rFonts w:ascii="LM Roman 12" w:hAnsi="LM Roman 12"/>
+                <w:spacing w:val="-2"/>
+                <w:kern w:val="22"/>
+                <w:sz w:val="32"/>
+                <w:szCs w:val="32"/>
+                <w:lang w:eastAsia="en-US" w:bidi="en-US"/>
+              </w:rPr>
+            </w:pPr>
+            <w:r>
+              <w:rPr>
+                <w:rFonts w:ascii="LM Roman 12" w:hAnsi="LM Roman 12"/>
+                <w:spacing w:val="-2"/>
+                <w:kern w:val="22"/>
+                <w:sz w:val="32"/>
+                <w:szCs w:val="32"/>
+                <w:lang w:eastAsia="en-US" w:bidi="en-US"/>
+              </w:rPr>
+              <w:lastRenderedPageBreak/>
+              <w:t>TestGetGrille()</w:t>
+            </w:r>
+          </w:p>
+        </w:tc>
+        <w:tc>
+          <w:tcPr>
+            <w:tcW w:w="2697" w:type="dxa"/>
+          </w:tcPr>
+          <w:p>
+            <w:pPr>
+              <w:spacing w:after="200"/>
+              <w:jc w:val="center"/>
+              <w:rPr>
+                <w:rFonts w:ascii="LM Roman 12" w:hAnsi="LM Roman 12"/>
+                <w:spacing w:val="-2"/>
+                <w:kern w:val="22"/>
+                <w:sz w:val="32"/>
+                <w:szCs w:val="32"/>
+                <w:lang w:eastAsia="en-US" w:bidi="en-US"/>
+              </w:rPr>
+            </w:pPr>
+          </w:p>
+        </w:tc>
+        <w:tc>
+          <w:tcPr>
+            <w:tcW w:w="2698" w:type="dxa"/>
+          </w:tcPr>
+          <w:p>
+            <w:pPr>
+              <w:spacing w:after="200"/>
+              <w:jc w:val="center"/>
+              <w:rPr>
+                <w:rFonts w:ascii="LM Roman 12" w:hAnsi="LM Roman 12"/>
+                <w:spacing w:val="-2"/>
+                <w:kern w:val="22"/>
+                <w:sz w:val="32"/>
+                <w:szCs w:val="32"/>
+                <w:lang w:eastAsia="en-US" w:bidi="en-US"/>
+              </w:rPr>
+            </w:pPr>
+            <w:r>
+              <w:rPr>
+                <w:rFonts w:ascii="LM Roman 12" w:hAnsi="LM Roman 12"/>
+                <w:spacing w:val="-2"/>
+                <w:kern w:val="22"/>
+                <w:sz w:val="32"/>
+                <w:szCs w:val="32"/>
+                <w:lang w:eastAsia="en-US" w:bidi="en-US"/>
+              </w:rPr>
+              <w:t>1ms</w:t>
+            </w:r>
+          </w:p>
+        </w:tc>
+        <w:tc>
+          <w:tcPr>
+            <w:tcW w:w="2698" w:type="dxa"/>
+          </w:tcPr>
+          <w:p>
+            <w:pPr>
+              <w:spacing w:after="200"/>
+              <w:jc w:val="center"/>
+              <w:rPr>
+                <w:rFonts w:ascii="LM Roman 12" w:hAnsi="LM Roman 12"/>
+                <w:spacing w:val="-2"/>
+                <w:kern w:val="22"/>
+                <w:sz w:val="32"/>
+                <w:szCs w:val="32"/>
+                <w:lang w:eastAsia="en-US" w:bidi="en-US"/>
+              </w:rPr>
+            </w:pPr>
+          </w:p>
+        </w:tc>
+      </w:tr>
+    </w:tbl>
+    <w:p>
+      <w:pPr>
+        <w:spacing w:after="200"/>
+        <w:jc w:val="center"/>
+        <w:rPr>
+          <w:rFonts w:ascii="LM Roman 12" w:hAnsi="LM Roman 12"/>
+          <w:spacing w:val="-2"/>
+          <w:kern w:val="22"/>
+          <w:sz w:val="32"/>
+          <w:szCs w:val="32"/>
+          <w:lang w:eastAsia="en-US" w:bidi="en-US"/>
+        </w:rPr>
+      </w:pPr>
     </w:p>
     <w:sectPr>
       <w:footerReference w:type="default" r:id="rId30"/>
@@ -5247,7 +6668,7 @@
 <w:ftr xmlns:wpc="http://schemas.microsoft.com/office/word/2010/wordprocessingCanvas" xmlns:cx="http://schemas.microsoft.com/office/drawing/2014/chartex" xmlns:cx1="http://schemas.microsoft.com/office/drawing/2015/9/8/chartex" xmlns:cx2="http://schemas.microsoft.com/office/drawing/2015/10/21/chartex" xmlns:cx3="http://schemas.microsoft.com/office/drawing/2016/5/9/chartex" xmlns:cx4="http://schemas.microsoft.com/office/drawing/2016/5/10/chartex" xmlns:cx5="http://schemas.microsoft.com/office/drawing/2016/5/11/chartex" xmlns:cx6="http://schemas.microsoft.com/office/drawing/2016/5/12/chartex" xmlns:cx7="http://schemas.microsoft.com/office/drawing/2016/5/13/chartex" xmlns:cx8="http://schemas.microsoft.com/office/drawing/2016/5/14/chartex" xmlns:mc="http://schemas.openxmlformats.org/markup-compatibility/2006" xmlns:aink="http://schemas.microsoft.com/office/drawing/2016/ink" xmlns:am3d="http://schemas.microsoft.com/office/drawing/2017/model3d" xmlns:o="urn:schemas-microsoft-com:office:office" xmlns:oel="http://schemas.microsoft.com/office/2019/extlst" xmlns:r="http://schemas.openxmlformats.org/officeDocument/2006/relationships" xmlns:m="http://schemas.openxmlformats.org/officeDocument/2006/math" xmlns:v="urn:schemas-microsoft-com:vml" xmlns:wp14="http://schemas.microsoft.com/office/word/2010/wordprocessingDrawing" xmlns:wp="http://schemas.openxmlformats.org/drawingml/2006/wordprocessingDrawing" xmlns:w10="urn:schemas-microsoft-com:office:word" xmlns:w="http://schemas.openxmlformats.org/wordprocessingml/2006/main" xmlns:w14="http://schemas.microsoft.com/office/word/2010/wordml" xmlns:w15="http://schemas.microsoft.com/office/word/2012/wordml" xmlns:w16cex="http://schemas.microsoft.com/office/word/2018/wordml/cex" xmlns:w16cid="http://schemas.microsoft.com/office/word/2016/wordml/cid" xmlns:w16="http://schemas.microsoft.com/office/word/2018/wordml" xmlns:w16du="http://schemas.microsoft.com/office/word/2023/wordml/word16du" xmlns:w16sdtdh="http://schemas.microsoft.com/office/word/2020/wordml/sdtdatahash" xmlns:w16se="http://schemas.microsoft.com/office/word/2015/wordml/symex" xmlns:wpg="http://schemas.microsoft.com/office/word/2010/wordprocessingGroup" xmlns:wpi="http://schemas.microsoft.com/office/word/2010/wordprocessingInk" xmlns:wne="http://schemas.microsoft.com/office/word/2006/wordml" xmlns:wps="http://schemas.microsoft.com/office/word/2010/wordprocessingShape" mc:Ignorable="w14 w15 w16se w16cid w16 w16cex w16sdtdh wp14">
   <w:p>
     <w:pPr>
-      <w:pStyle w:val="Footer"/>
+      <w:pStyle w:val="Pieddepage"/>
       <w:pBdr>
         <w:top w:val="single" w:sz="6" w:space="1" w:color="auto"/>
       </w:pBdr>
@@ -5267,26 +6688,11 @@
         <w:szCs w:val="16"/>
       </w:rPr>
       <w:tab/>
-    </w:r>
-    <w:proofErr w:type="gramStart"/>
-    <w:r>
-      <w:rPr>
-        <w:sz w:val="16"/>
-        <w:szCs w:val="16"/>
-      </w:rPr>
-      <w:t>page</w:t>
-    </w:r>
-    <w:proofErr w:type="gramEnd"/>
-    <w:r>
-      <w:rPr>
-        <w:sz w:val="16"/>
-        <w:szCs w:val="16"/>
-      </w:rPr>
-      <w:t xml:space="preserve"> </w:t>
+      <w:t xml:space="preserve">page </w:t>
     </w:r>
     <w:r>
       <w:rPr>
-        <w:rStyle w:val="PageNumber"/>
+        <w:rStyle w:val="Numrodepage"/>
         <w:sz w:val="16"/>
         <w:szCs w:val="16"/>
       </w:rPr>
@@ -5294,7 +6700,7 @@
     </w:r>
     <w:r>
       <w:rPr>
-        <w:rStyle w:val="PageNumber"/>
+        <w:rStyle w:val="Numrodepage"/>
         <w:sz w:val="16"/>
         <w:szCs w:val="16"/>
       </w:rPr>
@@ -5302,7 +6708,7 @@
     </w:r>
     <w:r>
       <w:rPr>
-        <w:rStyle w:val="PageNumber"/>
+        <w:rStyle w:val="Numrodepage"/>
         <w:sz w:val="16"/>
         <w:szCs w:val="16"/>
       </w:rPr>
@@ -5310,7 +6716,7 @@
     </w:r>
     <w:r>
       <w:rPr>
-        <w:rStyle w:val="PageNumber"/>
+        <w:rStyle w:val="Numrodepage"/>
         <w:noProof/>
         <w:sz w:val="16"/>
         <w:szCs w:val="16"/>
@@ -5319,7 +6725,7 @@
     </w:r>
     <w:r>
       <w:rPr>
-        <w:rStyle w:val="PageNumber"/>
+        <w:rStyle w:val="Numrodepage"/>
         <w:sz w:val="16"/>
         <w:szCs w:val="16"/>
       </w:rPr>
@@ -5327,7 +6733,7 @@
     </w:r>
     <w:r>
       <w:rPr>
-        <w:rStyle w:val="PageNumber"/>
+        <w:rStyle w:val="Numrodepage"/>
         <w:sz w:val="16"/>
         <w:szCs w:val="16"/>
       </w:rPr>
@@ -5335,7 +6741,7 @@
     </w:r>
     <w:r>
       <w:rPr>
-        <w:rStyle w:val="PageNumber"/>
+        <w:rStyle w:val="Numrodepage"/>
         <w:sz w:val="16"/>
         <w:szCs w:val="16"/>
       </w:rPr>
@@ -5343,7 +6749,7 @@
     </w:r>
     <w:r>
       <w:rPr>
-        <w:rStyle w:val="PageNumber"/>
+        <w:rStyle w:val="Numrodepage"/>
         <w:sz w:val="16"/>
         <w:szCs w:val="16"/>
       </w:rPr>
@@ -5351,7 +6757,7 @@
     </w:r>
     <w:r>
       <w:rPr>
-        <w:rStyle w:val="PageNumber"/>
+        <w:rStyle w:val="Numrodepage"/>
         <w:sz w:val="16"/>
         <w:szCs w:val="16"/>
       </w:rPr>
@@ -5359,7 +6765,7 @@
     </w:r>
     <w:r>
       <w:rPr>
-        <w:rStyle w:val="PageNumber"/>
+        <w:rStyle w:val="Numrodepage"/>
         <w:noProof/>
         <w:sz w:val="16"/>
         <w:szCs w:val="16"/>
@@ -5368,7 +6774,7 @@
     </w:r>
     <w:r>
       <w:rPr>
-        <w:rStyle w:val="PageNumber"/>
+        <w:rStyle w:val="Numrodepage"/>
         <w:sz w:val="16"/>
         <w:szCs w:val="16"/>
       </w:rPr>
@@ -8202,11 +9608,11 @@
       <w:lang w:eastAsia="fr-FR"/>
     </w:rPr>
   </w:style>
-  <w:style w:type="paragraph" w:styleId="Heading1">
+  <w:style w:type="paragraph" w:styleId="Titre1">
     <w:name w:val="heading 1"/>
     <w:basedOn w:val="Normal"/>
     <w:next w:val="Normal"/>
-    <w:link w:val="Heading1Char"/>
+    <w:link w:val="Titre1Car"/>
     <w:uiPriority w:val="9"/>
     <w:qFormat/>
     <w:rsid w:val="00342151"/>
@@ -8231,11 +9637,11 @@
       <w:lang w:eastAsia="fr-CA"/>
     </w:rPr>
   </w:style>
-  <w:style w:type="paragraph" w:styleId="Heading2">
+  <w:style w:type="paragraph" w:styleId="Titre2">
     <w:name w:val="heading 2"/>
     <w:basedOn w:val="Normal"/>
     <w:next w:val="Normal"/>
-    <w:link w:val="Heading2Char"/>
+    <w:link w:val="Titre2Car"/>
     <w:uiPriority w:val="9"/>
     <w:unhideWhenUsed/>
     <w:qFormat/>
@@ -8253,11 +9659,11 @@
       <w:szCs w:val="26"/>
     </w:rPr>
   </w:style>
-  <w:style w:type="paragraph" w:styleId="Heading3">
+  <w:style w:type="paragraph" w:styleId="Titre3">
     <w:name w:val="heading 3"/>
     <w:basedOn w:val="Normal"/>
     <w:next w:val="Normal"/>
-    <w:link w:val="Heading3Char"/>
+    <w:link w:val="Titre3Car"/>
     <w:uiPriority w:val="9"/>
     <w:unhideWhenUsed/>
     <w:qFormat/>
@@ -8275,11 +9681,11 @@
       <w:szCs w:val="24"/>
     </w:rPr>
   </w:style>
-  <w:style w:type="paragraph" w:styleId="Heading4">
+  <w:style w:type="paragraph" w:styleId="Titre4">
     <w:name w:val="heading 4"/>
     <w:basedOn w:val="Normal"/>
     <w:next w:val="Normal"/>
-    <w:link w:val="Heading4Char"/>
+    <w:link w:val="Titre4Car"/>
     <w:uiPriority w:val="9"/>
     <w:semiHidden/>
     <w:unhideWhenUsed/>
@@ -8298,11 +9704,11 @@
       <w:color w:val="365F91" w:themeColor="accent1" w:themeShade="BF"/>
     </w:rPr>
   </w:style>
-  <w:style w:type="paragraph" w:styleId="Heading5">
+  <w:style w:type="paragraph" w:styleId="Titre5">
     <w:name w:val="heading 5"/>
     <w:basedOn w:val="Normal"/>
     <w:next w:val="Normal"/>
-    <w:link w:val="Heading5Char"/>
+    <w:link w:val="Titre5Car"/>
     <w:uiPriority w:val="9"/>
     <w:semiHidden/>
     <w:unhideWhenUsed/>
@@ -8319,13 +9725,13 @@
       <w:color w:val="365F91" w:themeColor="accent1" w:themeShade="BF"/>
     </w:rPr>
   </w:style>
-  <w:style w:type="character" w:default="1" w:styleId="DefaultParagraphFont">
+  <w:style w:type="character" w:default="1" w:styleId="Policepardfaut">
     <w:name w:val="Default Paragraph Font"/>
     <w:uiPriority w:val="1"/>
     <w:semiHidden/>
     <w:unhideWhenUsed/>
   </w:style>
-  <w:style w:type="table" w:default="1" w:styleId="TableNormal">
+  <w:style w:type="table" w:default="1" w:styleId="TableauNormal">
     <w:name w:val="Normal Table"/>
     <w:uiPriority w:val="99"/>
     <w:semiHidden/>
@@ -8340,7 +9746,7 @@
       </w:tblCellMar>
     </w:tblPr>
   </w:style>
-  <w:style w:type="numbering" w:default="1" w:styleId="NoList">
+  <w:style w:type="numbering" w:default="1" w:styleId="Aucuneliste">
     <w:name w:val="No List"/>
     <w:uiPriority w:val="99"/>
     <w:semiHidden/>
@@ -8377,7 +9783,7 @@
       <w:sz w:val="28"/>
     </w:rPr>
   </w:style>
-  <w:style w:type="paragraph" w:styleId="FootnoteText">
+  <w:style w:type="paragraph" w:styleId="Notedebasdepage">
     <w:name w:val="footnote text"/>
     <w:basedOn w:val="Normal"/>
     <w:semiHidden/>
@@ -8441,9 +9847,9 @@
       <w:sz w:val="28"/>
     </w:rPr>
   </w:style>
-  <w:style w:type="character" w:styleId="FootnoteReference">
+  <w:style w:type="character" w:styleId="Appelnotedebasdep">
     <w:name w:val="footnote reference"/>
-    <w:basedOn w:val="DefaultParagraphFont"/>
+    <w:basedOn w:val="Policepardfaut"/>
     <w:uiPriority w:val="99"/>
     <w:semiHidden/>
     <w:rsid w:val="00122705"/>
@@ -8451,7 +9857,7 @@
       <w:vertAlign w:val="superscript"/>
     </w:rPr>
   </w:style>
-  <w:style w:type="paragraph" w:styleId="Header">
+  <w:style w:type="paragraph" w:styleId="En-tte">
     <w:name w:val="header"/>
     <w:basedOn w:val="Normal"/>
     <w:rsid w:val="00122705"/>
@@ -8462,10 +9868,10 @@
       </w:tabs>
     </w:pPr>
   </w:style>
-  <w:style w:type="paragraph" w:styleId="Footer">
+  <w:style w:type="paragraph" w:styleId="Pieddepage">
     <w:name w:val="footer"/>
     <w:basedOn w:val="Normal"/>
-    <w:link w:val="FooterChar"/>
+    <w:link w:val="PieddepageCar"/>
     <w:rsid w:val="00122705"/>
     <w:pPr>
       <w:tabs>
@@ -8474,9 +9880,9 @@
       </w:tabs>
     </w:pPr>
   </w:style>
-  <w:style w:type="character" w:styleId="PageNumber">
+  <w:style w:type="character" w:styleId="Numrodepage">
     <w:name w:val="page number"/>
-    <w:basedOn w:val="DefaultParagraphFont"/>
+    <w:basedOn w:val="Policepardfaut"/>
     <w:rsid w:val="00122705"/>
   </w:style>
   <w:style w:type="paragraph" w:customStyle="1" w:styleId="DefinitionTerm">
@@ -8518,7 +9924,7 @@
       <w:sz w:val="28"/>
     </w:rPr>
   </w:style>
-  <w:style w:type="paragraph" w:styleId="BalloonText">
+  <w:style w:type="paragraph" w:styleId="Textedebulles">
     <w:name w:val="Balloon Text"/>
     <w:basedOn w:val="Normal"/>
     <w:semiHidden/>
@@ -8529,9 +9935,9 @@
       <w:szCs w:val="16"/>
     </w:rPr>
   </w:style>
-  <w:style w:type="table" w:styleId="TableGrid">
+  <w:style w:type="table" w:styleId="Grilledutableau">
     <w:name w:val="Table Grid"/>
-    <w:basedOn w:val="TableNormal"/>
+    <w:basedOn w:val="TableauNormal"/>
     <w:rsid w:val="008A7632"/>
     <w:tblPr>
       <w:tblBorders>
@@ -8558,7 +9964,7 @@
   </w:style>
   <w:style w:type="character" w:customStyle="1" w:styleId="Mentionnonrsolue1">
     <w:name w:val="Mention non résolue1"/>
-    <w:basedOn w:val="DefaultParagraphFont"/>
+    <w:basedOn w:val="Policepardfaut"/>
     <w:uiPriority w:val="99"/>
     <w:semiHidden/>
     <w:unhideWhenUsed/>
@@ -8585,10 +9991,10 @@
       <w:szCs w:val="18"/>
     </w:rPr>
   </w:style>
-  <w:style w:type="paragraph" w:styleId="ListParagraph">
+  <w:style w:type="paragraph" w:styleId="Paragraphedeliste">
     <w:name w:val="List Paragraph"/>
     <w:basedOn w:val="Normal"/>
-    <w:link w:val="ListParagraphChar"/>
+    <w:link w:val="ParagraphedelisteCar"/>
     <w:uiPriority w:val="34"/>
     <w:qFormat/>
     <w:rsid w:val="0092647F"/>
@@ -8597,9 +10003,9 @@
       <w:contextualSpacing/>
     </w:pPr>
   </w:style>
-  <w:style w:type="character" w:styleId="Hyperlink">
+  <w:style w:type="character" w:styleId="Lienhypertexte">
     <w:name w:val="Hyperlink"/>
-    <w:basedOn w:val="DefaultParagraphFont"/>
+    <w:basedOn w:val="Policepardfaut"/>
     <w:uiPriority w:val="99"/>
     <w:unhideWhenUsed/>
     <w:rsid w:val="00CF6927"/>
@@ -8608,10 +10014,10 @@
       <w:u w:val="single"/>
     </w:rPr>
   </w:style>
-  <w:style w:type="paragraph" w:styleId="Title">
+  <w:style w:type="paragraph" w:styleId="Titre">
     <w:name w:val="Title"/>
     <w:basedOn w:val="Normal"/>
-    <w:link w:val="TitleChar"/>
+    <w:link w:val="TitreCar"/>
     <w:qFormat/>
     <w:rsid w:val="003339D2"/>
     <w:pPr>
@@ -8623,10 +10029,10 @@
       <w:sz w:val="32"/>
     </w:rPr>
   </w:style>
-  <w:style w:type="character" w:customStyle="1" w:styleId="TitleChar">
-    <w:name w:val="Title Char"/>
-    <w:basedOn w:val="DefaultParagraphFont"/>
-    <w:link w:val="Title"/>
+  <w:style w:type="character" w:customStyle="1" w:styleId="TitreCar">
+    <w:name w:val="Titre Car"/>
+    <w:basedOn w:val="Policepardfaut"/>
+    <w:link w:val="Titre"/>
     <w:rsid w:val="003339D2"/>
     <w:rPr>
       <w:rFonts w:ascii="Arial" w:hAnsi="Arial"/>
@@ -8635,9 +10041,9 @@
       <w:lang w:eastAsia="fr-FR"/>
     </w:rPr>
   </w:style>
-  <w:style w:type="character" w:styleId="FollowedHyperlink">
+  <w:style w:type="character" w:styleId="Lienhypertextesuivivisit">
     <w:name w:val="FollowedHyperlink"/>
-    <w:basedOn w:val="DefaultParagraphFont"/>
+    <w:basedOn w:val="Policepardfaut"/>
     <w:uiPriority w:val="99"/>
     <w:semiHidden/>
     <w:unhideWhenUsed/>
@@ -8647,9 +10053,9 @@
       <w:u w:val="single"/>
     </w:rPr>
   </w:style>
-  <w:style w:type="table" w:styleId="GridTable1Light-Accent1">
+  <w:style w:type="table" w:styleId="TableauGrille1Clair-Accentuation1">
     <w:name w:val="Grid Table 1 Light Accent 1"/>
-    <w:basedOn w:val="TableNormal"/>
+    <w:basedOn w:val="TableauNormal"/>
     <w:uiPriority w:val="46"/>
     <w:rsid w:val="00342151"/>
     <w:rPr>
@@ -8707,10 +10113,10 @@
       </w:rPr>
     </w:tblStylePr>
   </w:style>
-  <w:style w:type="character" w:customStyle="1" w:styleId="Heading1Char">
-    <w:name w:val="Heading 1 Char"/>
-    <w:basedOn w:val="DefaultParagraphFont"/>
-    <w:link w:val="Heading1"/>
+  <w:style w:type="character" w:customStyle="1" w:styleId="Titre1Car">
+    <w:name w:val="Titre 1 Car"/>
+    <w:basedOn w:val="Policepardfaut"/>
+    <w:link w:val="Titre1"/>
     <w:rsid w:val="00342151"/>
     <w:rPr>
       <w:rFonts w:asciiTheme="majorHAnsi" w:eastAsiaTheme="majorEastAsia" w:hAnsiTheme="majorHAnsi" w:cstheme="majorBidi"/>
@@ -8721,7 +10127,7 @@
   </w:style>
   <w:style w:type="paragraph" w:customStyle="1" w:styleId="point">
     <w:name w:val="_point"/>
-    <w:basedOn w:val="ListParagraph"/>
+    <w:basedOn w:val="Paragraphedeliste"/>
     <w:qFormat/>
     <w:rsid w:val="00342151"/>
     <w:pPr>
@@ -8742,7 +10148,7 @@
   </w:style>
   <w:style w:type="paragraph" w:customStyle="1" w:styleId="Q1">
     <w:name w:val="_Q1"/>
-    <w:basedOn w:val="ListParagraph"/>
+    <w:basedOn w:val="Paragraphedeliste"/>
     <w:qFormat/>
     <w:rsid w:val="00045038"/>
     <w:pPr>
@@ -8786,10 +10192,10 @@
       <w:ind w:left="918" w:hanging="425"/>
     </w:pPr>
   </w:style>
-  <w:style w:type="character" w:customStyle="1" w:styleId="FooterChar">
-    <w:name w:val="Footer Char"/>
-    <w:basedOn w:val="DefaultParagraphFont"/>
-    <w:link w:val="Footer"/>
+  <w:style w:type="character" w:customStyle="1" w:styleId="PieddepageCar">
+    <w:name w:val="Pied de page Car"/>
+    <w:basedOn w:val="Policepardfaut"/>
+    <w:link w:val="Pieddepage"/>
     <w:rsid w:val="00262AE8"/>
     <w:rPr>
       <w:rFonts w:ascii="Calibri" w:hAnsi="Calibri"/>
@@ -8799,7 +10205,7 @@
   </w:style>
   <w:style w:type="character" w:customStyle="1" w:styleId="Mentionnonrsolue10">
     <w:name w:val="Mention non résolue1"/>
-    <w:basedOn w:val="DefaultParagraphFont"/>
+    <w:basedOn w:val="Policepardfaut"/>
     <w:uiPriority w:val="99"/>
     <w:semiHidden/>
     <w:unhideWhenUsed/>
@@ -8809,9 +10215,9 @@
       <w:shd w:val="clear" w:color="auto" w:fill="E1DFDD"/>
     </w:rPr>
   </w:style>
-  <w:style w:type="paragraph" w:styleId="TOCHeading">
+  <w:style w:type="paragraph" w:styleId="En-ttedetabledesmatires">
     <w:name w:val="TOC Heading"/>
-    <w:basedOn w:val="Heading1"/>
+    <w:basedOn w:val="Titre1"/>
     <w:next w:val="Normal"/>
     <w:uiPriority w:val="39"/>
     <w:unhideWhenUsed/>
@@ -8828,7 +10234,7 @@
       <w:outlineLvl w:val="9"/>
     </w:pPr>
   </w:style>
-  <w:style w:type="paragraph" w:styleId="TOC1">
+  <w:style w:type="paragraph" w:styleId="TM1">
     <w:name w:val="toc 1"/>
     <w:basedOn w:val="Normal"/>
     <w:next w:val="Normal"/>
@@ -8840,9 +10246,9 @@
       <w:spacing w:after="100"/>
     </w:pPr>
   </w:style>
-  <w:style w:type="table" w:styleId="GridTable5Dark-Accent5">
+  <w:style w:type="table" w:styleId="TableauGrille5Fonc-Accentuation5">
     <w:name w:val="Grid Table 5 Dark Accent 5"/>
-    <w:basedOn w:val="TableNormal"/>
+    <w:basedOn w:val="TableauNormal"/>
     <w:uiPriority w:val="50"/>
     <w:rsid w:val="00077E3A"/>
     <w:tblPr>
@@ -8943,9 +10349,9 @@
       </w:tcPr>
     </w:tblStylePr>
   </w:style>
-  <w:style w:type="table" w:styleId="GridTable4-Accent5">
+  <w:style w:type="table" w:styleId="TableauGrille4-Accentuation5">
     <w:name w:val="Grid Table 4 Accent 5"/>
-    <w:basedOn w:val="TableNormal"/>
+    <w:basedOn w:val="TableauNormal"/>
     <w:uiPriority w:val="49"/>
     <w:rsid w:val="00077E3A"/>
     <w:tblPr>
@@ -9016,9 +10422,9 @@
       </w:tcPr>
     </w:tblStylePr>
   </w:style>
-  <w:style w:type="table" w:styleId="GridTable4-Accent1">
+  <w:style w:type="table" w:styleId="TableauGrille4-Accentuation1">
     <w:name w:val="Grid Table 4 Accent 1"/>
-    <w:basedOn w:val="TableNormal"/>
+    <w:basedOn w:val="TableauNormal"/>
     <w:uiPriority w:val="49"/>
     <w:rsid w:val="006D4490"/>
     <w:tblPr>
@@ -9089,9 +10495,9 @@
       </w:tcPr>
     </w:tblStylePr>
   </w:style>
-  <w:style w:type="table" w:styleId="GridTable5Dark-Accent1">
+  <w:style w:type="table" w:styleId="TableauGrille5Fonc-Accentuation1">
     <w:name w:val="Grid Table 5 Dark Accent 1"/>
-    <w:basedOn w:val="TableNormal"/>
+    <w:basedOn w:val="TableauNormal"/>
     <w:uiPriority w:val="50"/>
     <w:rsid w:val="006D4490"/>
     <w:tblPr>
@@ -9194,7 +10600,7 @@
   </w:style>
   <w:style w:type="character" w:customStyle="1" w:styleId="cSys">
     <w:name w:val="_cSys"/>
-    <w:basedOn w:val="DefaultParagraphFont"/>
+    <w:basedOn w:val="Policepardfaut"/>
     <w:uiPriority w:val="1"/>
     <w:qFormat/>
     <w:rsid w:val="00666F84"/>
@@ -9203,10 +10609,10 @@
       <w:b/>
     </w:rPr>
   </w:style>
-  <w:style w:type="character" w:customStyle="1" w:styleId="Heading5Char">
-    <w:name w:val="Heading 5 Char"/>
-    <w:basedOn w:val="DefaultParagraphFont"/>
-    <w:link w:val="Heading5"/>
+  <w:style w:type="character" w:customStyle="1" w:styleId="Titre5Car">
+    <w:name w:val="Titre 5 Car"/>
+    <w:basedOn w:val="Policepardfaut"/>
+    <w:link w:val="Titre5"/>
     <w:uiPriority w:val="9"/>
     <w:semiHidden/>
     <w:rsid w:val="00506302"/>
@@ -9219,7 +10625,7 @@
   </w:style>
   <w:style w:type="character" w:customStyle="1" w:styleId="Mentionnonrsolue2">
     <w:name w:val="Mention non résolue2"/>
-    <w:basedOn w:val="DefaultParagraphFont"/>
+    <w:basedOn w:val="Policepardfaut"/>
     <w:uiPriority w:val="99"/>
     <w:semiHidden/>
     <w:unhideWhenUsed/>
@@ -9229,9 +10635,9 @@
       <w:shd w:val="clear" w:color="auto" w:fill="E1DFDD"/>
     </w:rPr>
   </w:style>
-  <w:style w:type="table" w:styleId="GridTable3-Accent5">
+  <w:style w:type="table" w:styleId="TableauGrille3-Accentuation5">
     <w:name w:val="Grid Table 3 Accent 5"/>
-    <w:basedOn w:val="TableNormal"/>
+    <w:basedOn w:val="TableauNormal"/>
     <w:uiPriority w:val="48"/>
     <w:rsid w:val="00B32C36"/>
     <w:tblPr>
@@ -9362,10 +10768,10 @@
       </w:tcPr>
     </w:tblStylePr>
   </w:style>
-  <w:style w:type="character" w:customStyle="1" w:styleId="Heading2Char">
-    <w:name w:val="Heading 2 Char"/>
-    <w:basedOn w:val="DefaultParagraphFont"/>
-    <w:link w:val="Heading2"/>
+  <w:style w:type="character" w:customStyle="1" w:styleId="Titre2Car">
+    <w:name w:val="Titre 2 Car"/>
+    <w:basedOn w:val="Policepardfaut"/>
+    <w:link w:val="Titre2"/>
     <w:uiPriority w:val="9"/>
     <w:rsid w:val="00FB0376"/>
     <w:rPr>
@@ -9385,7 +10791,7 @@
       <w:rFonts w:ascii="Verdana" w:hAnsi="Verdana"/>
     </w:rPr>
   </w:style>
-  <w:style w:type="paragraph" w:styleId="TOC2">
+  <w:style w:type="paragraph" w:styleId="TM2">
     <w:name w:val="toc 2"/>
     <w:basedOn w:val="Normal"/>
     <w:next w:val="Normal"/>
@@ -9398,10 +10804,10 @@
       <w:ind w:left="220"/>
     </w:pPr>
   </w:style>
-  <w:style w:type="character" w:customStyle="1" w:styleId="Heading3Char">
-    <w:name w:val="Heading 3 Char"/>
-    <w:basedOn w:val="DefaultParagraphFont"/>
-    <w:link w:val="Heading3"/>
+  <w:style w:type="character" w:customStyle="1" w:styleId="Titre3Car">
+    <w:name w:val="Titre 3 Car"/>
+    <w:basedOn w:val="Policepardfaut"/>
+    <w:link w:val="Titre3"/>
     <w:uiPriority w:val="9"/>
     <w:semiHidden/>
     <w:rsid w:val="003A43AF"/>
@@ -9413,10 +10819,10 @@
       <w:lang w:eastAsia="fr-FR"/>
     </w:rPr>
   </w:style>
-  <w:style w:type="character" w:customStyle="1" w:styleId="Heading4Char">
-    <w:name w:val="Heading 4 Char"/>
-    <w:basedOn w:val="DefaultParagraphFont"/>
-    <w:link w:val="Heading4"/>
+  <w:style w:type="character" w:customStyle="1" w:styleId="Titre4Car">
+    <w:name w:val="Titre 4 Car"/>
+    <w:basedOn w:val="Policepardfaut"/>
+    <w:link w:val="Titre4"/>
     <w:uiPriority w:val="9"/>
     <w:semiHidden/>
     <w:rsid w:val="003A43AF"/>
@@ -9429,10 +10835,10 @@
       <w:lang w:eastAsia="fr-FR"/>
     </w:rPr>
   </w:style>
-  <w:style w:type="character" w:customStyle="1" w:styleId="ListParagraphChar">
-    <w:name w:val="List Paragraph Char"/>
-    <w:basedOn w:val="DefaultParagraphFont"/>
-    <w:link w:val="ListParagraph"/>
+  <w:style w:type="character" w:customStyle="1" w:styleId="ParagraphedelisteCar">
+    <w:name w:val="Paragraphe de liste Car"/>
+    <w:basedOn w:val="Policepardfaut"/>
+    <w:link w:val="Paragraphedeliste"/>
     <w:uiPriority w:val="34"/>
     <w:rsid w:val="003A43AF"/>
     <w:rPr>
@@ -9443,7 +10849,7 @@
   </w:style>
   <w:style w:type="character" w:customStyle="1" w:styleId="Mentionnonrsolue3">
     <w:name w:val="Mention non résolue3"/>
-    <w:basedOn w:val="DefaultParagraphFont"/>
+    <w:basedOn w:val="Policepardfaut"/>
     <w:uiPriority w:val="99"/>
     <w:semiHidden/>
     <w:unhideWhenUsed/>
@@ -9549,7 +10955,7 @@
   </w:style>
   <w:style w:type="table" w:customStyle="1" w:styleId="Grilleclaire1">
     <w:name w:val="Grille claire1"/>
-    <w:basedOn w:val="TableNormal"/>
+    <w:basedOn w:val="TableauNormal"/>
     <w:uiPriority w:val="62"/>
     <w:rsid w:val="00B90D45"/>
     <w:rPr>

--- a/420-4C6 H23 - tp3 .docx
+++ b/420-4C6 H23 - tp3 .docx
@@ -5348,34 +5348,26 @@
                 <w:szCs w:val="32"/>
                 <w:lang w:eastAsia="en-US" w:bidi="en-US"/>
               </w:rPr>
-              <w:t>3ms</w:t>
-            </w:r>
-          </w:p>
-        </w:tc>
-        <w:tc>
-          <w:tcPr>
-            <w:tcW w:w="2698" w:type="dxa"/>
-          </w:tcPr>
-          <w:p>
-            <w:pPr>
-              <w:spacing w:after="200"/>
-              <w:jc w:val="center"/>
-              <w:rPr>
-                <w:rFonts w:ascii="LM Roman 12" w:hAnsi="LM Roman 12"/>
+              <w:t>1</w:t>
+            </w:r>
+            <w:r>
+              <w:rPr>
+                <w:rFonts w:ascii="LM Roman 12" w:hAnsi="LM Roman 12"/>
+                <w:b/>
+                <w:bCs/>
                 <w:spacing w:val="-2"/>
                 <w:kern w:val="22"/>
                 <w:sz w:val="32"/>
                 <w:szCs w:val="32"/>
                 <w:lang w:eastAsia="en-US" w:bidi="en-US"/>
               </w:rPr>
-            </w:pPr>
-          </w:p>
-        </w:tc>
-      </w:tr>
-      <w:tr>
-        <w:tc>
-          <w:tcPr>
-            <w:tcW w:w="2697" w:type="dxa"/>
+              <w:t>ms</w:t>
+            </w:r>
+          </w:p>
+        </w:tc>
+        <w:tc>
+          <w:tcPr>
+            <w:tcW w:w="2698" w:type="dxa"/>
           </w:tcPr>
           <w:p>
             <w:pPr>
@@ -5390,7 +5382,18 @@
                 <w:lang w:eastAsia="en-US" w:bidi="en-US"/>
               </w:rPr>
             </w:pPr>
-            <w:r>
+          </w:p>
+        </w:tc>
+      </w:tr>
+      <w:tr>
+        <w:tc>
+          <w:tcPr>
+            <w:tcW w:w="2697" w:type="dxa"/>
+          </w:tcPr>
+          <w:p>
+            <w:pPr>
+              <w:spacing w:after="200"/>
+              <w:jc w:val="center"/>
               <w:rPr>
                 <w:rFonts w:ascii="LM Roman 12" w:hAnsi="LM Roman 12"/>
                 <w:spacing w:val="-2"/>
@@ -5399,18 +5402,8 @@
                 <w:szCs w:val="32"/>
                 <w:lang w:eastAsia="en-US" w:bidi="en-US"/>
               </w:rPr>
-              <w:t>TestAjouterEtatInitialCasesGrilles()</w:t>
-            </w:r>
-          </w:p>
-        </w:tc>
-        <w:tc>
-          <w:tcPr>
-            <w:tcW w:w="2697" w:type="dxa"/>
-          </w:tcPr>
-          <w:p>
-            <w:pPr>
-              <w:spacing w:after="200"/>
-              <w:jc w:val="center"/>
+            </w:pPr>
+            <w:r>
               <w:rPr>
                 <w:rFonts w:ascii="LM Roman 12" w:hAnsi="LM Roman 12"/>
                 <w:spacing w:val="-2"/>
@@ -5419,12 +5412,13 @@
                 <w:szCs w:val="32"/>
                 <w:lang w:eastAsia="en-US" w:bidi="en-US"/>
               </w:rPr>
-            </w:pPr>
-          </w:p>
-        </w:tc>
-        <w:tc>
-          <w:tcPr>
-            <w:tcW w:w="2698" w:type="dxa"/>
+              <w:t>TestAjouterEtatInitialCasesGrilles()</w:t>
+            </w:r>
+          </w:p>
+        </w:tc>
+        <w:tc>
+          <w:tcPr>
+            <w:tcW w:w="2697" w:type="dxa"/>
           </w:tcPr>
           <w:p>
             <w:pPr>
@@ -5439,7 +5433,16 @@
                 <w:lang w:eastAsia="en-US" w:bidi="en-US"/>
               </w:rPr>
             </w:pPr>
-            <w:r>
+          </w:p>
+        </w:tc>
+        <w:tc>
+          <w:tcPr>
+            <w:tcW w:w="2698" w:type="dxa"/>
+          </w:tcPr>
+          <w:p>
+            <w:pPr>
+              <w:spacing w:after="200"/>
+              <w:jc w:val="center"/>
               <w:rPr>
                 <w:rFonts w:ascii="LM Roman 12" w:hAnsi="LM Roman 12"/>
                 <w:spacing w:val="-2"/>
@@ -5448,18 +5451,8 @@
                 <w:szCs w:val="32"/>
                 <w:lang w:eastAsia="en-US" w:bidi="en-US"/>
               </w:rPr>
-              <w:t>1ms</w:t>
-            </w:r>
-          </w:p>
-        </w:tc>
-        <w:tc>
-          <w:tcPr>
-            <w:tcW w:w="2698" w:type="dxa"/>
-          </w:tcPr>
-          <w:p>
-            <w:pPr>
-              <w:spacing w:after="200"/>
-              <w:jc w:val="center"/>
+            </w:pPr>
+            <w:r>
               <w:rPr>
                 <w:rFonts w:ascii="LM Roman 12" w:hAnsi="LM Roman 12"/>
                 <w:spacing w:val="-2"/>
@@ -5468,14 +5461,13 @@
                 <w:szCs w:val="32"/>
                 <w:lang w:eastAsia="en-US" w:bidi="en-US"/>
               </w:rPr>
-            </w:pPr>
-          </w:p>
-        </w:tc>
-      </w:tr>
-      <w:tr>
-        <w:tc>
-          <w:tcPr>
-            <w:tcW w:w="2697" w:type="dxa"/>
+              <w:t>1ms</w:t>
+            </w:r>
+          </w:p>
+        </w:tc>
+        <w:tc>
+          <w:tcPr>
+            <w:tcW w:w="2698" w:type="dxa"/>
           </w:tcPr>
           <w:p>
             <w:pPr>
@@ -5490,7 +5482,18 @@
                 <w:lang w:eastAsia="en-US" w:bidi="en-US"/>
               </w:rPr>
             </w:pPr>
-            <w:r>
+          </w:p>
+        </w:tc>
+      </w:tr>
+      <w:tr>
+        <w:tc>
+          <w:tcPr>
+            <w:tcW w:w="2697" w:type="dxa"/>
+          </w:tcPr>
+          <w:p>
+            <w:pPr>
+              <w:spacing w:after="200"/>
+              <w:jc w:val="center"/>
               <w:rPr>
                 <w:rFonts w:ascii="LM Roman 12" w:hAnsi="LM Roman 12"/>
                 <w:spacing w:val="-2"/>
@@ -5499,18 +5502,8 @@
                 <w:szCs w:val="32"/>
                 <w:lang w:eastAsia="en-US" w:bidi="en-US"/>
               </w:rPr>
-              <w:t>TestAjouterMinesGrille()</w:t>
-            </w:r>
-          </w:p>
-        </w:tc>
-        <w:tc>
-          <w:tcPr>
-            <w:tcW w:w="2697" w:type="dxa"/>
-          </w:tcPr>
-          <w:p>
-            <w:pPr>
-              <w:spacing w:after="200"/>
-              <w:jc w:val="center"/>
+            </w:pPr>
+            <w:r>
               <w:rPr>
                 <w:rFonts w:ascii="LM Roman 12" w:hAnsi="LM Roman 12"/>
                 <w:spacing w:val="-2"/>
@@ -5519,12 +5512,13 @@
                 <w:szCs w:val="32"/>
                 <w:lang w:eastAsia="en-US" w:bidi="en-US"/>
               </w:rPr>
-            </w:pPr>
-          </w:p>
-        </w:tc>
-        <w:tc>
-          <w:tcPr>
-            <w:tcW w:w="2698" w:type="dxa"/>
+              <w:t>TestAjouterMinesGrille()</w:t>
+            </w:r>
+          </w:p>
+        </w:tc>
+        <w:tc>
+          <w:tcPr>
+            <w:tcW w:w="2697" w:type="dxa"/>
           </w:tcPr>
           <w:p>
             <w:pPr>
@@ -5539,7 +5533,16 @@
                 <w:lang w:eastAsia="en-US" w:bidi="en-US"/>
               </w:rPr>
             </w:pPr>
-            <w:r>
+          </w:p>
+        </w:tc>
+        <w:tc>
+          <w:tcPr>
+            <w:tcW w:w="2698" w:type="dxa"/>
+          </w:tcPr>
+          <w:p>
+            <w:pPr>
+              <w:spacing w:after="200"/>
+              <w:jc w:val="center"/>
               <w:rPr>
                 <w:rFonts w:ascii="LM Roman 12" w:hAnsi="LM Roman 12"/>
                 <w:spacing w:val="-2"/>
@@ -5548,18 +5551,8 @@
                 <w:szCs w:val="32"/>
                 <w:lang w:eastAsia="en-US" w:bidi="en-US"/>
               </w:rPr>
-              <w:t>1ms</w:t>
-            </w:r>
-          </w:p>
-        </w:tc>
-        <w:tc>
-          <w:tcPr>
-            <w:tcW w:w="2698" w:type="dxa"/>
-          </w:tcPr>
-          <w:p>
-            <w:pPr>
-              <w:spacing w:after="200"/>
-              <w:jc w:val="center"/>
+            </w:pPr>
+            <w:r>
               <w:rPr>
                 <w:rFonts w:ascii="LM Roman 12" w:hAnsi="LM Roman 12"/>
                 <w:spacing w:val="-2"/>
@@ -5568,19 +5561,9 @@
                 <w:szCs w:val="32"/>
                 <w:lang w:eastAsia="en-US" w:bidi="en-US"/>
               </w:rPr>
-            </w:pPr>
-          </w:p>
-        </w:tc>
-      </w:tr>
-      <w:tr>
-        <w:tc>
-          <w:tcPr>
-            <w:tcW w:w="2697" w:type="dxa"/>
-          </w:tcPr>
-          <w:p>
-            <w:pPr>
-              <w:spacing w:after="200"/>
-              <w:jc w:val="center"/>
+              <w:t>0</w:t>
+            </w:r>
+            <w:r>
               <w:rPr>
                 <w:rFonts w:ascii="LM Roman 12" w:hAnsi="LM Roman 12"/>
                 <w:spacing w:val="-2"/>
@@ -5589,8 +5572,18 @@
                 <w:szCs w:val="32"/>
                 <w:lang w:eastAsia="en-US" w:bidi="en-US"/>
               </w:rPr>
-            </w:pPr>
-            <w:r>
+              <w:t>ms</w:t>
+            </w:r>
+          </w:p>
+        </w:tc>
+        <w:tc>
+          <w:tcPr>
+            <w:tcW w:w="2698" w:type="dxa"/>
+          </w:tcPr>
+          <w:p>
+            <w:pPr>
+              <w:spacing w:after="200"/>
+              <w:jc w:val="center"/>
               <w:rPr>
                 <w:rFonts w:ascii="LM Roman 12" w:hAnsi="LM Roman 12"/>
                 <w:spacing w:val="-2"/>
@@ -5599,10 +5592,11 @@
                 <w:szCs w:val="32"/>
                 <w:lang w:eastAsia="en-US" w:bidi="en-US"/>
               </w:rPr>
-              <w:t>TestAjouterChiffresGrille()</w:t>
-            </w:r>
-          </w:p>
-        </w:tc>
+            </w:pPr>
+          </w:p>
+        </w:tc>
+      </w:tr>
+      <w:tr>
         <w:tc>
           <w:tcPr>
             <w:tcW w:w="2697" w:type="dxa"/>
@@ -5620,16 +5614,7 @@
                 <w:lang w:eastAsia="en-US" w:bidi="en-US"/>
               </w:rPr>
             </w:pPr>
-          </w:p>
-        </w:tc>
-        <w:tc>
-          <w:tcPr>
-            <w:tcW w:w="2698" w:type="dxa"/>
-          </w:tcPr>
-          <w:p>
-            <w:pPr>
-              <w:spacing w:after="200"/>
-              <w:jc w:val="center"/>
+            <w:r>
               <w:rPr>
                 <w:rFonts w:ascii="LM Roman 12" w:hAnsi="LM Roman 12"/>
                 <w:spacing w:val="-2"/>
@@ -5638,8 +5623,18 @@
                 <w:szCs w:val="32"/>
                 <w:lang w:eastAsia="en-US" w:bidi="en-US"/>
               </w:rPr>
-            </w:pPr>
-            <w:r>
+              <w:t>TestAjouterChiffresGrille()</w:t>
+            </w:r>
+          </w:p>
+        </w:tc>
+        <w:tc>
+          <w:tcPr>
+            <w:tcW w:w="2697" w:type="dxa"/>
+          </w:tcPr>
+          <w:p>
+            <w:pPr>
+              <w:spacing w:after="200"/>
+              <w:jc w:val="center"/>
               <w:rPr>
                 <w:rFonts w:ascii="LM Roman 12" w:hAnsi="LM Roman 12"/>
                 <w:spacing w:val="-2"/>
@@ -5648,8 +5643,7 @@
                 <w:szCs w:val="32"/>
                 <w:lang w:eastAsia="en-US" w:bidi="en-US"/>
               </w:rPr>
-              <w:t>1ms</w:t>
-            </w:r>
+            </w:pPr>
           </w:p>
         </w:tc>
         <w:tc>
@@ -5669,47 +5663,33 @@
                 <w:lang w:eastAsia="en-US" w:bidi="en-US"/>
               </w:rPr>
             </w:pPr>
-          </w:p>
-        </w:tc>
-      </w:tr>
-      <w:tr>
-        <w:tc>
-          <w:tcPr>
-            <w:tcW w:w="2697" w:type="dxa"/>
-          </w:tcPr>
-          <w:p>
-            <w:pPr>
-              <w:spacing w:after="200"/>
-              <w:jc w:val="center"/>
-              <w:rPr>
-                <w:rFonts w:ascii="LM Roman 12" w:hAnsi="LM Roman 12"/>
-                <w:b/>
-                <w:bCs/>
+            <w:r>
+              <w:rPr>
+                <w:rFonts w:ascii="LM Roman 12" w:hAnsi="LM Roman 12"/>
                 <w:spacing w:val="-2"/>
                 <w:kern w:val="22"/>
                 <w:sz w:val="32"/>
                 <w:szCs w:val="32"/>
                 <w:lang w:eastAsia="en-US" w:bidi="en-US"/>
               </w:rPr>
-            </w:pPr>
-            <w:r>
-              <w:rPr>
-                <w:rFonts w:ascii="LM Roman 12" w:hAnsi="LM Roman 12"/>
-                <w:b/>
-                <w:bCs/>
+              <w:t>0</w:t>
+            </w:r>
+            <w:r>
+              <w:rPr>
+                <w:rFonts w:ascii="LM Roman 12" w:hAnsi="LM Roman 12"/>
                 <w:spacing w:val="-2"/>
                 <w:kern w:val="22"/>
                 <w:sz w:val="32"/>
                 <w:szCs w:val="32"/>
                 <w:lang w:eastAsia="en-US" w:bidi="en-US"/>
               </w:rPr>
-              <w:t>CasTest</w:t>
-            </w:r>
-          </w:p>
-        </w:tc>
-        <w:tc>
-          <w:tcPr>
-            <w:tcW w:w="2697" w:type="dxa"/>
+              <w:t>ms</w:t>
+            </w:r>
+          </w:p>
+        </w:tc>
+        <w:tc>
+          <w:tcPr>
+            <w:tcW w:w="2698" w:type="dxa"/>
           </w:tcPr>
           <w:p>
             <w:pPr>
@@ -5717,8 +5697,6 @@
               <w:jc w:val="center"/>
               <w:rPr>
                 <w:rFonts w:ascii="LM Roman 12" w:hAnsi="LM Roman 12"/>
-                <w:b/>
-                <w:bCs/>
                 <w:spacing w:val="-2"/>
                 <w:kern w:val="22"/>
                 <w:sz w:val="32"/>
@@ -5726,7 +5704,18 @@
                 <w:lang w:eastAsia="en-US" w:bidi="en-US"/>
               </w:rPr>
             </w:pPr>
-            <w:r>
+          </w:p>
+        </w:tc>
+      </w:tr>
+      <w:tr>
+        <w:tc>
+          <w:tcPr>
+            <w:tcW w:w="2697" w:type="dxa"/>
+          </w:tcPr>
+          <w:p>
+            <w:pPr>
+              <w:spacing w:after="200"/>
+              <w:jc w:val="center"/>
               <w:rPr>
                 <w:rFonts w:ascii="LM Roman 12" w:hAnsi="LM Roman 12"/>
                 <w:b/>
@@ -5737,18 +5726,8 @@
                 <w:szCs w:val="32"/>
                 <w:lang w:eastAsia="en-US" w:bidi="en-US"/>
               </w:rPr>
-              <w:t>2</w:t>
-            </w:r>
-          </w:p>
-        </w:tc>
-        <w:tc>
-          <w:tcPr>
-            <w:tcW w:w="2698" w:type="dxa"/>
-          </w:tcPr>
-          <w:p>
-            <w:pPr>
-              <w:spacing w:after="200"/>
-              <w:jc w:val="center"/>
+            </w:pPr>
+            <w:r>
               <w:rPr>
                 <w:rFonts w:ascii="LM Roman 12" w:hAnsi="LM Roman 12"/>
                 <w:b/>
@@ -5759,8 +5738,18 @@
                 <w:szCs w:val="32"/>
                 <w:lang w:eastAsia="en-US" w:bidi="en-US"/>
               </w:rPr>
-            </w:pPr>
-            <w:r>
+              <w:t>CasTest</w:t>
+            </w:r>
+          </w:p>
+        </w:tc>
+        <w:tc>
+          <w:tcPr>
+            <w:tcW w:w="2697" w:type="dxa"/>
+          </w:tcPr>
+          <w:p>
+            <w:pPr>
+              <w:spacing w:after="200"/>
+              <w:jc w:val="center"/>
               <w:rPr>
                 <w:rFonts w:ascii="LM Roman 12" w:hAnsi="LM Roman 12"/>
                 <w:b/>
@@ -5771,34 +5760,25 @@
                 <w:szCs w:val="32"/>
                 <w:lang w:eastAsia="en-US" w:bidi="en-US"/>
               </w:rPr>
-              <w:t>13ms</w:t>
-            </w:r>
-          </w:p>
-        </w:tc>
-        <w:tc>
-          <w:tcPr>
-            <w:tcW w:w="2698" w:type="dxa"/>
-          </w:tcPr>
-          <w:p>
-            <w:pPr>
-              <w:spacing w:after="200"/>
-              <w:jc w:val="center"/>
-              <w:rPr>
-                <w:rFonts w:ascii="LM Roman 12" w:hAnsi="LM Roman 12"/>
+            </w:pPr>
+            <w:r>
+              <w:rPr>
+                <w:rFonts w:ascii="LM Roman 12" w:hAnsi="LM Roman 12"/>
+                <w:b/>
+                <w:bCs/>
                 <w:spacing w:val="-2"/>
                 <w:kern w:val="22"/>
                 <w:sz w:val="32"/>
                 <w:szCs w:val="32"/>
                 <w:lang w:eastAsia="en-US" w:bidi="en-US"/>
               </w:rPr>
-            </w:pPr>
-          </w:p>
-        </w:tc>
-      </w:tr>
-      <w:tr>
-        <w:tc>
-          <w:tcPr>
-            <w:tcW w:w="2697" w:type="dxa"/>
+              <w:t>2</w:t>
+            </w:r>
+          </w:p>
+        </w:tc>
+        <w:tc>
+          <w:tcPr>
+            <w:tcW w:w="2698" w:type="dxa"/>
           </w:tcPr>
           <w:p>
             <w:pPr>
@@ -5806,6 +5786,8 @@
               <w:jc w:val="center"/>
               <w:rPr>
                 <w:rFonts w:ascii="LM Roman 12" w:hAnsi="LM Roman 12"/>
+                <w:b/>
+                <w:bCs/>
                 <w:spacing w:val="-2"/>
                 <w:kern w:val="22"/>
                 <w:sz w:val="32"/>
@@ -5816,19 +5798,21 @@
             <w:r>
               <w:rPr>
                 <w:rFonts w:ascii="LM Roman 12" w:hAnsi="LM Roman 12"/>
+                <w:b/>
+                <w:bCs/>
                 <w:spacing w:val="-2"/>
                 <w:kern w:val="22"/>
                 <w:sz w:val="32"/>
                 <w:szCs w:val="32"/>
                 <w:lang w:eastAsia="en-US" w:bidi="en-US"/>
               </w:rPr>
-              <w:t>TestGetSetEtat()</w:t>
-            </w:r>
-          </w:p>
-        </w:tc>
-        <w:tc>
-          <w:tcPr>
-            <w:tcW w:w="2697" w:type="dxa"/>
+              <w:t>13ms</w:t>
+            </w:r>
+          </w:p>
+        </w:tc>
+        <w:tc>
+          <w:tcPr>
+            <w:tcW w:w="2698" w:type="dxa"/>
           </w:tcPr>
           <w:p>
             <w:pPr>
@@ -5845,9 +5829,11 @@
             </w:pPr>
           </w:p>
         </w:tc>
-        <w:tc>
-          <w:tcPr>
-            <w:tcW w:w="2698" w:type="dxa"/>
+      </w:tr>
+      <w:tr>
+        <w:tc>
+          <w:tcPr>
+            <w:tcW w:w="2697" w:type="dxa"/>
           </w:tcPr>
           <w:p>
             <w:pPr>
@@ -5871,13 +5857,13 @@
                 <w:szCs w:val="32"/>
                 <w:lang w:eastAsia="en-US" w:bidi="en-US"/>
               </w:rPr>
-              <w:t>12ms</w:t>
-            </w:r>
-          </w:p>
-        </w:tc>
-        <w:tc>
-          <w:tcPr>
-            <w:tcW w:w="2698" w:type="dxa"/>
+              <w:t>TestGetSetEtat()</w:t>
+            </w:r>
+          </w:p>
+        </w:tc>
+        <w:tc>
+          <w:tcPr>
+            <w:tcW w:w="2697" w:type="dxa"/>
           </w:tcPr>
           <w:p>
             <w:pPr>
@@ -5894,11 +5880,9 @@
             </w:pPr>
           </w:p>
         </w:tc>
-      </w:tr>
-      <w:tr>
-        <w:tc>
-          <w:tcPr>
-            <w:tcW w:w="2697" w:type="dxa"/>
+        <w:tc>
+          <w:tcPr>
+            <w:tcW w:w="2698" w:type="dxa"/>
           </w:tcPr>
           <w:p>
             <w:pPr>
@@ -5922,13 +5906,13 @@
                 <w:szCs w:val="32"/>
                 <w:lang w:eastAsia="en-US" w:bidi="en-US"/>
               </w:rPr>
-              <w:t>TestGetSetType()</w:t>
-            </w:r>
-          </w:p>
-        </w:tc>
-        <w:tc>
-          <w:tcPr>
-            <w:tcW w:w="2697" w:type="dxa"/>
+              <w:t>12ms</w:t>
+            </w:r>
+          </w:p>
+        </w:tc>
+        <w:tc>
+          <w:tcPr>
+            <w:tcW w:w="2698" w:type="dxa"/>
           </w:tcPr>
           <w:p>
             <w:pPr>
@@ -5945,9 +5929,11 @@
             </w:pPr>
           </w:p>
         </w:tc>
-        <w:tc>
-          <w:tcPr>
-            <w:tcW w:w="2698" w:type="dxa"/>
+      </w:tr>
+      <w:tr>
+        <w:tc>
+          <w:tcPr>
+            <w:tcW w:w="2697" w:type="dxa"/>
           </w:tcPr>
           <w:p>
             <w:pPr>
@@ -5971,13 +5957,13 @@
                 <w:szCs w:val="32"/>
                 <w:lang w:eastAsia="en-US" w:bidi="en-US"/>
               </w:rPr>
-              <w:t>1ms</w:t>
-            </w:r>
-          </w:p>
-        </w:tc>
-        <w:tc>
-          <w:tcPr>
-            <w:tcW w:w="2698" w:type="dxa"/>
+              <w:t>TestGetSetType()</w:t>
+            </w:r>
+          </w:p>
+        </w:tc>
+        <w:tc>
+          <w:tcPr>
+            <w:tcW w:w="2697" w:type="dxa"/>
           </w:tcPr>
           <w:p>
             <w:pPr>
@@ -5994,11 +5980,9 @@
             </w:pPr>
           </w:p>
         </w:tc>
-      </w:tr>
-      <w:tr>
-        <w:tc>
-          <w:tcPr>
-            <w:tcW w:w="2697" w:type="dxa"/>
+        <w:tc>
+          <w:tcPr>
+            <w:tcW w:w="2698" w:type="dxa"/>
           </w:tcPr>
           <w:p>
             <w:pPr>
@@ -6006,8 +5990,6 @@
               <w:jc w:val="center"/>
               <w:rPr>
                 <w:rFonts w:ascii="LM Roman 12" w:hAnsi="LM Roman 12"/>
-                <w:b/>
-                <w:bCs/>
                 <w:spacing w:val="-2"/>
                 <w:kern w:val="22"/>
                 <w:sz w:val="32"/>
@@ -6018,55 +6000,51 @@
             <w:r>
               <w:rPr>
                 <w:rFonts w:ascii="LM Roman 12" w:hAnsi="LM Roman 12"/>
-                <w:b/>
-                <w:bCs/>
                 <w:spacing w:val="-2"/>
                 <w:kern w:val="22"/>
                 <w:sz w:val="32"/>
                 <w:szCs w:val="32"/>
                 <w:lang w:eastAsia="en-US" w:bidi="en-US"/>
               </w:rPr>
-              <w:t>GrilleTest</w:t>
-            </w:r>
-          </w:p>
-        </w:tc>
-        <w:tc>
-          <w:tcPr>
-            <w:tcW w:w="2697" w:type="dxa"/>
-          </w:tcPr>
-          <w:p>
-            <w:pPr>
-              <w:spacing w:after="200"/>
-              <w:jc w:val="center"/>
-              <w:rPr>
-                <w:rFonts w:ascii="LM Roman 12" w:hAnsi="LM Roman 12"/>
-                <w:b/>
-                <w:bCs/>
+              <w:t>0</w:t>
+            </w:r>
+            <w:r>
+              <w:rPr>
+                <w:rFonts w:ascii="LM Roman 12" w:hAnsi="LM Roman 12"/>
                 <w:spacing w:val="-2"/>
                 <w:kern w:val="22"/>
                 <w:sz w:val="32"/>
                 <w:szCs w:val="32"/>
                 <w:lang w:eastAsia="en-US" w:bidi="en-US"/>
               </w:rPr>
-            </w:pPr>
-            <w:r>
-              <w:rPr>
-                <w:rFonts w:ascii="LM Roman 12" w:hAnsi="LM Roman 12"/>
-                <w:b/>
-                <w:bCs/>
+              <w:t>ms</w:t>
+            </w:r>
+          </w:p>
+        </w:tc>
+        <w:tc>
+          <w:tcPr>
+            <w:tcW w:w="2698" w:type="dxa"/>
+          </w:tcPr>
+          <w:p>
+            <w:pPr>
+              <w:spacing w:after="200"/>
+              <w:jc w:val="center"/>
+              <w:rPr>
+                <w:rFonts w:ascii="LM Roman 12" w:hAnsi="LM Roman 12"/>
                 <w:spacing w:val="-2"/>
                 <w:kern w:val="22"/>
                 <w:sz w:val="32"/>
                 <w:szCs w:val="32"/>
                 <w:lang w:eastAsia="en-US" w:bidi="en-US"/>
               </w:rPr>
-              <w:t>5</w:t>
-            </w:r>
-          </w:p>
-        </w:tc>
-        <w:tc>
-          <w:tcPr>
-            <w:tcW w:w="2698" w:type="dxa"/>
+            </w:pPr>
+          </w:p>
+        </w:tc>
+      </w:tr>
+      <w:tr>
+        <w:tc>
+          <w:tcPr>
+            <w:tcW w:w="2697" w:type="dxa"/>
           </w:tcPr>
           <w:p>
             <w:pPr>
@@ -6094,13 +6072,13 @@
                 <w:szCs w:val="32"/>
                 <w:lang w:eastAsia="en-US" w:bidi="en-US"/>
               </w:rPr>
-              <w:t>2ms</w:t>
-            </w:r>
-          </w:p>
-        </w:tc>
-        <w:tc>
-          <w:tcPr>
-            <w:tcW w:w="2698" w:type="dxa"/>
+              <w:t>GrilleTest</w:t>
+            </w:r>
+          </w:p>
+        </w:tc>
+        <w:tc>
+          <w:tcPr>
+            <w:tcW w:w="2697" w:type="dxa"/>
           </w:tcPr>
           <w:p>
             <w:pPr>
@@ -6108,6 +6086,8 @@
               <w:jc w:val="center"/>
               <w:rPr>
                 <w:rFonts w:ascii="LM Roman 12" w:hAnsi="LM Roman 12"/>
+                <w:b/>
+                <w:bCs/>
                 <w:spacing w:val="-2"/>
                 <w:kern w:val="22"/>
                 <w:sz w:val="32"/>
@@ -6115,77 +6095,76 @@
                 <w:lang w:eastAsia="en-US" w:bidi="en-US"/>
               </w:rPr>
             </w:pPr>
-          </w:p>
-        </w:tc>
-      </w:tr>
-      <w:tr>
-        <w:tc>
-          <w:tcPr>
-            <w:tcW w:w="2697" w:type="dxa"/>
-          </w:tcPr>
-          <w:p>
-            <w:pPr>
-              <w:spacing w:after="200"/>
-              <w:jc w:val="center"/>
-              <w:rPr>
-                <w:rFonts w:ascii="LM Roman 12" w:hAnsi="LM Roman 12"/>
+            <w:r>
+              <w:rPr>
+                <w:rFonts w:ascii="LM Roman 12" w:hAnsi="LM Roman 12"/>
+                <w:b/>
+                <w:bCs/>
                 <w:spacing w:val="-2"/>
                 <w:kern w:val="22"/>
                 <w:sz w:val="32"/>
                 <w:szCs w:val="32"/>
                 <w:lang w:eastAsia="en-US" w:bidi="en-US"/>
               </w:rPr>
-            </w:pPr>
-            <w:r>
-              <w:rPr>
-                <w:rFonts w:ascii="LM Roman 12" w:hAnsi="LM Roman 12"/>
+              <w:t>5</w:t>
+            </w:r>
+          </w:p>
+        </w:tc>
+        <w:tc>
+          <w:tcPr>
+            <w:tcW w:w="2698" w:type="dxa"/>
+          </w:tcPr>
+          <w:p>
+            <w:pPr>
+              <w:spacing w:after="200"/>
+              <w:jc w:val="center"/>
+              <w:rPr>
+                <w:rFonts w:ascii="LM Roman 12" w:hAnsi="LM Roman 12"/>
+                <w:b/>
+                <w:bCs/>
                 <w:spacing w:val="-2"/>
                 <w:kern w:val="22"/>
                 <w:sz w:val="32"/>
                 <w:szCs w:val="32"/>
                 <w:lang w:eastAsia="en-US" w:bidi="en-US"/>
               </w:rPr>
-              <w:t>TestGetNbCaseRestante()</w:t>
-            </w:r>
-          </w:p>
-        </w:tc>
-        <w:tc>
-          <w:tcPr>
-            <w:tcW w:w="2697" w:type="dxa"/>
-          </w:tcPr>
-          <w:p>
-            <w:pPr>
-              <w:spacing w:after="200"/>
-              <w:jc w:val="center"/>
-              <w:rPr>
-                <w:rFonts w:ascii="LM Roman 12" w:hAnsi="LM Roman 12"/>
+            </w:pPr>
+            <w:r>
+              <w:rPr>
+                <w:rFonts w:ascii="LM Roman 12" w:hAnsi="LM Roman 12"/>
+                <w:b/>
+                <w:bCs/>
                 <w:spacing w:val="-2"/>
                 <w:kern w:val="22"/>
                 <w:sz w:val="32"/>
                 <w:szCs w:val="32"/>
                 <w:lang w:eastAsia="en-US" w:bidi="en-US"/>
               </w:rPr>
-            </w:pPr>
-          </w:p>
-        </w:tc>
-        <w:tc>
-          <w:tcPr>
-            <w:tcW w:w="2698" w:type="dxa"/>
-          </w:tcPr>
-          <w:p>
-            <w:pPr>
-              <w:spacing w:after="200"/>
-              <w:jc w:val="center"/>
-              <w:rPr>
-                <w:rFonts w:ascii="LM Roman 12" w:hAnsi="LM Roman 12"/>
+              <w:t>1</w:t>
+            </w:r>
+            <w:r>
+              <w:rPr>
+                <w:rFonts w:ascii="LM Roman 12" w:hAnsi="LM Roman 12"/>
+                <w:b/>
+                <w:bCs/>
                 <w:spacing w:val="-2"/>
                 <w:kern w:val="22"/>
                 <w:sz w:val="32"/>
                 <w:szCs w:val="32"/>
                 <w:lang w:eastAsia="en-US" w:bidi="en-US"/>
               </w:rPr>
-            </w:pPr>
-            <w:r>
+              <w:t>ms</w:t>
+            </w:r>
+          </w:p>
+        </w:tc>
+        <w:tc>
+          <w:tcPr>
+            <w:tcW w:w="2698" w:type="dxa"/>
+          </w:tcPr>
+          <w:p>
+            <w:pPr>
+              <w:spacing w:after="200"/>
+              <w:jc w:val="center"/>
               <w:rPr>
                 <w:rFonts w:ascii="LM Roman 12" w:hAnsi="LM Roman 12"/>
                 <w:spacing w:val="-2"/>
@@ -6194,13 +6173,14 @@
                 <w:szCs w:val="32"/>
                 <w:lang w:eastAsia="en-US" w:bidi="en-US"/>
               </w:rPr>
-              <w:t>0ms</w:t>
-            </w:r>
-          </w:p>
-        </w:tc>
-        <w:tc>
-          <w:tcPr>
-            <w:tcW w:w="2698" w:type="dxa"/>
+            </w:pPr>
+          </w:p>
+        </w:tc>
+      </w:tr>
+      <w:tr>
+        <w:tc>
+          <w:tcPr>
+            <w:tcW w:w="2697" w:type="dxa"/>
           </w:tcPr>
           <w:p>
             <w:pPr>
@@ -6215,18 +6195,7 @@
                 <w:lang w:eastAsia="en-US" w:bidi="en-US"/>
               </w:rPr>
             </w:pPr>
-          </w:p>
-        </w:tc>
-      </w:tr>
-      <w:tr>
-        <w:tc>
-          <w:tcPr>
-            <w:tcW w:w="2697" w:type="dxa"/>
-          </w:tcPr>
-          <w:p>
-            <w:pPr>
-              <w:spacing w:after="200"/>
-              <w:jc w:val="center"/>
+            <w:r>
               <w:rPr>
                 <w:rFonts w:ascii="LM Roman 12" w:hAnsi="LM Roman 12"/>
                 <w:spacing w:val="-2"/>
@@ -6235,8 +6204,18 @@
                 <w:szCs w:val="32"/>
                 <w:lang w:eastAsia="en-US" w:bidi="en-US"/>
               </w:rPr>
-            </w:pPr>
-            <w:r>
+              <w:t>TestGetNbCaseRestante()</w:t>
+            </w:r>
+          </w:p>
+        </w:tc>
+        <w:tc>
+          <w:tcPr>
+            <w:tcW w:w="2697" w:type="dxa"/>
+          </w:tcPr>
+          <w:p>
+            <w:pPr>
+              <w:spacing w:after="200"/>
+              <w:jc w:val="center"/>
               <w:rPr>
                 <w:rFonts w:ascii="LM Roman 12" w:hAnsi="LM Roman 12"/>
                 <w:spacing w:val="-2"/>
@@ -6245,13 +6224,12 @@
                 <w:szCs w:val="32"/>
                 <w:lang w:eastAsia="en-US" w:bidi="en-US"/>
               </w:rPr>
-              <w:t>TestGetNbBombes()</w:t>
-            </w:r>
-          </w:p>
-        </w:tc>
-        <w:tc>
-          <w:tcPr>
-            <w:tcW w:w="2697" w:type="dxa"/>
+            </w:pPr>
+          </w:p>
+        </w:tc>
+        <w:tc>
+          <w:tcPr>
+            <w:tcW w:w="2698" w:type="dxa"/>
           </w:tcPr>
           <w:p>
             <w:pPr>
@@ -6266,16 +6244,7 @@
                 <w:lang w:eastAsia="en-US" w:bidi="en-US"/>
               </w:rPr>
             </w:pPr>
-          </w:p>
-        </w:tc>
-        <w:tc>
-          <w:tcPr>
-            <w:tcW w:w="2698" w:type="dxa"/>
-          </w:tcPr>
-          <w:p>
-            <w:pPr>
-              <w:spacing w:after="200"/>
-              <w:jc w:val="center"/>
+            <w:r>
               <w:rPr>
                 <w:rFonts w:ascii="LM Roman 12" w:hAnsi="LM Roman 12"/>
                 <w:spacing w:val="-2"/>
@@ -6284,7 +6253,8 @@
                 <w:szCs w:val="32"/>
                 <w:lang w:eastAsia="en-US" w:bidi="en-US"/>
               </w:rPr>
-            </w:pPr>
+              <w:t>1</w:t>
+            </w:r>
             <w:r>
               <w:rPr>
                 <w:rFonts w:ascii="LM Roman 12" w:hAnsi="LM Roman 12"/>
@@ -6294,7 +6264,7 @@
                 <w:szCs w:val="32"/>
                 <w:lang w:eastAsia="en-US" w:bidi="en-US"/>
               </w:rPr>
-              <w:t>0ms</w:t>
+              <w:t>ms</w:t>
             </w:r>
           </w:p>
         </w:tc>
@@ -6345,7 +6315,7 @@
                 <w:szCs w:val="32"/>
                 <w:lang w:eastAsia="en-US" w:bidi="en-US"/>
               </w:rPr>
-              <w:t>TestGetLargeur()</w:t>
+              <w:t>TestGetNbBombes()</w:t>
             </w:r>
           </w:p>
         </w:tc>
@@ -6394,7 +6364,7 @@
                 <w:szCs w:val="32"/>
                 <w:lang w:eastAsia="en-US" w:bidi="en-US"/>
               </w:rPr>
-              <w:t>1ms</w:t>
+              <w:t>0ms</w:t>
             </w:r>
           </w:p>
         </w:tc>
@@ -6445,7 +6415,7 @@
                 <w:szCs w:val="32"/>
                 <w:lang w:eastAsia="en-US" w:bidi="en-US"/>
               </w:rPr>
-              <w:t>TestGetHauteur()</w:t>
+              <w:t>TestGetLargeur()</w:t>
             </w:r>
           </w:p>
         </w:tc>
@@ -6494,18 +6464,9 @@
                 <w:szCs w:val="32"/>
                 <w:lang w:eastAsia="en-US" w:bidi="en-US"/>
               </w:rPr>
-              <w:t>0ms</w:t>
-            </w:r>
-          </w:p>
-        </w:tc>
-        <w:tc>
-          <w:tcPr>
-            <w:tcW w:w="2698" w:type="dxa"/>
-          </w:tcPr>
-          <w:p>
-            <w:pPr>
-              <w:spacing w:after="200"/>
-              <w:jc w:val="center"/>
+              <w:t>0</w:t>
+            </w:r>
+            <w:r>
               <w:rPr>
                 <w:rFonts w:ascii="LM Roman 12" w:hAnsi="LM Roman 12"/>
                 <w:spacing w:val="-2"/>
@@ -6514,14 +6475,13 @@
                 <w:szCs w:val="32"/>
                 <w:lang w:eastAsia="en-US" w:bidi="en-US"/>
               </w:rPr>
-            </w:pPr>
-          </w:p>
-        </w:tc>
-      </w:tr>
-      <w:tr>
-        <w:tc>
-          <w:tcPr>
-            <w:tcW w:w="2697" w:type="dxa"/>
+              <w:t>ms</w:t>
+            </w:r>
+          </w:p>
+        </w:tc>
+        <w:tc>
+          <w:tcPr>
+            <w:tcW w:w="2698" w:type="dxa"/>
           </w:tcPr>
           <w:p>
             <w:pPr>
@@ -6536,7 +6496,18 @@
                 <w:lang w:eastAsia="en-US" w:bidi="en-US"/>
               </w:rPr>
             </w:pPr>
-            <w:r>
+          </w:p>
+        </w:tc>
+      </w:tr>
+      <w:tr>
+        <w:tc>
+          <w:tcPr>
+            <w:tcW w:w="2697" w:type="dxa"/>
+          </w:tcPr>
+          <w:p>
+            <w:pPr>
+              <w:spacing w:after="200"/>
+              <w:jc w:val="center"/>
               <w:rPr>
                 <w:rFonts w:ascii="LM Roman 12" w:hAnsi="LM Roman 12"/>
                 <w:spacing w:val="-2"/>
@@ -6545,19 +6516,8 @@
                 <w:szCs w:val="32"/>
                 <w:lang w:eastAsia="en-US" w:bidi="en-US"/>
               </w:rPr>
-              <w:lastRenderedPageBreak/>
-              <w:t>TestGetGrille()</w:t>
-            </w:r>
-          </w:p>
-        </w:tc>
-        <w:tc>
-          <w:tcPr>
-            <w:tcW w:w="2697" w:type="dxa"/>
-          </w:tcPr>
-          <w:p>
-            <w:pPr>
-              <w:spacing w:after="200"/>
-              <w:jc w:val="center"/>
+            </w:pPr>
+            <w:r>
               <w:rPr>
                 <w:rFonts w:ascii="LM Roman 12" w:hAnsi="LM Roman 12"/>
                 <w:spacing w:val="-2"/>
@@ -6566,12 +6526,13 @@
                 <w:szCs w:val="32"/>
                 <w:lang w:eastAsia="en-US" w:bidi="en-US"/>
               </w:rPr>
-            </w:pPr>
-          </w:p>
-        </w:tc>
-        <w:tc>
-          <w:tcPr>
-            <w:tcW w:w="2698" w:type="dxa"/>
+              <w:t>TestGetHauteur()</w:t>
+            </w:r>
+          </w:p>
+        </w:tc>
+        <w:tc>
+          <w:tcPr>
+            <w:tcW w:w="2697" w:type="dxa"/>
           </w:tcPr>
           <w:p>
             <w:pPr>
@@ -6586,7 +6547,16 @@
                 <w:lang w:eastAsia="en-US" w:bidi="en-US"/>
               </w:rPr>
             </w:pPr>
-            <w:r>
+          </w:p>
+        </w:tc>
+        <w:tc>
+          <w:tcPr>
+            <w:tcW w:w="2698" w:type="dxa"/>
+          </w:tcPr>
+          <w:p>
+            <w:pPr>
+              <w:spacing w:after="200"/>
+              <w:jc w:val="center"/>
               <w:rPr>
                 <w:rFonts w:ascii="LM Roman 12" w:hAnsi="LM Roman 12"/>
                 <w:spacing w:val="-2"/>
@@ -6595,7 +6565,129 @@
                 <w:szCs w:val="32"/>
                 <w:lang w:eastAsia="en-US" w:bidi="en-US"/>
               </w:rPr>
-              <w:t>1ms</w:t>
+            </w:pPr>
+            <w:r>
+              <w:rPr>
+                <w:rFonts w:ascii="LM Roman 12" w:hAnsi="LM Roman 12"/>
+                <w:spacing w:val="-2"/>
+                <w:kern w:val="22"/>
+                <w:sz w:val="32"/>
+                <w:szCs w:val="32"/>
+                <w:lang w:eastAsia="en-US" w:bidi="en-US"/>
+              </w:rPr>
+              <w:t>0ms</w:t>
+            </w:r>
+          </w:p>
+        </w:tc>
+        <w:tc>
+          <w:tcPr>
+            <w:tcW w:w="2698" w:type="dxa"/>
+          </w:tcPr>
+          <w:p>
+            <w:pPr>
+              <w:spacing w:after="200"/>
+              <w:jc w:val="center"/>
+              <w:rPr>
+                <w:rFonts w:ascii="LM Roman 12" w:hAnsi="LM Roman 12"/>
+                <w:spacing w:val="-2"/>
+                <w:kern w:val="22"/>
+                <w:sz w:val="32"/>
+                <w:szCs w:val="32"/>
+                <w:lang w:eastAsia="en-US" w:bidi="en-US"/>
+              </w:rPr>
+            </w:pPr>
+          </w:p>
+        </w:tc>
+      </w:tr>
+      <w:tr>
+        <w:tc>
+          <w:tcPr>
+            <w:tcW w:w="2697" w:type="dxa"/>
+          </w:tcPr>
+          <w:p>
+            <w:pPr>
+              <w:spacing w:after="200"/>
+              <w:jc w:val="center"/>
+              <w:rPr>
+                <w:rFonts w:ascii="LM Roman 12" w:hAnsi="LM Roman 12"/>
+                <w:spacing w:val="-2"/>
+                <w:kern w:val="22"/>
+                <w:sz w:val="32"/>
+                <w:szCs w:val="32"/>
+                <w:lang w:eastAsia="en-US" w:bidi="en-US"/>
+              </w:rPr>
+            </w:pPr>
+            <w:r>
+              <w:rPr>
+                <w:rFonts w:ascii="LM Roman 12" w:hAnsi="LM Roman 12"/>
+                <w:spacing w:val="-2"/>
+                <w:kern w:val="22"/>
+                <w:sz w:val="32"/>
+                <w:szCs w:val="32"/>
+                <w:lang w:eastAsia="en-US" w:bidi="en-US"/>
+              </w:rPr>
+              <w:lastRenderedPageBreak/>
+              <w:t>TestGetGrille()</w:t>
+            </w:r>
+          </w:p>
+        </w:tc>
+        <w:tc>
+          <w:tcPr>
+            <w:tcW w:w="2697" w:type="dxa"/>
+          </w:tcPr>
+          <w:p>
+            <w:pPr>
+              <w:spacing w:after="200"/>
+              <w:jc w:val="center"/>
+              <w:rPr>
+                <w:rFonts w:ascii="LM Roman 12" w:hAnsi="LM Roman 12"/>
+                <w:spacing w:val="-2"/>
+                <w:kern w:val="22"/>
+                <w:sz w:val="32"/>
+                <w:szCs w:val="32"/>
+                <w:lang w:eastAsia="en-US" w:bidi="en-US"/>
+              </w:rPr>
+            </w:pPr>
+          </w:p>
+        </w:tc>
+        <w:tc>
+          <w:tcPr>
+            <w:tcW w:w="2698" w:type="dxa"/>
+          </w:tcPr>
+          <w:p>
+            <w:pPr>
+              <w:spacing w:after="200"/>
+              <w:jc w:val="center"/>
+              <w:rPr>
+                <w:rFonts w:ascii="LM Roman 12" w:hAnsi="LM Roman 12"/>
+                <w:spacing w:val="-2"/>
+                <w:kern w:val="22"/>
+                <w:sz w:val="32"/>
+                <w:szCs w:val="32"/>
+                <w:lang w:eastAsia="en-US" w:bidi="en-US"/>
+              </w:rPr>
+            </w:pPr>
+            <w:r>
+              <w:rPr>
+                <w:rFonts w:ascii="LM Roman 12" w:hAnsi="LM Roman 12"/>
+                <w:spacing w:val="-2"/>
+                <w:kern w:val="22"/>
+                <w:sz w:val="32"/>
+                <w:szCs w:val="32"/>
+                <w:lang w:eastAsia="en-US" w:bidi="en-US"/>
+              </w:rPr>
+              <w:t>0</w:t>
+            </w:r>
+            <w:r>
+              <w:rPr>
+                <w:rFonts w:ascii="LM Roman 12" w:hAnsi="LM Roman 12"/>
+                <w:spacing w:val="-2"/>
+                <w:kern w:val="22"/>
+                <w:sz w:val="32"/>
+                <w:szCs w:val="32"/>
+                <w:lang w:eastAsia="en-US" w:bidi="en-US"/>
+              </w:rPr>
+              <w:t>ms</w:t>
             </w:r>
           </w:p>
         </w:tc>

--- a/420-4C6 H23 - tp3 .docx
+++ b/420-4C6 H23 - tp3 .docx
@@ -5111,10 +5111,10 @@
         <w:tblLook w:val="04A0" w:firstRow="1" w:lastRow="0" w:firstColumn="1" w:lastColumn="0" w:noHBand="0" w:noVBand="1"/>
       </w:tblPr>
       <w:tblGrid>
-        <w:gridCol w:w="5089"/>
-        <w:gridCol w:w="1759"/>
-        <w:gridCol w:w="1739"/>
-        <w:gridCol w:w="2203"/>
+        <w:gridCol w:w="5088"/>
+        <w:gridCol w:w="1711"/>
+        <w:gridCol w:w="1690"/>
+        <w:gridCol w:w="2301"/>
       </w:tblGrid>
       <w:tr>
         <w:tc>
@@ -5482,18 +5482,7 @@
                 <w:lang w:eastAsia="en-US" w:bidi="en-US"/>
               </w:rPr>
             </w:pPr>
-          </w:p>
-        </w:tc>
-      </w:tr>
-      <w:tr>
-        <w:tc>
-          <w:tcPr>
-            <w:tcW w:w="2697" w:type="dxa"/>
-          </w:tcPr>
-          <w:p>
-            <w:pPr>
-              <w:spacing w:after="200"/>
-              <w:jc w:val="center"/>
+            <w:r>
               <w:rPr>
                 <w:rFonts w:ascii="LM Roman 12" w:hAnsi="LM Roman 12"/>
                 <w:spacing w:val="-2"/>
@@ -5502,8 +5491,20 @@
                 <w:szCs w:val="32"/>
                 <w:lang w:eastAsia="en-US" w:bidi="en-US"/>
               </w:rPr>
-            </w:pPr>
-            <w:r>
+              <w:t>Il faut tester que les états initials de la grille s’initialise correctement</w:t>
+            </w:r>
+          </w:p>
+        </w:tc>
+      </w:tr>
+      <w:tr>
+        <w:tc>
+          <w:tcPr>
+            <w:tcW w:w="2697" w:type="dxa"/>
+          </w:tcPr>
+          <w:p>
+            <w:pPr>
+              <w:spacing w:after="200"/>
+              <w:jc w:val="center"/>
               <w:rPr>
                 <w:rFonts w:ascii="LM Roman 12" w:hAnsi="LM Roman 12"/>
                 <w:spacing w:val="-2"/>
@@ -5512,18 +5513,8 @@
                 <w:szCs w:val="32"/>
                 <w:lang w:eastAsia="en-US" w:bidi="en-US"/>
               </w:rPr>
-              <w:t>TestAjouterMinesGrille()</w:t>
-            </w:r>
-          </w:p>
-        </w:tc>
-        <w:tc>
-          <w:tcPr>
-            <w:tcW w:w="2697" w:type="dxa"/>
-          </w:tcPr>
-          <w:p>
-            <w:pPr>
-              <w:spacing w:after="200"/>
-              <w:jc w:val="center"/>
+            </w:pPr>
+            <w:r>
               <w:rPr>
                 <w:rFonts w:ascii="LM Roman 12" w:hAnsi="LM Roman 12"/>
                 <w:spacing w:val="-2"/>
@@ -5532,12 +5523,13 @@
                 <w:szCs w:val="32"/>
                 <w:lang w:eastAsia="en-US" w:bidi="en-US"/>
               </w:rPr>
-            </w:pPr>
-          </w:p>
-        </w:tc>
-        <w:tc>
-          <w:tcPr>
-            <w:tcW w:w="2698" w:type="dxa"/>
+              <w:t>TestAjouterMinesGrille()</w:t>
+            </w:r>
+          </w:p>
+        </w:tc>
+        <w:tc>
+          <w:tcPr>
+            <w:tcW w:w="2697" w:type="dxa"/>
           </w:tcPr>
           <w:p>
             <w:pPr>
@@ -5552,7 +5544,16 @@
                 <w:lang w:eastAsia="en-US" w:bidi="en-US"/>
               </w:rPr>
             </w:pPr>
-            <w:r>
+          </w:p>
+        </w:tc>
+        <w:tc>
+          <w:tcPr>
+            <w:tcW w:w="2698" w:type="dxa"/>
+          </w:tcPr>
+          <w:p>
+            <w:pPr>
+              <w:spacing w:after="200"/>
+              <w:jc w:val="center"/>
               <w:rPr>
                 <w:rFonts w:ascii="LM Roman 12" w:hAnsi="LM Roman 12"/>
                 <w:spacing w:val="-2"/>
@@ -5561,8 +5562,7 @@
                 <w:szCs w:val="32"/>
                 <w:lang w:eastAsia="en-US" w:bidi="en-US"/>
               </w:rPr>
-              <w:t>0</w:t>
-            </w:r>
+            </w:pPr>
             <w:r>
               <w:rPr>
                 <w:rFonts w:ascii="LM Roman 12" w:hAnsi="LM Roman 12"/>
@@ -5572,18 +5572,9 @@
                 <w:szCs w:val="32"/>
                 <w:lang w:eastAsia="en-US" w:bidi="en-US"/>
               </w:rPr>
-              <w:t>ms</w:t>
-            </w:r>
-          </w:p>
-        </w:tc>
-        <w:tc>
-          <w:tcPr>
-            <w:tcW w:w="2698" w:type="dxa"/>
-          </w:tcPr>
-          <w:p>
-            <w:pPr>
-              <w:spacing w:after="200"/>
-              <w:jc w:val="center"/>
+              <w:t>0</w:t>
+            </w:r>
+            <w:r>
               <w:rPr>
                 <w:rFonts w:ascii="LM Roman 12" w:hAnsi="LM Roman 12"/>
                 <w:spacing w:val="-2"/>
@@ -5592,14 +5583,13 @@
                 <w:szCs w:val="32"/>
                 <w:lang w:eastAsia="en-US" w:bidi="en-US"/>
               </w:rPr>
-            </w:pPr>
-          </w:p>
-        </w:tc>
-      </w:tr>
-      <w:tr>
-        <w:tc>
-          <w:tcPr>
-            <w:tcW w:w="2697" w:type="dxa"/>
+              <w:t>ms</w:t>
+            </w:r>
+          </w:p>
+        </w:tc>
+        <w:tc>
+          <w:tcPr>
+            <w:tcW w:w="2698" w:type="dxa"/>
           </w:tcPr>
           <w:p>
             <w:pPr>
@@ -5623,10 +5613,12 @@
                 <w:szCs w:val="32"/>
                 <w:lang w:eastAsia="en-US" w:bidi="en-US"/>
               </w:rPr>
-              <w:t>TestAjouterChiffresGrille()</w:t>
-            </w:r>
-          </w:p>
-        </w:tc>
+              <w:t>Il faut tester que l’ajout des mines a la grille s’effectue correctement</w:t>
+            </w:r>
+          </w:p>
+        </w:tc>
+      </w:tr>
+      <w:tr>
         <w:tc>
           <w:tcPr>
             <w:tcW w:w="2697" w:type="dxa"/>
@@ -5644,16 +5636,7 @@
                 <w:lang w:eastAsia="en-US" w:bidi="en-US"/>
               </w:rPr>
             </w:pPr>
-          </w:p>
-        </w:tc>
-        <w:tc>
-          <w:tcPr>
-            <w:tcW w:w="2698" w:type="dxa"/>
-          </w:tcPr>
-          <w:p>
-            <w:pPr>
-              <w:spacing w:after="200"/>
-              <w:jc w:val="center"/>
+            <w:r>
               <w:rPr>
                 <w:rFonts w:ascii="LM Roman 12" w:hAnsi="LM Roman 12"/>
                 <w:spacing w:val="-2"/>
@@ -5662,8 +5645,18 @@
                 <w:szCs w:val="32"/>
                 <w:lang w:eastAsia="en-US" w:bidi="en-US"/>
               </w:rPr>
-            </w:pPr>
-            <w:r>
+              <w:t>TestAjouterChiffresGrille()</w:t>
+            </w:r>
+          </w:p>
+        </w:tc>
+        <w:tc>
+          <w:tcPr>
+            <w:tcW w:w="2697" w:type="dxa"/>
+          </w:tcPr>
+          <w:p>
+            <w:pPr>
+              <w:spacing w:after="200"/>
+              <w:jc w:val="center"/>
               <w:rPr>
                 <w:rFonts w:ascii="LM Roman 12" w:hAnsi="LM Roman 12"/>
                 <w:spacing w:val="-2"/>
@@ -5672,9 +5665,17 @@
                 <w:szCs w:val="32"/>
                 <w:lang w:eastAsia="en-US" w:bidi="en-US"/>
               </w:rPr>
-              <w:t>0</w:t>
-            </w:r>
-            <w:r>
+            </w:pPr>
+          </w:p>
+        </w:tc>
+        <w:tc>
+          <w:tcPr>
+            <w:tcW w:w="2698" w:type="dxa"/>
+          </w:tcPr>
+          <w:p>
+            <w:pPr>
+              <w:spacing w:after="200"/>
+              <w:jc w:val="center"/>
               <w:rPr>
                 <w:rFonts w:ascii="LM Roman 12" w:hAnsi="LM Roman 12"/>
                 <w:spacing w:val="-2"/>
@@ -5683,18 +5684,8 @@
                 <w:szCs w:val="32"/>
                 <w:lang w:eastAsia="en-US" w:bidi="en-US"/>
               </w:rPr>
-              <w:t>ms</w:t>
-            </w:r>
-          </w:p>
-        </w:tc>
-        <w:tc>
-          <w:tcPr>
-            <w:tcW w:w="2698" w:type="dxa"/>
-          </w:tcPr>
-          <w:p>
-            <w:pPr>
-              <w:spacing w:after="200"/>
-              <w:jc w:val="center"/>
+            </w:pPr>
+            <w:r>
               <w:rPr>
                 <w:rFonts w:ascii="LM Roman 12" w:hAnsi="LM Roman 12"/>
                 <w:spacing w:val="-2"/>
@@ -5703,82 +5694,68 @@
                 <w:szCs w:val="32"/>
                 <w:lang w:eastAsia="en-US" w:bidi="en-US"/>
               </w:rPr>
-            </w:pPr>
-          </w:p>
-        </w:tc>
-      </w:tr>
-      <w:tr>
-        <w:tc>
-          <w:tcPr>
-            <w:tcW w:w="2697" w:type="dxa"/>
-          </w:tcPr>
-          <w:p>
-            <w:pPr>
-              <w:spacing w:after="200"/>
-              <w:jc w:val="center"/>
-              <w:rPr>
-                <w:rFonts w:ascii="LM Roman 12" w:hAnsi="LM Roman 12"/>
-                <w:b/>
-                <w:bCs/>
+              <w:t>0</w:t>
+            </w:r>
+            <w:r>
+              <w:rPr>
+                <w:rFonts w:ascii="LM Roman 12" w:hAnsi="LM Roman 12"/>
                 <w:spacing w:val="-2"/>
                 <w:kern w:val="22"/>
                 <w:sz w:val="32"/>
                 <w:szCs w:val="32"/>
                 <w:lang w:eastAsia="en-US" w:bidi="en-US"/>
               </w:rPr>
-            </w:pPr>
-            <w:r>
-              <w:rPr>
-                <w:rFonts w:ascii="LM Roman 12" w:hAnsi="LM Roman 12"/>
-                <w:b/>
-                <w:bCs/>
+              <w:t>ms</w:t>
+            </w:r>
+          </w:p>
+        </w:tc>
+        <w:tc>
+          <w:tcPr>
+            <w:tcW w:w="2698" w:type="dxa"/>
+          </w:tcPr>
+          <w:p>
+            <w:pPr>
+              <w:spacing w:after="200"/>
+              <w:jc w:val="center"/>
+              <w:rPr>
+                <w:rFonts w:ascii="LM Roman 12" w:hAnsi="LM Roman 12"/>
                 <w:spacing w:val="-2"/>
                 <w:kern w:val="22"/>
                 <w:sz w:val="32"/>
                 <w:szCs w:val="32"/>
                 <w:lang w:eastAsia="en-US" w:bidi="en-US"/>
               </w:rPr>
-              <w:t>CasTest</w:t>
-            </w:r>
-          </w:p>
-        </w:tc>
-        <w:tc>
-          <w:tcPr>
-            <w:tcW w:w="2697" w:type="dxa"/>
-          </w:tcPr>
-          <w:p>
-            <w:pPr>
-              <w:spacing w:after="200"/>
-              <w:jc w:val="center"/>
-              <w:rPr>
-                <w:rFonts w:ascii="LM Roman 12" w:hAnsi="LM Roman 12"/>
-                <w:b/>
-                <w:bCs/>
+            </w:pPr>
+            <w:r>
+              <w:rPr>
+                <w:rFonts w:ascii="LM Roman 12" w:hAnsi="LM Roman 12"/>
                 <w:spacing w:val="-2"/>
                 <w:kern w:val="22"/>
                 <w:sz w:val="32"/>
                 <w:szCs w:val="32"/>
                 <w:lang w:eastAsia="en-US" w:bidi="en-US"/>
               </w:rPr>
-            </w:pPr>
-            <w:r>
-              <w:rPr>
-                <w:rFonts w:ascii="LM Roman 12" w:hAnsi="LM Roman 12"/>
-                <w:b/>
-                <w:bCs/>
+              <w:t xml:space="preserve">Il faut tester que l’ajout des chiffres </w:t>
+            </w:r>
+            <w:r>
+              <w:rPr>
+                <w:rFonts w:ascii="LM Roman 12" w:hAnsi="LM Roman 12"/>
                 <w:spacing w:val="-2"/>
                 <w:kern w:val="22"/>
                 <w:sz w:val="32"/>
                 <w:szCs w:val="32"/>
                 <w:lang w:eastAsia="en-US" w:bidi="en-US"/>
               </w:rPr>
-              <w:t>2</w:t>
-            </w:r>
-          </w:p>
-        </w:tc>
-        <w:tc>
-          <w:tcPr>
-            <w:tcW w:w="2698" w:type="dxa"/>
+              <w:lastRenderedPageBreak/>
+              <w:t>s’effectu correctement</w:t>
+            </w:r>
+          </w:p>
+        </w:tc>
+      </w:tr>
+      <w:tr>
+        <w:tc>
+          <w:tcPr>
+            <w:tcW w:w="2697" w:type="dxa"/>
           </w:tcPr>
           <w:p>
             <w:pPr>
@@ -5806,78 +5783,69 @@
                 <w:szCs w:val="32"/>
                 <w:lang w:eastAsia="en-US" w:bidi="en-US"/>
               </w:rPr>
-              <w:t>13ms</w:t>
-            </w:r>
-          </w:p>
-        </w:tc>
-        <w:tc>
-          <w:tcPr>
-            <w:tcW w:w="2698" w:type="dxa"/>
-          </w:tcPr>
-          <w:p>
-            <w:pPr>
-              <w:spacing w:after="200"/>
-              <w:jc w:val="center"/>
-              <w:rPr>
-                <w:rFonts w:ascii="LM Roman 12" w:hAnsi="LM Roman 12"/>
+              <w:lastRenderedPageBreak/>
+              <w:t>Cas</w:t>
+            </w:r>
+            <w:r>
+              <w:rPr>
+                <w:rFonts w:ascii="LM Roman 12" w:hAnsi="LM Roman 12"/>
+                <w:b/>
+                <w:bCs/>
                 <w:spacing w:val="-2"/>
                 <w:kern w:val="22"/>
                 <w:sz w:val="32"/>
                 <w:szCs w:val="32"/>
                 <w:lang w:eastAsia="en-US" w:bidi="en-US"/>
               </w:rPr>
-            </w:pPr>
-          </w:p>
-        </w:tc>
-      </w:tr>
-      <w:tr>
-        <w:tc>
-          <w:tcPr>
-            <w:tcW w:w="2697" w:type="dxa"/>
-          </w:tcPr>
-          <w:p>
-            <w:pPr>
-              <w:spacing w:after="200"/>
-              <w:jc w:val="center"/>
-              <w:rPr>
-                <w:rFonts w:ascii="LM Roman 12" w:hAnsi="LM Roman 12"/>
+              <w:t>e</w:t>
+            </w:r>
+            <w:r>
+              <w:rPr>
+                <w:rFonts w:ascii="LM Roman 12" w:hAnsi="LM Roman 12"/>
+                <w:b/>
+                <w:bCs/>
                 <w:spacing w:val="-2"/>
                 <w:kern w:val="22"/>
                 <w:sz w:val="32"/>
                 <w:szCs w:val="32"/>
                 <w:lang w:eastAsia="en-US" w:bidi="en-US"/>
               </w:rPr>
-            </w:pPr>
-            <w:r>
-              <w:rPr>
-                <w:rFonts w:ascii="LM Roman 12" w:hAnsi="LM Roman 12"/>
+              <w:t>Test</w:t>
+            </w:r>
+          </w:p>
+        </w:tc>
+        <w:tc>
+          <w:tcPr>
+            <w:tcW w:w="2697" w:type="dxa"/>
+          </w:tcPr>
+          <w:p>
+            <w:pPr>
+              <w:spacing w:after="200"/>
+              <w:jc w:val="center"/>
+              <w:rPr>
+                <w:rFonts w:ascii="LM Roman 12" w:hAnsi="LM Roman 12"/>
+                <w:b/>
+                <w:bCs/>
                 <w:spacing w:val="-2"/>
                 <w:kern w:val="22"/>
                 <w:sz w:val="32"/>
                 <w:szCs w:val="32"/>
                 <w:lang w:eastAsia="en-US" w:bidi="en-US"/>
               </w:rPr>
-              <w:t>TestGetSetEtat()</w:t>
-            </w:r>
-          </w:p>
-        </w:tc>
-        <w:tc>
-          <w:tcPr>
-            <w:tcW w:w="2697" w:type="dxa"/>
-          </w:tcPr>
-          <w:p>
-            <w:pPr>
-              <w:spacing w:after="200"/>
-              <w:jc w:val="center"/>
-              <w:rPr>
-                <w:rFonts w:ascii="LM Roman 12" w:hAnsi="LM Roman 12"/>
+            </w:pPr>
+            <w:r>
+              <w:rPr>
+                <w:rFonts w:ascii="LM Roman 12" w:hAnsi="LM Roman 12"/>
+                <w:b/>
+                <w:bCs/>
                 <w:spacing w:val="-2"/>
                 <w:kern w:val="22"/>
                 <w:sz w:val="32"/>
                 <w:szCs w:val="32"/>
                 <w:lang w:eastAsia="en-US" w:bidi="en-US"/>
               </w:rPr>
-            </w:pPr>
+              <w:t>2</w:t>
+            </w:r>
           </w:p>
         </w:tc>
         <w:tc>
@@ -5890,6 +5858,8 @@
               <w:jc w:val="center"/>
               <w:rPr>
                 <w:rFonts w:ascii="LM Roman 12" w:hAnsi="LM Roman 12"/>
+                <w:b/>
+                <w:bCs/>
                 <w:spacing w:val="-2"/>
                 <w:kern w:val="22"/>
                 <w:sz w:val="32"/>
@@ -5900,13 +5870,15 @@
             <w:r>
               <w:rPr>
                 <w:rFonts w:ascii="LM Roman 12" w:hAnsi="LM Roman 12"/>
+                <w:b/>
+                <w:bCs/>
                 <w:spacing w:val="-2"/>
                 <w:kern w:val="22"/>
                 <w:sz w:val="32"/>
                 <w:szCs w:val="32"/>
                 <w:lang w:eastAsia="en-US" w:bidi="en-US"/>
               </w:rPr>
-              <w:t>12ms</w:t>
+              <w:t>13ms</w:t>
             </w:r>
           </w:p>
         </w:tc>
@@ -5957,7 +5929,7 @@
                 <w:szCs w:val="32"/>
                 <w:lang w:eastAsia="en-US" w:bidi="en-US"/>
               </w:rPr>
-              <w:t>TestGetSetType()</w:t>
+              <w:t>TestGetSetEtat()</w:t>
             </w:r>
           </w:p>
         </w:tc>
@@ -6006,9 +5978,18 @@
                 <w:szCs w:val="32"/>
                 <w:lang w:eastAsia="en-US" w:bidi="en-US"/>
               </w:rPr>
-              <w:t>0</w:t>
-            </w:r>
-            <w:r>
+              <w:t>12ms</w:t>
+            </w:r>
+          </w:p>
+        </w:tc>
+        <w:tc>
+          <w:tcPr>
+            <w:tcW w:w="2698" w:type="dxa"/>
+          </w:tcPr>
+          <w:p>
+            <w:pPr>
+              <w:spacing w:after="200"/>
+              <w:jc w:val="center"/>
               <w:rPr>
                 <w:rFonts w:ascii="LM Roman 12" w:hAnsi="LM Roman 12"/>
                 <w:spacing w:val="-2"/>
@@ -6017,18 +5998,8 @@
                 <w:szCs w:val="32"/>
                 <w:lang w:eastAsia="en-US" w:bidi="en-US"/>
               </w:rPr>
-              <w:t>ms</w:t>
-            </w:r>
-          </w:p>
-        </w:tc>
-        <w:tc>
-          <w:tcPr>
-            <w:tcW w:w="2698" w:type="dxa"/>
-          </w:tcPr>
-          <w:p>
-            <w:pPr>
-              <w:spacing w:after="200"/>
-              <w:jc w:val="center"/>
+            </w:pPr>
+            <w:r>
               <w:rPr>
                 <w:rFonts w:ascii="LM Roman 12" w:hAnsi="LM Roman 12"/>
                 <w:spacing w:val="-2"/>
@@ -6037,7 +6008,8 @@
                 <w:szCs w:val="32"/>
                 <w:lang w:eastAsia="en-US" w:bidi="en-US"/>
               </w:rPr>
-            </w:pPr>
+              <w:t>Tester si on peut écrire et lire l’etat de la case</w:t>
+            </w:r>
           </w:p>
         </w:tc>
       </w:tr>
@@ -6052,8 +6024,6 @@
               <w:jc w:val="center"/>
               <w:rPr>
                 <w:rFonts w:ascii="LM Roman 12" w:hAnsi="LM Roman 12"/>
-                <w:b/>
-                <w:bCs/>
                 <w:spacing w:val="-2"/>
                 <w:kern w:val="22"/>
                 <w:sz w:val="32"/>
@@ -6064,15 +6034,13 @@
             <w:r>
               <w:rPr>
                 <w:rFonts w:ascii="LM Roman 12" w:hAnsi="LM Roman 12"/>
-                <w:b/>
-                <w:bCs/>
                 <w:spacing w:val="-2"/>
                 <w:kern w:val="22"/>
                 <w:sz w:val="32"/>
                 <w:szCs w:val="32"/>
                 <w:lang w:eastAsia="en-US" w:bidi="en-US"/>
               </w:rPr>
-              <w:t>GrilleTest</w:t>
+              <w:t>TestGetSetType()</w:t>
             </w:r>
           </w:p>
         </w:tc>
@@ -6086,8 +6054,6 @@
               <w:jc w:val="center"/>
               <w:rPr>
                 <w:rFonts w:ascii="LM Roman 12" w:hAnsi="LM Roman 12"/>
-                <w:b/>
-                <w:bCs/>
                 <w:spacing w:val="-2"/>
                 <w:kern w:val="22"/>
                 <w:sz w:val="32"/>
@@ -6095,76 +6061,67 @@
                 <w:lang w:eastAsia="en-US" w:bidi="en-US"/>
               </w:rPr>
             </w:pPr>
-            <w:r>
-              <w:rPr>
-                <w:rFonts w:ascii="LM Roman 12" w:hAnsi="LM Roman 12"/>
-                <w:b/>
-                <w:bCs/>
+          </w:p>
+        </w:tc>
+        <w:tc>
+          <w:tcPr>
+            <w:tcW w:w="2698" w:type="dxa"/>
+          </w:tcPr>
+          <w:p>
+            <w:pPr>
+              <w:spacing w:after="200"/>
+              <w:jc w:val="center"/>
+              <w:rPr>
+                <w:rFonts w:ascii="LM Roman 12" w:hAnsi="LM Roman 12"/>
                 <w:spacing w:val="-2"/>
                 <w:kern w:val="22"/>
                 <w:sz w:val="32"/>
                 <w:szCs w:val="32"/>
                 <w:lang w:eastAsia="en-US" w:bidi="en-US"/>
               </w:rPr>
-              <w:t>5</w:t>
-            </w:r>
-          </w:p>
-        </w:tc>
-        <w:tc>
-          <w:tcPr>
-            <w:tcW w:w="2698" w:type="dxa"/>
-          </w:tcPr>
-          <w:p>
-            <w:pPr>
-              <w:spacing w:after="200"/>
-              <w:jc w:val="center"/>
-              <w:rPr>
-                <w:rFonts w:ascii="LM Roman 12" w:hAnsi="LM Roman 12"/>
-                <w:b/>
-                <w:bCs/>
+            </w:pPr>
+            <w:r>
+              <w:rPr>
+                <w:rFonts w:ascii="LM Roman 12" w:hAnsi="LM Roman 12"/>
                 <w:spacing w:val="-2"/>
                 <w:kern w:val="22"/>
                 <w:sz w:val="32"/>
                 <w:szCs w:val="32"/>
                 <w:lang w:eastAsia="en-US" w:bidi="en-US"/>
               </w:rPr>
-            </w:pPr>
-            <w:r>
-              <w:rPr>
-                <w:rFonts w:ascii="LM Roman 12" w:hAnsi="LM Roman 12"/>
-                <w:b/>
-                <w:bCs/>
+              <w:t>0</w:t>
+            </w:r>
+            <w:r>
+              <w:rPr>
+                <w:rFonts w:ascii="LM Roman 12" w:hAnsi="LM Roman 12"/>
                 <w:spacing w:val="-2"/>
                 <w:kern w:val="22"/>
                 <w:sz w:val="32"/>
                 <w:szCs w:val="32"/>
                 <w:lang w:eastAsia="en-US" w:bidi="en-US"/>
               </w:rPr>
-              <w:t>1</w:t>
-            </w:r>
-            <w:r>
-              <w:rPr>
-                <w:rFonts w:ascii="LM Roman 12" w:hAnsi="LM Roman 12"/>
-                <w:b/>
-                <w:bCs/>
+              <w:t>ms</w:t>
+            </w:r>
+          </w:p>
+        </w:tc>
+        <w:tc>
+          <w:tcPr>
+            <w:tcW w:w="2698" w:type="dxa"/>
+          </w:tcPr>
+          <w:p>
+            <w:pPr>
+              <w:spacing w:after="200"/>
+              <w:jc w:val="center"/>
+              <w:rPr>
+                <w:rFonts w:ascii="LM Roman 12" w:hAnsi="LM Roman 12"/>
                 <w:spacing w:val="-2"/>
                 <w:kern w:val="22"/>
                 <w:sz w:val="32"/>
                 <w:szCs w:val="32"/>
                 <w:lang w:eastAsia="en-US" w:bidi="en-US"/>
               </w:rPr>
-              <w:t>ms</w:t>
-            </w:r>
-          </w:p>
-        </w:tc>
-        <w:tc>
-          <w:tcPr>
-            <w:tcW w:w="2698" w:type="dxa"/>
-          </w:tcPr>
-          <w:p>
-            <w:pPr>
-              <w:spacing w:after="200"/>
-              <w:jc w:val="center"/>
+            </w:pPr>
+            <w:r>
               <w:rPr>
                 <w:rFonts w:ascii="LM Roman 12" w:hAnsi="LM Roman 12"/>
                 <w:spacing w:val="-2"/>
@@ -6173,7 +6130,8 @@
                 <w:szCs w:val="32"/>
                 <w:lang w:eastAsia="en-US" w:bidi="en-US"/>
               </w:rPr>
-            </w:pPr>
+              <w:t>Tester si on peut lire et écrire le type de la case</w:t>
+            </w:r>
           </w:p>
         </w:tc>
       </w:tr>
@@ -6188,6 +6146,8 @@
               <w:jc w:val="center"/>
               <w:rPr>
                 <w:rFonts w:ascii="LM Roman 12" w:hAnsi="LM Roman 12"/>
+                <w:b/>
+                <w:bCs/>
                 <w:spacing w:val="-2"/>
                 <w:kern w:val="22"/>
                 <w:sz w:val="32"/>
@@ -6198,13 +6158,15 @@
             <w:r>
               <w:rPr>
                 <w:rFonts w:ascii="LM Roman 12" w:hAnsi="LM Roman 12"/>
+                <w:b/>
+                <w:bCs/>
                 <w:spacing w:val="-2"/>
                 <w:kern w:val="22"/>
                 <w:sz w:val="32"/>
                 <w:szCs w:val="32"/>
                 <w:lang w:eastAsia="en-US" w:bidi="en-US"/>
               </w:rPr>
-              <w:t>TestGetNbCaseRestante()</w:t>
+              <w:t>GrilleTest</w:t>
             </w:r>
           </w:p>
         </w:tc>
@@ -6218,6 +6180,8 @@
               <w:jc w:val="center"/>
               <w:rPr>
                 <w:rFonts w:ascii="LM Roman 12" w:hAnsi="LM Roman 12"/>
+                <w:b/>
+                <w:bCs/>
                 <w:spacing w:val="-2"/>
                 <w:kern w:val="22"/>
                 <w:sz w:val="32"/>
@@ -6225,73 +6189,71 @@
                 <w:lang w:eastAsia="en-US" w:bidi="en-US"/>
               </w:rPr>
             </w:pPr>
-          </w:p>
-        </w:tc>
-        <w:tc>
-          <w:tcPr>
-            <w:tcW w:w="2698" w:type="dxa"/>
-          </w:tcPr>
-          <w:p>
-            <w:pPr>
-              <w:spacing w:after="200"/>
-              <w:jc w:val="center"/>
-              <w:rPr>
-                <w:rFonts w:ascii="LM Roman 12" w:hAnsi="LM Roman 12"/>
+            <w:r>
+              <w:rPr>
+                <w:rFonts w:ascii="LM Roman 12" w:hAnsi="LM Roman 12"/>
+                <w:b/>
+                <w:bCs/>
                 <w:spacing w:val="-2"/>
                 <w:kern w:val="22"/>
                 <w:sz w:val="32"/>
                 <w:szCs w:val="32"/>
                 <w:lang w:eastAsia="en-US" w:bidi="en-US"/>
               </w:rPr>
-            </w:pPr>
-            <w:r>
-              <w:rPr>
-                <w:rFonts w:ascii="LM Roman 12" w:hAnsi="LM Roman 12"/>
+              <w:t>5</w:t>
+            </w:r>
+          </w:p>
+        </w:tc>
+        <w:tc>
+          <w:tcPr>
+            <w:tcW w:w="2698" w:type="dxa"/>
+          </w:tcPr>
+          <w:p>
+            <w:pPr>
+              <w:spacing w:after="200"/>
+              <w:jc w:val="center"/>
+              <w:rPr>
+                <w:rFonts w:ascii="LM Roman 12" w:hAnsi="LM Roman 12"/>
+                <w:b/>
+                <w:bCs/>
                 <w:spacing w:val="-2"/>
                 <w:kern w:val="22"/>
                 <w:sz w:val="32"/>
                 <w:szCs w:val="32"/>
                 <w:lang w:eastAsia="en-US" w:bidi="en-US"/>
               </w:rPr>
-              <w:t>1</w:t>
-            </w:r>
-            <w:r>
-              <w:rPr>
-                <w:rFonts w:ascii="LM Roman 12" w:hAnsi="LM Roman 12"/>
+            </w:pPr>
+            <w:r>
+              <w:rPr>
+                <w:rFonts w:ascii="LM Roman 12" w:hAnsi="LM Roman 12"/>
+                <w:b/>
+                <w:bCs/>
                 <w:spacing w:val="-2"/>
                 <w:kern w:val="22"/>
                 <w:sz w:val="32"/>
                 <w:szCs w:val="32"/>
                 <w:lang w:eastAsia="en-US" w:bidi="en-US"/>
               </w:rPr>
-              <w:t>ms</w:t>
-            </w:r>
-          </w:p>
-        </w:tc>
-        <w:tc>
-          <w:tcPr>
-            <w:tcW w:w="2698" w:type="dxa"/>
-          </w:tcPr>
-          <w:p>
-            <w:pPr>
-              <w:spacing w:after="200"/>
-              <w:jc w:val="center"/>
-              <w:rPr>
-                <w:rFonts w:ascii="LM Roman 12" w:hAnsi="LM Roman 12"/>
+              <w:t>1</w:t>
+            </w:r>
+            <w:r>
+              <w:rPr>
+                <w:rFonts w:ascii="LM Roman 12" w:hAnsi="LM Roman 12"/>
+                <w:b/>
+                <w:bCs/>
                 <w:spacing w:val="-2"/>
                 <w:kern w:val="22"/>
                 <w:sz w:val="32"/>
                 <w:szCs w:val="32"/>
                 <w:lang w:eastAsia="en-US" w:bidi="en-US"/>
               </w:rPr>
-            </w:pPr>
-          </w:p>
-        </w:tc>
-      </w:tr>
-      <w:tr>
-        <w:tc>
-          <w:tcPr>
-            <w:tcW w:w="2697" w:type="dxa"/>
+              <w:t>ms</w:t>
+            </w:r>
+          </w:p>
+        </w:tc>
+        <w:tc>
+          <w:tcPr>
+            <w:tcW w:w="2698" w:type="dxa"/>
           </w:tcPr>
           <w:p>
             <w:pPr>
@@ -6306,7 +6268,18 @@
                 <w:lang w:eastAsia="en-US" w:bidi="en-US"/>
               </w:rPr>
             </w:pPr>
-            <w:r>
+          </w:p>
+        </w:tc>
+      </w:tr>
+      <w:tr>
+        <w:tc>
+          <w:tcPr>
+            <w:tcW w:w="2697" w:type="dxa"/>
+          </w:tcPr>
+          <w:p>
+            <w:pPr>
+              <w:spacing w:after="200"/>
+              <w:jc w:val="center"/>
               <w:rPr>
                 <w:rFonts w:ascii="LM Roman 12" w:hAnsi="LM Roman 12"/>
                 <w:spacing w:val="-2"/>
@@ -6315,18 +6288,8 @@
                 <w:szCs w:val="32"/>
                 <w:lang w:eastAsia="en-US" w:bidi="en-US"/>
               </w:rPr>
-              <w:t>TestGetNbBombes()</w:t>
-            </w:r>
-          </w:p>
-        </w:tc>
-        <w:tc>
-          <w:tcPr>
-            <w:tcW w:w="2697" w:type="dxa"/>
-          </w:tcPr>
-          <w:p>
-            <w:pPr>
-              <w:spacing w:after="200"/>
-              <w:jc w:val="center"/>
+            </w:pPr>
+            <w:r>
               <w:rPr>
                 <w:rFonts w:ascii="LM Roman 12" w:hAnsi="LM Roman 12"/>
                 <w:spacing w:val="-2"/>
@@ -6335,12 +6298,13 @@
                 <w:szCs w:val="32"/>
                 <w:lang w:eastAsia="en-US" w:bidi="en-US"/>
               </w:rPr>
-            </w:pPr>
-          </w:p>
-        </w:tc>
-        <w:tc>
-          <w:tcPr>
-            <w:tcW w:w="2698" w:type="dxa"/>
+              <w:t>TestGetNbCaseRestante()</w:t>
+            </w:r>
+          </w:p>
+        </w:tc>
+        <w:tc>
+          <w:tcPr>
+            <w:tcW w:w="2697" w:type="dxa"/>
           </w:tcPr>
           <w:p>
             <w:pPr>
@@ -6355,7 +6319,16 @@
                 <w:lang w:eastAsia="en-US" w:bidi="en-US"/>
               </w:rPr>
             </w:pPr>
-            <w:r>
+          </w:p>
+        </w:tc>
+        <w:tc>
+          <w:tcPr>
+            <w:tcW w:w="2698" w:type="dxa"/>
+          </w:tcPr>
+          <w:p>
+            <w:pPr>
+              <w:spacing w:after="200"/>
+              <w:jc w:val="center"/>
               <w:rPr>
                 <w:rFonts w:ascii="LM Roman 12" w:hAnsi="LM Roman 12"/>
                 <w:spacing w:val="-2"/>
@@ -6364,18 +6337,8 @@
                 <w:szCs w:val="32"/>
                 <w:lang w:eastAsia="en-US" w:bidi="en-US"/>
               </w:rPr>
-              <w:t>0ms</w:t>
-            </w:r>
-          </w:p>
-        </w:tc>
-        <w:tc>
-          <w:tcPr>
-            <w:tcW w:w="2698" w:type="dxa"/>
-          </w:tcPr>
-          <w:p>
-            <w:pPr>
-              <w:spacing w:after="200"/>
-              <w:jc w:val="center"/>
+            </w:pPr>
+            <w:r>
               <w:rPr>
                 <w:rFonts w:ascii="LM Roman 12" w:hAnsi="LM Roman 12"/>
                 <w:spacing w:val="-2"/>
@@ -6384,19 +6347,9 @@
                 <w:szCs w:val="32"/>
                 <w:lang w:eastAsia="en-US" w:bidi="en-US"/>
               </w:rPr>
-            </w:pPr>
-          </w:p>
-        </w:tc>
-      </w:tr>
-      <w:tr>
-        <w:tc>
-          <w:tcPr>
-            <w:tcW w:w="2697" w:type="dxa"/>
-          </w:tcPr>
-          <w:p>
-            <w:pPr>
-              <w:spacing w:after="200"/>
-              <w:jc w:val="center"/>
+              <w:t>1</w:t>
+            </w:r>
+            <w:r>
               <w:rPr>
                 <w:rFonts w:ascii="LM Roman 12" w:hAnsi="LM Roman 12"/>
                 <w:spacing w:val="-2"/>
@@ -6405,8 +6358,18 @@
                 <w:szCs w:val="32"/>
                 <w:lang w:eastAsia="en-US" w:bidi="en-US"/>
               </w:rPr>
-            </w:pPr>
-            <w:r>
+              <w:t>ms</w:t>
+            </w:r>
+          </w:p>
+        </w:tc>
+        <w:tc>
+          <w:tcPr>
+            <w:tcW w:w="2698" w:type="dxa"/>
+          </w:tcPr>
+          <w:p>
+            <w:pPr>
+              <w:spacing w:after="200"/>
+              <w:jc w:val="center"/>
               <w:rPr>
                 <w:rFonts w:ascii="LM Roman 12" w:hAnsi="LM Roman 12"/>
                 <w:spacing w:val="-2"/>
@@ -6415,18 +6378,8 @@
                 <w:szCs w:val="32"/>
                 <w:lang w:eastAsia="en-US" w:bidi="en-US"/>
               </w:rPr>
-              <w:t>TestGetLargeur()</w:t>
-            </w:r>
-          </w:p>
-        </w:tc>
-        <w:tc>
-          <w:tcPr>
-            <w:tcW w:w="2697" w:type="dxa"/>
-          </w:tcPr>
-          <w:p>
-            <w:pPr>
-              <w:spacing w:after="200"/>
-              <w:jc w:val="center"/>
+            </w:pPr>
+            <w:r>
               <w:rPr>
                 <w:rFonts w:ascii="LM Roman 12" w:hAnsi="LM Roman 12"/>
                 <w:spacing w:val="-2"/>
@@ -6435,12 +6388,15 @@
                 <w:szCs w:val="32"/>
                 <w:lang w:eastAsia="en-US" w:bidi="en-US"/>
               </w:rPr>
-            </w:pPr>
-          </w:p>
-        </w:tc>
-        <w:tc>
-          <w:tcPr>
-            <w:tcW w:w="2698" w:type="dxa"/>
+              <w:t>Il faut tester si on peut obtenir le bon nombre de cases restante avant que la partie soit terminer</w:t>
+            </w:r>
+          </w:p>
+        </w:tc>
+      </w:tr>
+      <w:tr>
+        <w:tc>
+          <w:tcPr>
+            <w:tcW w:w="2697" w:type="dxa"/>
           </w:tcPr>
           <w:p>
             <w:pPr>
@@ -6464,9 +6420,18 @@
                 <w:szCs w:val="32"/>
                 <w:lang w:eastAsia="en-US" w:bidi="en-US"/>
               </w:rPr>
-              <w:t>0</w:t>
-            </w:r>
-            <w:r>
+              <w:t>TestGetNbBombes()</w:t>
+            </w:r>
+          </w:p>
+        </w:tc>
+        <w:tc>
+          <w:tcPr>
+            <w:tcW w:w="2697" w:type="dxa"/>
+          </w:tcPr>
+          <w:p>
+            <w:pPr>
+              <w:spacing w:after="200"/>
+              <w:jc w:val="center"/>
               <w:rPr>
                 <w:rFonts w:ascii="LM Roman 12" w:hAnsi="LM Roman 12"/>
                 <w:spacing w:val="-2"/>
@@ -6475,8 +6440,7 @@
                 <w:szCs w:val="32"/>
                 <w:lang w:eastAsia="en-US" w:bidi="en-US"/>
               </w:rPr>
-              <w:t>ms</w:t>
-            </w:r>
+            </w:pPr>
           </w:p>
         </w:tc>
         <w:tc>
@@ -6496,18 +6460,7 @@
                 <w:lang w:eastAsia="en-US" w:bidi="en-US"/>
               </w:rPr>
             </w:pPr>
-          </w:p>
-        </w:tc>
-      </w:tr>
-      <w:tr>
-        <w:tc>
-          <w:tcPr>
-            <w:tcW w:w="2697" w:type="dxa"/>
-          </w:tcPr>
-          <w:p>
-            <w:pPr>
-              <w:spacing w:after="200"/>
-              <w:jc w:val="center"/>
+            <w:r>
               <w:rPr>
                 <w:rFonts w:ascii="LM Roman 12" w:hAnsi="LM Roman 12"/>
                 <w:spacing w:val="-2"/>
@@ -6516,8 +6469,18 @@
                 <w:szCs w:val="32"/>
                 <w:lang w:eastAsia="en-US" w:bidi="en-US"/>
               </w:rPr>
-            </w:pPr>
-            <w:r>
+              <w:t>0ms</w:t>
+            </w:r>
+          </w:p>
+        </w:tc>
+        <w:tc>
+          <w:tcPr>
+            <w:tcW w:w="2698" w:type="dxa"/>
+          </w:tcPr>
+          <w:p>
+            <w:pPr>
+              <w:spacing w:after="200"/>
+              <w:jc w:val="center"/>
               <w:rPr>
                 <w:rFonts w:ascii="LM Roman 12" w:hAnsi="LM Roman 12"/>
                 <w:spacing w:val="-2"/>
@@ -6526,18 +6489,8 @@
                 <w:szCs w:val="32"/>
                 <w:lang w:eastAsia="en-US" w:bidi="en-US"/>
               </w:rPr>
-              <w:t>TestGetHauteur()</w:t>
-            </w:r>
-          </w:p>
-        </w:tc>
-        <w:tc>
-          <w:tcPr>
-            <w:tcW w:w="2697" w:type="dxa"/>
-          </w:tcPr>
-          <w:p>
-            <w:pPr>
-              <w:spacing w:after="200"/>
-              <w:jc w:val="center"/>
+            </w:pPr>
+            <w:r>
               <w:rPr>
                 <w:rFonts w:ascii="LM Roman 12" w:hAnsi="LM Roman 12"/>
                 <w:spacing w:val="-2"/>
@@ -6546,12 +6499,15 @@
                 <w:szCs w:val="32"/>
                 <w:lang w:eastAsia="en-US" w:bidi="en-US"/>
               </w:rPr>
-            </w:pPr>
-          </w:p>
-        </w:tc>
-        <w:tc>
-          <w:tcPr>
-            <w:tcW w:w="2698" w:type="dxa"/>
+              <w:t>Il faut tester si on peut obtenir le nombre de bombe de la grille</w:t>
+            </w:r>
+          </w:p>
+        </w:tc>
+      </w:tr>
+      <w:tr>
+        <w:tc>
+          <w:tcPr>
+            <w:tcW w:w="2697" w:type="dxa"/>
           </w:tcPr>
           <w:p>
             <w:pPr>
@@ -6575,13 +6531,13 @@
                 <w:szCs w:val="32"/>
                 <w:lang w:eastAsia="en-US" w:bidi="en-US"/>
               </w:rPr>
-              <w:t>0ms</w:t>
-            </w:r>
-          </w:p>
-        </w:tc>
-        <w:tc>
-          <w:tcPr>
-            <w:tcW w:w="2698" w:type="dxa"/>
+              <w:t>TestGetLargeur()</w:t>
+            </w:r>
+          </w:p>
+        </w:tc>
+        <w:tc>
+          <w:tcPr>
+            <w:tcW w:w="2697" w:type="dxa"/>
           </w:tcPr>
           <w:p>
             <w:pPr>
@@ -6598,11 +6554,9 @@
             </w:pPr>
           </w:p>
         </w:tc>
-      </w:tr>
-      <w:tr>
-        <w:tc>
-          <w:tcPr>
-            <w:tcW w:w="2697" w:type="dxa"/>
+        <w:tc>
+          <w:tcPr>
+            <w:tcW w:w="2698" w:type="dxa"/>
           </w:tcPr>
           <w:p>
             <w:pPr>
@@ -6626,19 +6580,9 @@
                 <w:szCs w:val="32"/>
                 <w:lang w:eastAsia="en-US" w:bidi="en-US"/>
               </w:rPr>
-              <w:lastRenderedPageBreak/>
-              <w:t>TestGetGrille()</w:t>
-            </w:r>
-          </w:p>
-        </w:tc>
-        <w:tc>
-          <w:tcPr>
-            <w:tcW w:w="2697" w:type="dxa"/>
-          </w:tcPr>
-          <w:p>
-            <w:pPr>
-              <w:spacing w:after="200"/>
-              <w:jc w:val="center"/>
+              <w:t>0</w:t>
+            </w:r>
+            <w:r>
               <w:rPr>
                 <w:rFonts w:ascii="LM Roman 12" w:hAnsi="LM Roman 12"/>
                 <w:spacing w:val="-2"/>
@@ -6647,7 +6591,8 @@
                 <w:szCs w:val="32"/>
                 <w:lang w:eastAsia="en-US" w:bidi="en-US"/>
               </w:rPr>
-            </w:pPr>
+              <w:t>ms</w:t>
+            </w:r>
           </w:p>
         </w:tc>
         <w:tc>
@@ -6676,9 +6621,20 @@
                 <w:szCs w:val="32"/>
                 <w:lang w:eastAsia="en-US" w:bidi="en-US"/>
               </w:rPr>
-              <w:t>0</w:t>
-            </w:r>
-            <w:r>
+              <w:t xml:space="preserve">Il faut tester si on peut lire correctement la largeur dela grille </w:t>
+            </w:r>
+          </w:p>
+        </w:tc>
+      </w:tr>
+      <w:tr>
+        <w:tc>
+          <w:tcPr>
+            <w:tcW w:w="2697" w:type="dxa"/>
+          </w:tcPr>
+          <w:p>
+            <w:pPr>
+              <w:spacing w:after="200"/>
+              <w:jc w:val="center"/>
               <w:rPr>
                 <w:rFonts w:ascii="LM Roman 12" w:hAnsi="LM Roman 12"/>
                 <w:spacing w:val="-2"/>
@@ -6687,18 +6643,8 @@
                 <w:szCs w:val="32"/>
                 <w:lang w:eastAsia="en-US" w:bidi="en-US"/>
               </w:rPr>
-              <w:t>ms</w:t>
-            </w:r>
-          </w:p>
-        </w:tc>
-        <w:tc>
-          <w:tcPr>
-            <w:tcW w:w="2698" w:type="dxa"/>
-          </w:tcPr>
-          <w:p>
-            <w:pPr>
-              <w:spacing w:after="200"/>
-              <w:jc w:val="center"/>
+            </w:pPr>
+            <w:r>
               <w:rPr>
                 <w:rFonts w:ascii="LM Roman 12" w:hAnsi="LM Roman 12"/>
                 <w:spacing w:val="-2"/>
@@ -6707,7 +6653,222 @@
                 <w:szCs w:val="32"/>
                 <w:lang w:eastAsia="en-US" w:bidi="en-US"/>
               </w:rPr>
-            </w:pPr>
+              <w:t>TestGetHauteur()</w:t>
+            </w:r>
+          </w:p>
+        </w:tc>
+        <w:tc>
+          <w:tcPr>
+            <w:tcW w:w="2697" w:type="dxa"/>
+          </w:tcPr>
+          <w:p>
+            <w:pPr>
+              <w:spacing w:after="200"/>
+              <w:jc w:val="center"/>
+              <w:rPr>
+                <w:rFonts w:ascii="LM Roman 12" w:hAnsi="LM Roman 12"/>
+                <w:spacing w:val="-2"/>
+                <w:kern w:val="22"/>
+                <w:sz w:val="32"/>
+                <w:szCs w:val="32"/>
+                <w:lang w:eastAsia="en-US" w:bidi="en-US"/>
+              </w:rPr>
+            </w:pPr>
+          </w:p>
+        </w:tc>
+        <w:tc>
+          <w:tcPr>
+            <w:tcW w:w="2698" w:type="dxa"/>
+          </w:tcPr>
+          <w:p>
+            <w:pPr>
+              <w:spacing w:after="200"/>
+              <w:jc w:val="center"/>
+              <w:rPr>
+                <w:rFonts w:ascii="LM Roman 12" w:hAnsi="LM Roman 12"/>
+                <w:spacing w:val="-2"/>
+                <w:kern w:val="22"/>
+                <w:sz w:val="32"/>
+                <w:szCs w:val="32"/>
+                <w:lang w:eastAsia="en-US" w:bidi="en-US"/>
+              </w:rPr>
+            </w:pPr>
+            <w:r>
+              <w:rPr>
+                <w:rFonts w:ascii="LM Roman 12" w:hAnsi="LM Roman 12"/>
+                <w:spacing w:val="-2"/>
+                <w:kern w:val="22"/>
+                <w:sz w:val="32"/>
+                <w:szCs w:val="32"/>
+                <w:lang w:eastAsia="en-US" w:bidi="en-US"/>
+              </w:rPr>
+              <w:t>0ms</w:t>
+            </w:r>
+          </w:p>
+        </w:tc>
+        <w:tc>
+          <w:tcPr>
+            <w:tcW w:w="2698" w:type="dxa"/>
+          </w:tcPr>
+          <w:p>
+            <w:pPr>
+              <w:spacing w:after="200"/>
+              <w:jc w:val="center"/>
+              <w:rPr>
+                <w:rFonts w:ascii="LM Roman 12" w:hAnsi="LM Roman 12"/>
+                <w:spacing w:val="-2"/>
+                <w:kern w:val="22"/>
+                <w:sz w:val="32"/>
+                <w:szCs w:val="32"/>
+                <w:lang w:eastAsia="en-US" w:bidi="en-US"/>
+              </w:rPr>
+            </w:pPr>
+            <w:r>
+              <w:rPr>
+                <w:rFonts w:ascii="LM Roman 12" w:hAnsi="LM Roman 12"/>
+                <w:spacing w:val="-2"/>
+                <w:kern w:val="22"/>
+                <w:sz w:val="32"/>
+                <w:szCs w:val="32"/>
+                <w:lang w:eastAsia="en-US" w:bidi="en-US"/>
+              </w:rPr>
+              <w:t xml:space="preserve">Il faut tester si on peut lire </w:t>
+            </w:r>
+            <w:r>
+              <w:rPr>
+                <w:rFonts w:ascii="LM Roman 12" w:hAnsi="LM Roman 12"/>
+                <w:spacing w:val="-2"/>
+                <w:kern w:val="22"/>
+                <w:sz w:val="32"/>
+                <w:szCs w:val="32"/>
+                <w:lang w:eastAsia="en-US" w:bidi="en-US"/>
+              </w:rPr>
+              <w:lastRenderedPageBreak/>
+              <w:t>correctement la hauteur de la grille</w:t>
+            </w:r>
+          </w:p>
+        </w:tc>
+      </w:tr>
+      <w:tr>
+        <w:tc>
+          <w:tcPr>
+            <w:tcW w:w="2697" w:type="dxa"/>
+          </w:tcPr>
+          <w:p>
+            <w:pPr>
+              <w:spacing w:after="200"/>
+              <w:jc w:val="center"/>
+              <w:rPr>
+                <w:rFonts w:ascii="LM Roman 12" w:hAnsi="LM Roman 12"/>
+                <w:spacing w:val="-2"/>
+                <w:kern w:val="22"/>
+                <w:sz w:val="32"/>
+                <w:szCs w:val="32"/>
+                <w:lang w:eastAsia="en-US" w:bidi="en-US"/>
+              </w:rPr>
+            </w:pPr>
+            <w:r>
+              <w:rPr>
+                <w:rFonts w:ascii="LM Roman 12" w:hAnsi="LM Roman 12"/>
+                <w:spacing w:val="-2"/>
+                <w:kern w:val="22"/>
+                <w:sz w:val="32"/>
+                <w:szCs w:val="32"/>
+                <w:lang w:eastAsia="en-US" w:bidi="en-US"/>
+              </w:rPr>
+              <w:lastRenderedPageBreak/>
+              <w:t>TestGetGrille()</w:t>
+            </w:r>
+          </w:p>
+        </w:tc>
+        <w:tc>
+          <w:tcPr>
+            <w:tcW w:w="2697" w:type="dxa"/>
+          </w:tcPr>
+          <w:p>
+            <w:pPr>
+              <w:spacing w:after="200"/>
+              <w:jc w:val="center"/>
+              <w:rPr>
+                <w:rFonts w:ascii="LM Roman 12" w:hAnsi="LM Roman 12"/>
+                <w:spacing w:val="-2"/>
+                <w:kern w:val="22"/>
+                <w:sz w:val="32"/>
+                <w:szCs w:val="32"/>
+                <w:lang w:eastAsia="en-US" w:bidi="en-US"/>
+              </w:rPr>
+            </w:pPr>
+          </w:p>
+        </w:tc>
+        <w:tc>
+          <w:tcPr>
+            <w:tcW w:w="2698" w:type="dxa"/>
+          </w:tcPr>
+          <w:p>
+            <w:pPr>
+              <w:spacing w:after="200"/>
+              <w:jc w:val="center"/>
+              <w:rPr>
+                <w:rFonts w:ascii="LM Roman 12" w:hAnsi="LM Roman 12"/>
+                <w:spacing w:val="-2"/>
+                <w:kern w:val="22"/>
+                <w:sz w:val="32"/>
+                <w:szCs w:val="32"/>
+                <w:lang w:eastAsia="en-US" w:bidi="en-US"/>
+              </w:rPr>
+            </w:pPr>
+            <w:r>
+              <w:rPr>
+                <w:rFonts w:ascii="LM Roman 12" w:hAnsi="LM Roman 12"/>
+                <w:spacing w:val="-2"/>
+                <w:kern w:val="22"/>
+                <w:sz w:val="32"/>
+                <w:szCs w:val="32"/>
+                <w:lang w:eastAsia="en-US" w:bidi="en-US"/>
+              </w:rPr>
+              <w:t>0</w:t>
+            </w:r>
+            <w:r>
+              <w:rPr>
+                <w:rFonts w:ascii="LM Roman 12" w:hAnsi="LM Roman 12"/>
+                <w:spacing w:val="-2"/>
+                <w:kern w:val="22"/>
+                <w:sz w:val="32"/>
+                <w:szCs w:val="32"/>
+                <w:lang w:eastAsia="en-US" w:bidi="en-US"/>
+              </w:rPr>
+              <w:t>ms</w:t>
+            </w:r>
+          </w:p>
+        </w:tc>
+        <w:tc>
+          <w:tcPr>
+            <w:tcW w:w="2698" w:type="dxa"/>
+          </w:tcPr>
+          <w:p>
+            <w:pPr>
+              <w:spacing w:after="200"/>
+              <w:jc w:val="center"/>
+              <w:rPr>
+                <w:rFonts w:ascii="LM Roman 12" w:hAnsi="LM Roman 12"/>
+                <w:spacing w:val="-2"/>
+                <w:kern w:val="22"/>
+                <w:sz w:val="32"/>
+                <w:szCs w:val="32"/>
+                <w:lang w:eastAsia="en-US" w:bidi="en-US"/>
+              </w:rPr>
+            </w:pPr>
+            <w:r>
+              <w:rPr>
+                <w:rFonts w:ascii="LM Roman 12" w:hAnsi="LM Roman 12"/>
+                <w:spacing w:val="-2"/>
+                <w:kern w:val="22"/>
+                <w:sz w:val="32"/>
+                <w:szCs w:val="32"/>
+                <w:lang w:eastAsia="en-US" w:bidi="en-US"/>
+              </w:rPr>
+              <w:t>Il faut tester si on peut obtenir le grille de case(interne a la case grille)</w:t>
+            </w:r>
           </w:p>
         </w:tc>
       </w:tr>
